--- a/++Templated Entries/READY/Expressionism Omnibus.docx
+++ b/++Templated Entries/READY/Expressionism Omnibus.docx
@@ -494,6 +494,38 @@
               <w:p>
                 <w:pPr>
                   <w:rPr>
+                    <w:rFonts w:ascii="Times New Roman" w:hAnsi="Times New Roman"/>
+                  </w:rPr>
+                </w:pPr>
+                <w:r>
+                  <w:rPr>
+                    <w:rFonts w:ascii="Times New Roman" w:hAnsi="Times New Roman"/>
+                  </w:rPr>
+                  <w:t>Expressionism was one of the foremost modernist movements to emerge in Europe in the early years of the twentieth-century. It had a profound effect on the visual arts, as well as on music, dance, drama, literature, poetry, and cinema.</w:t>
+                </w:r>
+                <w:r>
+                  <w:rPr>
+                    <w:rFonts w:ascii="Times New Roman" w:hAnsi="Times New Roman"/>
+                  </w:rPr>
+                  <w:t xml:space="preserve"> </w:t>
+                </w:r>
+                <w:r>
+                  <w:rPr>
+                    <w:rFonts w:ascii="Times New Roman" w:hAnsi="Times New Roman"/>
+                  </w:rPr>
+                  <w:t>Rather than depict physical reality, Expressionism developed as a reaction against the prevailing interest in positivism, naturalism, and Impressionism, as artists who were heavily influenced by the work of Edvard Munch and Vincent Van Gogh sought to explore subjective content, finding the visual means to fully evoke or express an emotion, mood or idea through their artwork.</w:t>
+                </w:r>
+              </w:p>
+              <w:p>
+                <w:pPr>
+                  <w:rPr>
+                    <w:rFonts w:ascii="Calibri" w:hAnsi="Calibri"/>
+                  </w:rPr>
+                </w:pPr>
+              </w:p>
+              <w:p>
+                <w:pPr>
+                  <w:rPr>
                     <w:rFonts w:ascii="Calibri" w:hAnsi="Calibri"/>
                   </w:rPr>
                 </w:pPr>
@@ -693,6 +725,7 @@
                 </w:placeholder>
               </w:sdtPr>
               <w:sdtContent>
+                <w:commentRangeStart w:id="0" w:displacedByCustomXml="prev"/>
                 <w:tc>
                   <w:tcPr>
                     <w:tcW w:w="9016" w:type="dxa"/>
@@ -704,6 +737,45 @@
                   <w:p>
                     <w:pPr>
                       <w:rPr>
+                        <w:rFonts w:ascii="Times New Roman" w:hAnsi="Times New Roman"/>
+                      </w:rPr>
+                    </w:pPr>
+                    <w:r>
+                      <w:rPr>
+                        <w:rFonts w:ascii="Times New Roman" w:hAnsi="Times New Roman"/>
+                      </w:rPr>
+                      <w:t>Expressionism was one of the foremost modernist movements to emerge in Europe in the early years of the twentieth-century. It had a profound effect on the visual arts, as well as on music, dance, drama, literature, poetry, and cinema.</w:t>
+                    </w:r>
+                    <w:r>
+                      <w:rPr>
+                        <w:rFonts w:ascii="Times New Roman" w:hAnsi="Times New Roman"/>
+                      </w:rPr>
+                      <w:t xml:space="preserve"> </w:t>
+                    </w:r>
+                    <w:r>
+                      <w:rPr>
+                        <w:rFonts w:ascii="Times New Roman" w:hAnsi="Times New Roman"/>
+                      </w:rPr>
+                      <w:t>Rather than depict physical reality, Expressionism developed as a reaction against the prevailing interest in positivism, naturalism, and Impressionism, as artists who were heavily influenced by the work of Edvard Munch and Vincent Van Gogh sought to explore subjective content, finding the visual means to fully evoke or express an emotion, mood or idea through their artwork.</w:t>
+                    </w:r>
+                    <w:commentRangeEnd w:id="0"/>
+                    <w:r>
+                      <w:rPr>
+                        <w:rStyle w:val="CommentReference"/>
+                      </w:rPr>
+                      <w:commentReference w:id="0"/>
+                    </w:r>
+                  </w:p>
+                  <w:p>
+                    <w:pPr>
+                      <w:rPr>
+                        <w:rFonts w:ascii="Calibri" w:hAnsi="Calibri"/>
+                      </w:rPr>
+                    </w:pPr>
+                  </w:p>
+                  <w:p>
+                    <w:pPr>
+                      <w:rPr>
                         <w:rFonts w:ascii="Calibri" w:hAnsi="Calibri"/>
                       </w:rPr>
                     </w:pPr>
@@ -711,6 +783,7 @@
                       <w:rPr>
                         <w:rFonts w:ascii="Calibri" w:hAnsi="Calibri"/>
                       </w:rPr>
+                      <w:lastRenderedPageBreak/>
                       <w:t>The term German Expressionism refers to an aspect of international modernism that dominated the visual arts and architecture in that country toward the end of the Wilhelmine Empire through the early years of the Weimar Republic (from approximately 1906 to 1922). Artists associated with the term used a multiplicity of antinaturalist techniques to attack not only the conventions of nineteenth century academic art but also the conventions of a society they found repressive, materialistic, and corrupt. Experimenting with emotive colour, form, and composition, artists such as Wassily Kandinsky (fig. 1) and Ernst Ludwig Kirchner (fig. 2) were determined to commu</w:t>
                     </w:r>
                     <w:r>
@@ -787,14 +860,7 @@
                       <w:rPr>
                         <w:rFonts w:ascii="Calibri" w:hAnsi="Calibri"/>
                       </w:rPr>
-                      <w:t xml:space="preserve">ed the international number of artists from France, Austro-Hungary, Russia, Norway, in addition to </w:t>
-                    </w:r>
-                    <w:r>
-                      <w:rPr>
-                        <w:rFonts w:ascii="Calibri" w:hAnsi="Calibri"/>
-                      </w:rPr>
-                      <w:lastRenderedPageBreak/>
-                      <w:t>Germany, who were simplifying and intensi</w:t>
+                      <w:t>ed the international number of artists from France, Austro-Hungary, Russia, Norway, in addition to Germany, who were simplifying and intensi</w:t>
                     </w:r>
                     <w:r>
                       <w:rPr>
@@ -886,25 +952,13 @@
                         <w:rFonts w:ascii="Calibri" w:hAnsi="Calibri" w:cs="Times"/>
                       </w:rPr>
                     </w:pPr>
-                    <w:commentRangeStart w:id="0"/>
                     <w:commentRangeStart w:id="1"/>
+                    <w:commentRangeStart w:id="2"/>
                     <w:r>
                       <w:rPr>
                         <w:rFonts w:ascii="Calibri" w:hAnsi="Calibri" w:cs="Times"/>
                       </w:rPr>
-                      <w:t xml:space="preserve">Expressionism’s theoretical underpinnings </w:t>
-                    </w:r>
-                    <w:r>
-                      <w:rPr>
-                        <w:rFonts w:ascii="Calibri" w:hAnsi="Calibri" w:cs="Times"/>
-                      </w:rPr>
-                      <w:t>can be found</w:t>
-                    </w:r>
-                    <w:r>
-                      <w:rPr>
-                        <w:rFonts w:ascii="Calibri" w:hAnsi="Calibri" w:cs="Times"/>
-                      </w:rPr>
-                      <w:t xml:space="preserve"> in the work of Friedrich Nietzsche (1844-1900) and in the 1908 book </w:t>
+                      <w:t xml:space="preserve">Expressionism’s theoretical underpinnings can be found in the work of Friedrich Nietzsche (1844-1900) and in the 1908 book </w:t>
                     </w:r>
                     <w:r>
                       <w:rPr>
@@ -976,12 +1030,12 @@
                       </w:rPr>
                       <w:t>).</w:t>
                     </w:r>
-                    <w:commentRangeEnd w:id="0"/>
+                    <w:commentRangeEnd w:id="2"/>
                     <w:r>
                       <w:rPr>
                         <w:rStyle w:val="CommentReference"/>
                       </w:rPr>
-                      <w:commentReference w:id="0"/>
+                      <w:commentReference w:id="2"/>
                     </w:r>
                   </w:p>
                   <w:p>
@@ -990,8 +1044,6 @@
                         <w:rFonts w:ascii="Calibri" w:hAnsi="Calibri"/>
                       </w:rPr>
                     </w:pPr>
-                    <w:bookmarkStart w:id="2" w:name="_GoBack"/>
-                    <w:bookmarkEnd w:id="2"/>
                   </w:p>
                   <w:p>
                     <w:pPr>
@@ -1213,6 +1265,7 @@
                       <w:outlineLvl w:val="0"/>
                     </w:pPr>
                     <w:r>
+                      <w:lastRenderedPageBreak/>
                       <w:t>After the First World War</w:t>
                     </w:r>
                   </w:p>
@@ -1324,14 +1377,7 @@
                       <w:rPr>
                         <w:rFonts w:ascii="Calibri" w:hAnsi="Calibri"/>
                       </w:rPr>
-                      <w:t xml:space="preserve">Communists such as </w:t>
-                    </w:r>
-                    <w:r>
-                      <w:rPr>
-                        <w:rFonts w:ascii="Calibri" w:hAnsi="Calibri"/>
-                      </w:rPr>
-                      <w:lastRenderedPageBreak/>
-                      <w:t>George Grosz and John Heartfield distanced themselves from their Expressionist past</w:t>
+                      <w:t>Communists such as George Grosz and John Heartfield distanced themselves from their Expressionist past</w:t>
                     </w:r>
                     <w:r>
                       <w:rPr>
@@ -1706,7 +1752,15 @@
                     <w:sz w:val="22"/>
                     <w:szCs w:val="22"/>
                   </w:rPr>
-                  <w:t xml:space="preserve">, New York: G.K. Hall; paperback edition, Berkeley: University of California Press, 1995; esp. essays by R. Reiche and W.Worringer,16-18 and 9-13. </w:t>
+                  <w:t xml:space="preserve">, New York: G.K. Hall; paperback edition, Berkeley: </w:t>
+                </w:r>
+                <w:r>
+                  <w:rPr>
+                    <w:sz w:val="22"/>
+                    <w:szCs w:val="22"/>
+                  </w:rPr>
+                  <w:lastRenderedPageBreak/>
+                  <w:t xml:space="preserve">University of California Press, 1995; esp. essays by R. Reiche and W.Worringer,16-18 and 9-13. </w:t>
                 </w:r>
               </w:p>
               <w:p>
@@ -2462,6 +2516,7 @@
                     <w:rFonts w:ascii="Calibri" w:hAnsi="Calibri"/>
                     <w:lang w:val="en-US"/>
                   </w:rPr>
+                  <w:lastRenderedPageBreak/>
                   <w:t xml:space="preserve">Authors of Expressionist prose likewise discharged conventional patterns of narration and tried new techniques like stream of consciousness and reflective prose (‘Reflexionsprosa’), descending into the minds of their protagonists (Gottfried Benn, </w:t>
                 </w:r>
                 <w:r>
@@ -2785,15 +2840,7 @@
                     <w:rFonts w:ascii="Calibri" w:hAnsi="Calibri"/>
                     <w:lang w:val="en-US"/>
                   </w:rPr>
-                  <w:t xml:space="preserve">1912) are acid satires on outmoded </w:t>
-                </w:r>
-                <w:r>
-                  <w:rPr>
-                    <w:rFonts w:ascii="Calibri" w:hAnsi="Calibri"/>
-                    <w:lang w:val="en-US"/>
-                  </w:rPr>
-                  <w:lastRenderedPageBreak/>
-                  <w:t>bourgeois values, whereas other dramatists denounce the inhumanity of mechanization and individual powerlessness, for example Georg Kaiser (</w:t>
+                  <w:t>1912) are acid satires on outmoded bourgeois values, whereas other dramatists denounce the inhumanity of mechanization and individual powerlessness, for example Georg Kaiser (</w:t>
                 </w:r>
                 <w:r>
                   <w:rPr>
@@ -3074,7 +3121,15 @@
                     <w:rFonts w:ascii="Calibri" w:hAnsi="Calibri"/>
                     <w:lang w:val="en-US"/>
                   </w:rPr>
-                  <w:t xml:space="preserve">The general decline of Expressionism by the mid-1920s was furthered by the implausibility and vagueness of the messianic stance (see for example poems of Franz Werfel or Ludwig Rubiner) and the rise of new stylistic concepts (Dada, Neue Sachlichkeit). </w:t>
+                  <w:t xml:space="preserve">The general decline of Expressionism by the mid-1920s was furthered by the implausibility and vagueness of the messianic stance (see for example poems of Franz Werfel or Ludwig Rubiner) </w:t>
+                </w:r>
+                <w:r>
+                  <w:rPr>
+                    <w:rFonts w:ascii="Calibri" w:hAnsi="Calibri"/>
+                    <w:lang w:val="en-US"/>
+                  </w:rPr>
+                  <w:lastRenderedPageBreak/>
+                  <w:t xml:space="preserve">and the rise of new stylistic concepts (Dada, Neue Sachlichkeit). </w:t>
                 </w:r>
                 <w:commentRangeEnd w:id="4"/>
                 <w:r>
@@ -3273,7 +3328,6 @@
                   <w:rPr>
                     <w:rFonts w:ascii="Calibri" w:hAnsi="Calibri"/>
                   </w:rPr>
-                  <w:lastRenderedPageBreak/>
                   <w:t xml:space="preserve">Fritz Martini, ed. (1970) </w:t>
                 </w:r>
                 <w:r>
@@ -4047,7 +4101,14 @@
                   <w:rPr>
                     <w:rFonts w:ascii="Calibri" w:hAnsi="Calibri" w:cs="Times"/>
                   </w:rPr>
-                  <w:t>are regarded as precursors (Sharp, 1966). In the years around 1910, Poelzig took inspiration from Gothic, Romanesque, and Baroque styles for his design of industrial and public buildings. The 1911 Water Tower in Poznan drew its expressiveness from technology</w:t>
+                  <w:t xml:space="preserve">are regarded as precursors (Sharp, 1966). In the years around 1910, Poelzig took </w:t>
+                </w:r>
+                <w:r>
+                  <w:rPr>
+                    <w:rFonts w:ascii="Calibri" w:hAnsi="Calibri" w:cs="Times"/>
+                  </w:rPr>
+                  <w:lastRenderedPageBreak/>
+                  <w:t>inspiration from Gothic, Romanesque, and Baroque styles for his design of industrial and public buildings. The 1911 Water Tower in Poznan drew its expressiveness from technology</w:t>
                 </w:r>
                 <w:r>
                   <w:rPr>
@@ -4510,7 +4571,14 @@
                   <w:rPr>
                     <w:rFonts w:ascii="Calibri" w:hAnsi="Calibri" w:cs="Times"/>
                   </w:rPr>
-                  <w:t xml:space="preserve">Social and educational reform and rejection of the city were essential parts of Taut’s ideology and became apparent in his illustrated book </w:t>
+                  <w:t xml:space="preserve">Social and educational reform and rejection of the city were essential parts of Taut’s ideology and </w:t>
+                </w:r>
+                <w:r>
+                  <w:rPr>
+                    <w:rFonts w:ascii="Calibri" w:hAnsi="Calibri" w:cs="Times"/>
+                  </w:rPr>
+                  <w:lastRenderedPageBreak/>
+                  <w:t xml:space="preserve">became apparent in his illustrated book </w:t>
                 </w:r>
                 <w:r>
                   <w:rPr>
@@ -4588,14 +4656,7 @@
                   <w:rPr>
                     <w:rFonts w:ascii="Calibri" w:hAnsi="Calibri" w:cs="Times"/>
                   </w:rPr>
-                  <w:t xml:space="preserve">[Working Council for Art] and Novembergruppe, both of which were organisations of Berlin artists with similar goals. They were among numerous revolutionary organisations initiated by workers and artists all over Germany to watch over the provisional government of November 1918. As early as Christmas 1918, the Arbeitsrat, whose spokesman was first Taut and then Walter Gropius (1883-1969), published an architectural program and a manifesto that declared it to be the task of the artist to give the new state its appearance and to shape people’s experiences. Here, ideas of combining art and architecture to create a Gesamtkunstwerk (total work of art), relating back to the 1914 Werkbund exhibition in Cologne, resurfaced in both publications. The majority of efforts by the Arbeitsrat related to architecture, demanding the abolition and replacement of established institutions such as building authorities, insisting upon an art for the people, and on advocating the transformation of existing teaching systems (Washton Long, 1993, 1991-209, 210-221 and </w:t>
-                </w:r>
-                <w:r>
-                  <w:rPr>
-                    <w:rFonts w:ascii="Calibri" w:hAnsi="Calibri" w:cs="Times"/>
-                  </w:rPr>
-                  <w:lastRenderedPageBreak/>
-                  <w:t>Pehnt, 1979).</w:t>
+                  <w:t>[Working Council for Art] and Novembergruppe, both of which were organisations of Berlin artists with similar goals. They were among numerous revolutionary organisations initiated by workers and artists all over Germany to watch over the provisional government of November 1918. As early as Christmas 1918, the Arbeitsrat, whose spokesman was first Taut and then Walter Gropius (1883-1969), published an architectural program and a manifesto that declared it to be the task of the artist to give the new state its appearance and to shape people’s experiences. Here, ideas of combining art and architecture to create a Gesamtkunstwerk (total work of art), relating back to the 1914 Werkbund exhibition in Cologne, resurfaced in both publications. The majority of efforts by the Arbeitsrat related to architecture, demanding the abolition and replacement of established institutions such as building authorities, insisting upon an art for the people, and on advocating the transformation of existing teaching systems (Washton Long, 1993, 1991-209, 210-221 and Pehnt, 1979).</w:t>
                 </w:r>
               </w:p>
               <w:p>
@@ -5479,7 +5540,6 @@
             <w:placeholder>
               <w:docPart w:val="D36FDCDC9497A84A914209DA727F9DD7"/>
             </w:placeholder>
-            <w:showingPlcHdr/>
             <w:text/>
           </w:sdtPr>
           <w:sdtContent>
@@ -5495,10 +5555,9 @@
                 </w:pPr>
                 <w:r>
                   <w:rPr>
-                    <w:rStyle w:val="PlaceholderText"/>
-                    <w:rFonts w:ascii="Calibri" w:hAnsi="Calibri"/>
-                  </w:rPr>
-                  <w:t>[First name]</w:t>
+                    <w:rFonts w:ascii="Calibri" w:hAnsi="Calibri"/>
+                  </w:rPr>
+                  <w:t>Sharon</w:t>
                 </w:r>
               </w:p>
             </w:tc>
@@ -5551,7 +5610,6 @@
             <w:placeholder>
               <w:docPart w:val="33E00CCB780BC44AAC39095A03CE751E"/>
             </w:placeholder>
-            <w:showingPlcHdr/>
             <w:text/>
           </w:sdtPr>
           <w:sdtContent>
@@ -5567,10 +5625,9 @@
                 </w:pPr>
                 <w:r>
                   <w:rPr>
-                    <w:rStyle w:val="PlaceholderText"/>
-                    <w:rFonts w:ascii="Calibri" w:hAnsi="Calibri"/>
-                  </w:rPr>
-                  <w:t>[Last name]</w:t>
+                    <w:rFonts w:ascii="Calibri" w:hAnsi="Calibri"/>
+                  </w:rPr>
+                  <w:t>Jordan</w:t>
                 </w:r>
               </w:p>
             </w:tc>
@@ -5667,7 +5724,6 @@
             <w:placeholder>
               <w:docPart w:val="E91FC8A477AD2E40A97FA829852316A9"/>
             </w:placeholder>
-            <w:showingPlcHdr/>
             <w:text/>
           </w:sdtPr>
           <w:sdtContent>
@@ -5684,10 +5740,9 @@
                 </w:pPr>
                 <w:r>
                   <w:rPr>
-                    <w:rStyle w:val="PlaceholderText"/>
-                    <w:rFonts w:ascii="Calibri" w:hAnsi="Calibri"/>
-                  </w:rPr>
-                  <w:t>[Enter the institution with which you are affiliated]</w:t>
+                    <w:rFonts w:ascii="Calibri" w:hAnsi="Calibri"/>
+                  </w:rPr>
+                  <w:t>City University of New York</w:t>
                 </w:r>
               </w:p>
             </w:tc>
@@ -5754,7 +5809,6 @@
           <w:sdtPr>
             <w:rPr>
               <w:rFonts w:ascii="Calibri" w:hAnsi="Calibri"/>
-              <w:b/>
             </w:rPr>
             <w:alias w:val="Article headword"/>
             <w:tag w:val="articleHeadword"/>
@@ -5762,7 +5816,6 @@
             <w:placeholder>
               <w:docPart w:val="4A3302F8188F964185244F9A648A0CD6"/>
             </w:placeholder>
-            <w:showingPlcHdr/>
             <w:text/>
           </w:sdtPr>
           <w:sdtContent>
@@ -5784,10 +5837,8 @@
                 <w:r>
                   <w:rPr>
                     <w:rFonts w:ascii="Calibri" w:hAnsi="Calibri"/>
-                    <w:b/>
-                    <w:color w:val="808080" w:themeColor="background1" w:themeShade="80"/>
-                  </w:rPr>
-                  <w:t>[Enter the headword for your article]</w:t>
+                  </w:rPr>
+                  <w:t>Austrian Expressionism</w:t>
                 </w:r>
               </w:p>
             </w:tc>
@@ -5921,6 +5972,1216 @@
             <w:placeholder>
               <w:docPart w:val="5BA538812DAD23469B8C9462A1810B79"/>
             </w:placeholder>
+          </w:sdtPr>
+          <w:sdtContent>
+            <w:tc>
+              <w:tcPr>
+                <w:tcW w:w="9016" w:type="dxa"/>
+                <w:tcMar>
+                  <w:top w:w="113" w:type="dxa"/>
+                  <w:bottom w:w="113" w:type="dxa"/>
+                </w:tcMar>
+              </w:tcPr>
+              <w:p>
+                <w:pPr>
+                  <w:rPr>
+                    <w:rFonts w:ascii="Times New Roman" w:hAnsi="Times New Roman"/>
+                  </w:rPr>
+                </w:pPr>
+                <w:r>
+                  <w:rPr>
+                    <w:rFonts w:ascii="Times New Roman" w:hAnsi="Times New Roman"/>
+                  </w:rPr>
+                  <w:t>Austrian Expressionism is primarily associated with the work of E</w:t>
+                </w:r>
+                <w:r>
+                  <w:rPr>
+                    <w:rFonts w:ascii="Times New Roman" w:hAnsi="Times New Roman"/>
+                  </w:rPr>
+                  <w:t>gon</w:t>
+                </w:r>
+                <w:r>
+                  <w:rPr>
+                    <w:rFonts w:ascii="Times New Roman" w:hAnsi="Times New Roman"/>
+                  </w:rPr>
+                  <w:t xml:space="preserve"> S</w:t>
+                </w:r>
+                <w:r>
+                  <w:rPr>
+                    <w:rFonts w:ascii="Times New Roman" w:hAnsi="Times New Roman"/>
+                  </w:rPr>
+                  <w:t>chiele</w:t>
+                </w:r>
+                <w:r>
+                  <w:rPr>
+                    <w:rFonts w:ascii="Times New Roman" w:hAnsi="Times New Roman"/>
+                  </w:rPr>
+                  <w:t xml:space="preserve"> and O</w:t>
+                </w:r>
+                <w:r>
+                  <w:rPr>
+                    <w:rFonts w:ascii="Times New Roman" w:hAnsi="Times New Roman"/>
+                  </w:rPr>
+                  <w:t>skar</w:t>
+                </w:r>
+                <w:r>
+                  <w:rPr>
+                    <w:rFonts w:ascii="Times New Roman" w:hAnsi="Times New Roman"/>
+                  </w:rPr>
+                  <w:t xml:space="preserve"> K</w:t>
+                </w:r>
+                <w:r>
+                  <w:rPr>
+                    <w:rFonts w:ascii="Times New Roman" w:hAnsi="Times New Roman"/>
+                  </w:rPr>
+                  <w:t>okoschka</w:t>
+                </w:r>
+                <w:r>
+                  <w:rPr>
+                    <w:rFonts w:ascii="Times New Roman" w:hAnsi="Times New Roman"/>
+                  </w:rPr>
+                  <w:t xml:space="preserve">, and also includes the work of their contemporaries Max Oppenheimer, Richard Gerstl and Alfred Kubin. For Schiele and Kokoschka, portraiture and figural imagery, often favoring scenes of heightened sexual tension, were primary subjects as each sought to delve beneath the surface reality of physical appearance to uncover psychological or emotional insights in their subjects. Both artists reflect the importance at the time of the psychological theories of Sigmund Freud, particularly his </w:t>
+                </w:r>
+                <w:r>
+                  <w:rPr>
+                    <w:rFonts w:ascii="Times New Roman" w:hAnsi="Times New Roman"/>
+                    <w:i/>
+                  </w:rPr>
+                  <w:t>On the Interpretation of Dreams</w:t>
+                </w:r>
+                <w:r>
+                  <w:rPr>
+                    <w:rFonts w:ascii="Times New Roman" w:hAnsi="Times New Roman"/>
+                  </w:rPr>
+                  <w:t>, published in 1900. Like their German counterparts in D</w:t>
+                </w:r>
+                <w:r>
+                  <w:rPr>
+                    <w:rFonts w:ascii="Times New Roman" w:hAnsi="Times New Roman"/>
+                  </w:rPr>
+                  <w:t>ie</w:t>
+                </w:r>
+                <w:r>
+                  <w:rPr>
+                    <w:rFonts w:ascii="Times New Roman" w:hAnsi="Times New Roman"/>
+                  </w:rPr>
+                  <w:t xml:space="preserve"> B</w:t>
+                </w:r>
+                <w:r>
+                  <w:rPr>
+                    <w:rFonts w:ascii="Times New Roman" w:hAnsi="Times New Roman"/>
+                  </w:rPr>
+                  <w:t>rücke</w:t>
+                </w:r>
+                <w:r>
+                  <w:rPr>
+                    <w:rFonts w:ascii="Times New Roman" w:hAnsi="Times New Roman"/>
+                  </w:rPr>
+                  <w:t xml:space="preserve"> group, both artists took inspiration in the authentic and natural behavior of children.</w:t>
+                </w:r>
+              </w:p>
+              <w:p>
+                <w:pPr>
+                  <w:rPr>
+                    <w:rFonts w:ascii="Times New Roman" w:hAnsi="Times New Roman"/>
+                  </w:rPr>
+                </w:pPr>
+              </w:p>
+              <w:p>
+                <w:pPr>
+                  <w:rPr>
+                    <w:rFonts w:ascii="Times New Roman" w:hAnsi="Times New Roman"/>
+                  </w:rPr>
+                </w:pPr>
+                <w:r>
+                  <w:rPr>
+                    <w:rFonts w:ascii="Times New Roman" w:hAnsi="Times New Roman"/>
+                  </w:rPr>
+                  <w:t>Both artists got their start in Vienna, thanks largely to the support of G</w:t>
+                </w:r>
+                <w:r>
+                  <w:rPr>
+                    <w:rFonts w:ascii="Times New Roman" w:hAnsi="Times New Roman"/>
+                  </w:rPr>
+                  <w:t>ustav</w:t>
+                </w:r>
+                <w:r>
+                  <w:rPr>
+                    <w:rFonts w:ascii="Times New Roman" w:hAnsi="Times New Roman"/>
+                  </w:rPr>
+                  <w:t xml:space="preserve"> K</w:t>
+                </w:r>
+                <w:r>
+                  <w:rPr>
+                    <w:rFonts w:ascii="Times New Roman" w:hAnsi="Times New Roman"/>
+                  </w:rPr>
+                  <w:t>limt</w:t>
+                </w:r>
+                <w:r>
+                  <w:rPr>
+                    <w:rFonts w:ascii="Times New Roman" w:hAnsi="Times New Roman"/>
+                  </w:rPr>
+                  <w:t>, though their early works generated consternation and criticism when exhibited. By showing the untidy reality and complexity of the individual human psyche and the overriding forces of instinct, sexual desires, and physical or psychological illnesses that control and define a person, their works posed a direct challenge to the reserved nature of the Viennese, for whom outward appearances were central to the maintenance of societal expectations.</w:t>
+                </w:r>
+              </w:p>
+              <w:p>
+                <w:pPr>
+                  <w:rPr>
+                    <w:rFonts w:ascii="Times New Roman" w:hAnsi="Times New Roman"/>
+                  </w:rPr>
+                </w:pPr>
+              </w:p>
+              <w:p>
+                <w:pPr>
+                  <w:rPr>
+                    <w:rFonts w:ascii="Times New Roman" w:hAnsi="Times New Roman"/>
+                  </w:rPr>
+                </w:pPr>
+                <w:r>
+                  <w:rPr>
+                    <w:rFonts w:ascii="Times New Roman" w:hAnsi="Times New Roman"/>
+                  </w:rPr>
+                  <w:t>Portraits and Self-Portraits</w:t>
+                </w:r>
+              </w:p>
+              <w:p>
+                <w:pPr>
+                  <w:rPr>
+                    <w:rFonts w:ascii="Times New Roman" w:hAnsi="Times New Roman"/>
+                    <w:sz w:val="20"/>
+                    <w:szCs w:val="20"/>
+                  </w:rPr>
+                </w:pPr>
+                <w:r>
+                  <w:rPr>
+                    <w:rFonts w:ascii="Times New Roman" w:hAnsi="Times New Roman"/>
+                  </w:rPr>
+                  <w:t xml:space="preserve">Kokoschka encouraged his subjects to move about freely and behave naturally as he worked, without the use of preliminary sketches, to uncover the essence of a sitter. </w:t>
+                </w:r>
+                <w:r>
+                  <w:rPr>
+                    <w:rFonts w:ascii="Times New Roman" w:hAnsi="Times New Roman"/>
+                    <w:i/>
+                  </w:rPr>
+                  <w:t>Portrait of Hans and Erika Tietze</w:t>
+                </w:r>
+                <w:r>
+                  <w:rPr>
+                    <w:rFonts w:ascii="Times New Roman" w:hAnsi="Times New Roman"/>
+                  </w:rPr>
+                  <w:t>, 1909, depicts a married couple, both of who</w:t>
+                </w:r>
+                <w:r>
+                  <w:rPr>
+                    <w:rFonts w:ascii="Times New Roman" w:hAnsi="Times New Roman"/>
+                  </w:rPr>
+                  <w:t>m</w:t>
+                </w:r>
+                <w:r>
+                  <w:rPr>
+                    <w:rFonts w:ascii="Times New Roman" w:hAnsi="Times New Roman"/>
+                  </w:rPr>
+                  <w:t xml:space="preserve"> were respected art historians. Kokoschka incised directly onto the surface of the canvas to include force lines emanating from each figure, while adding linear motifs to surround them with a harmonic assortment of abstract colors and forms. Though individualized and separated through pose, they are united through the position of their hands, which creates an arching line across the foreground of the canvas to pull them together. Kokoschka was influenced by the development of x-ray technology at the time, a medical tool that similarly made the internal world outwardly visible.</w:t>
+                </w:r>
+                <w:r>
+                  <w:rPr>
+                    <w:rFonts w:ascii="Times New Roman" w:hAnsi="Times New Roman"/>
+                    <w:sz w:val="20"/>
+                    <w:szCs w:val="20"/>
+                  </w:rPr>
+                  <w:t xml:space="preserve"> </w:t>
+                </w:r>
+              </w:p>
+              <w:p>
+                <w:pPr>
+                  <w:rPr>
+                    <w:rFonts w:ascii="Times New Roman" w:hAnsi="Times New Roman"/>
+                    <w:sz w:val="20"/>
+                    <w:szCs w:val="20"/>
+                  </w:rPr>
+                </w:pPr>
+              </w:p>
+              <w:p>
+                <w:pPr>
+                  <w:rPr>
+                    <w:rFonts w:ascii="Times New Roman" w:hAnsi="Times New Roman"/>
+                    <w:sz w:val="20"/>
+                    <w:szCs w:val="20"/>
+                  </w:rPr>
+                </w:pPr>
+                <w:r>
+                  <w:rPr>
+                    <w:rFonts w:ascii="Times New Roman" w:hAnsi="Times New Roman"/>
+                    <w:sz w:val="20"/>
+                    <w:szCs w:val="20"/>
+                  </w:rPr>
+                  <w:t>File:</w:t>
+                </w:r>
+              </w:p>
+              <w:p>
+                <w:pPr>
+                  <w:rPr>
+                    <w:rFonts w:ascii="Calibri" w:hAnsi="Calibri"/>
+                  </w:rPr>
+                </w:pPr>
+              </w:p>
+              <w:p>
+                <w:pPr>
+                  <w:rPr>
+                    <w:rFonts w:ascii="Times New Roman" w:hAnsi="Times New Roman"/>
+                  </w:rPr>
+                </w:pPr>
+                <w:r>
+                  <w:rPr>
+                    <w:rFonts w:ascii="Times New Roman" w:hAnsi="Times New Roman"/>
+                  </w:rPr>
+                  <w:t xml:space="preserve">In </w:t>
+                </w:r>
+                <w:r>
+                  <w:rPr>
+                    <w:rFonts w:ascii="Times New Roman" w:hAnsi="Times New Roman"/>
+                    <w:i/>
+                  </w:rPr>
+                  <w:t>Portrait of Paris von Gütersloh</w:t>
+                </w:r>
+                <w:r>
+                  <w:rPr>
+                    <w:rFonts w:ascii="Times New Roman" w:hAnsi="Times New Roman"/>
+                  </w:rPr>
+                  <w:t xml:space="preserve">, 1918, Schiele’s friend and fellow artist is rendered in his distinctive, energetic line and the architectural structure of form found in his paintings. The sitter’s dominance within the vibrant orange background, punctuated with jolts of color in the blue tie and red socks, gives a sense of dynamism and intensity to the figure that corresponds to his creative identity. In </w:t>
+                </w:r>
+                <w:r>
+                  <w:rPr>
+                    <w:rFonts w:ascii="Times New Roman" w:hAnsi="Times New Roman"/>
+                    <w:i/>
+                  </w:rPr>
+                  <w:t>Portrait of Johann Harms</w:t>
+                </w:r>
+                <w:r>
+                  <w:rPr>
+                    <w:rFonts w:ascii="Times New Roman" w:hAnsi="Times New Roman"/>
+                  </w:rPr>
+                  <w:t>, 1916, Schiele elongates the form of his elderly father-in-law and includes a resigned gesture that conveys the awareness of deteriorating health and loss of physical vigor, which is further manifest in the somber, melancholy palette.</w:t>
+                </w:r>
+              </w:p>
+              <w:p>
+                <w:pPr>
+                  <w:rPr>
+                    <w:rFonts w:ascii="Calibri" w:hAnsi="Calibri"/>
+                  </w:rPr>
+                </w:pPr>
+              </w:p>
+              <w:p>
+                <w:pPr>
+                  <w:rPr>
+                    <w:rFonts w:ascii="Calibri" w:hAnsi="Calibri"/>
+                  </w:rPr>
+                </w:pPr>
+                <w:r>
+                  <w:rPr>
+                    <w:rFonts w:ascii="Calibri" w:hAnsi="Calibri"/>
+                  </w:rPr>
+                  <w:t xml:space="preserve">File: </w:t>
+                </w:r>
+              </w:p>
+              <w:p>
+                <w:pPr>
+                  <w:rPr>
+                    <w:rFonts w:ascii="Calibri" w:hAnsi="Calibri"/>
+                  </w:rPr>
+                </w:pPr>
+              </w:p>
+              <w:p>
+                <w:pPr>
+                  <w:rPr>
+                    <w:rFonts w:ascii="Times New Roman" w:hAnsi="Times New Roman"/>
+                  </w:rPr>
+                </w:pPr>
+                <w:r>
+                  <w:rPr>
+                    <w:rFonts w:ascii="Times New Roman" w:hAnsi="Times New Roman"/>
+                  </w:rPr>
+                  <w:t xml:space="preserve">Schiele and Kokoschka were aligned in the usefulness of self-portraiture to study the power of pose, gesture, and facial expression, and throughout their works, the position of the hands is often central. This is seen in several examples, including Schiele’s </w:t>
+                </w:r>
+                <w:r>
+                  <w:rPr>
+                    <w:rFonts w:ascii="Times New Roman" w:hAnsi="Times New Roman"/>
+                    <w:i/>
+                  </w:rPr>
+                  <w:t>Self-Portrait</w:t>
+                </w:r>
+                <w:r>
+                  <w:rPr>
+                    <w:rFonts w:ascii="Times New Roman" w:hAnsi="Times New Roman"/>
+                  </w:rPr>
+                  <w:t>, 1910, in which he assumes a defiant and anti-authoritarian stance to signal his renegade arrival on an artistic scene that so prized the opposite type of portraiture, one that conveyed status and social position through objective details.</w:t>
+                </w:r>
+              </w:p>
+              <w:p>
+                <w:pPr>
+                  <w:rPr>
+                    <w:rFonts w:ascii="Calibri" w:hAnsi="Calibri"/>
+                  </w:rPr>
+                </w:pPr>
+              </w:p>
+              <w:p>
+                <w:pPr>
+                  <w:rPr>
+                    <w:rFonts w:ascii="Calibri" w:hAnsi="Calibri"/>
+                  </w:rPr>
+                </w:pPr>
+                <w:r>
+                  <w:rPr>
+                    <w:rFonts w:ascii="Calibri" w:hAnsi="Calibri"/>
+                  </w:rPr>
+                  <w:t>File:</w:t>
+                </w:r>
+              </w:p>
+              <w:p>
+                <w:pPr>
+                  <w:rPr>
+                    <w:rFonts w:ascii="Calibri" w:hAnsi="Calibri"/>
+                  </w:rPr>
+                </w:pPr>
+              </w:p>
+              <w:p>
+                <w:pPr>
+                  <w:rPr>
+                    <w:rFonts w:ascii="Times New Roman" w:hAnsi="Times New Roman"/>
+                  </w:rPr>
+                </w:pPr>
+                <w:r>
+                  <w:rPr>
+                    <w:rFonts w:ascii="Times New Roman" w:hAnsi="Times New Roman"/>
+                  </w:rPr>
+                  <w:t xml:space="preserve">Kokoschka’s early </w:t>
+                </w:r>
+                <w:r>
+                  <w:rPr>
+                    <w:rFonts w:ascii="Times New Roman" w:hAnsi="Times New Roman"/>
+                    <w:i/>
+                  </w:rPr>
+                  <w:t>Self-Portrait</w:t>
+                </w:r>
+                <w:r>
+                  <w:rPr>
+                    <w:rFonts w:ascii="Times New Roman" w:hAnsi="Times New Roman"/>
+                  </w:rPr>
+                  <w:t xml:space="preserve">, 1909, a clay bust, shows the expressionist interest in surface texture and the intense handling of form, which are also key elements in Expressionist canvases. In one of his most famous works, Kokoschka is able to offer insight into his psychological state of mind during a defining love affair with Alma Mahler. In </w:t>
+                </w:r>
+                <w:r>
+                  <w:rPr>
+                    <w:rFonts w:ascii="Times New Roman" w:hAnsi="Times New Roman"/>
+                    <w:i/>
+                  </w:rPr>
+                  <w:t>The Tempest (Bride of the Wind</w:t>
+                </w:r>
+                <w:r>
+                  <w:rPr>
+                    <w:rFonts w:ascii="Times New Roman" w:hAnsi="Times New Roman"/>
+                  </w:rPr>
+                  <w:t xml:space="preserve">), 1914, </w:t>
+                </w:r>
+                <w:r>
+                  <w:rPr>
+                    <w:rFonts w:ascii="Times New Roman" w:hAnsi="Times New Roman"/>
+                  </w:rPr>
+                  <w:lastRenderedPageBreak/>
+                  <w:t>the couple appears within an ethereal realm of color within an atmospheric landscape. But, the deterioration of their relationship is signaled by the cool blue tones and through the worrisome expression on the artist’s face, matched with the tension of his writhing hands.</w:t>
+                </w:r>
+              </w:p>
+              <w:p>
+                <w:pPr>
+                  <w:rPr>
+                    <w:rFonts w:ascii="Calibri" w:hAnsi="Calibri"/>
+                  </w:rPr>
+                </w:pPr>
+              </w:p>
+              <w:p>
+                <w:pPr>
+                  <w:rPr>
+                    <w:rFonts w:ascii="Calibri" w:hAnsi="Calibri"/>
+                  </w:rPr>
+                </w:pPr>
+                <w:r>
+                  <w:rPr>
+                    <w:rFonts w:ascii="Calibri" w:hAnsi="Calibri"/>
+                  </w:rPr>
+                  <w:t>File:</w:t>
+                </w:r>
+              </w:p>
+              <w:p>
+                <w:pPr>
+                  <w:rPr>
+                    <w:rFonts w:ascii="Calibri" w:hAnsi="Calibri"/>
+                  </w:rPr>
+                </w:pPr>
+              </w:p>
+              <w:p>
+                <w:pPr>
+                  <w:rPr>
+                    <w:rFonts w:ascii="Times New Roman" w:hAnsi="Times New Roman"/>
+                  </w:rPr>
+                </w:pPr>
+                <w:r>
+                  <w:rPr>
+                    <w:rFonts w:ascii="Times New Roman" w:hAnsi="Times New Roman"/>
+                  </w:rPr>
+                  <w:t>Other Art Forms</w:t>
+                </w:r>
+              </w:p>
+              <w:p>
+                <w:pPr>
+                  <w:rPr>
+                    <w:rFonts w:ascii="Times New Roman" w:hAnsi="Times New Roman"/>
+                  </w:rPr>
+                </w:pPr>
+                <w:r>
+                  <w:rPr>
+                    <w:rFonts w:ascii="Times New Roman" w:hAnsi="Times New Roman"/>
+                  </w:rPr>
+                  <w:t>Kokoschka was the author of several dramatic plays that relied on non-linear narrative structure and aphoristic content, while Schiele wrote poetry using alliteration and rhythmic construction to heighten the sensual descriptiveness of his prose. This literary work is part of the larger reorganization and regeneration in languages of creative form within Expressionism. In Vienna, one of the most profound and influential mediums was music. Arnold Schoenberg, Anton Webern and Alban Berg experimented with atonal compositions, harmonic dissonance and strong subjective allusions, showing the capability of Expressionism to express deep meaning by transcending existing limitations.</w:t>
+                </w:r>
+              </w:p>
+            </w:tc>
+          </w:sdtContent>
+        </w:sdt>
+      </w:tr>
+      <w:tr>
+        <w:tc>
+          <w:tcPr>
+            <w:tcW w:w="9016" w:type="dxa"/>
+          </w:tcPr>
+          <w:p>
+            <w:pPr>
+              <w:rPr>
+                <w:rFonts w:ascii="Calibri" w:hAnsi="Calibri"/>
+              </w:rPr>
+            </w:pPr>
+            <w:r>
+              <w:rPr>
+                <w:rFonts w:ascii="Calibri" w:hAnsi="Calibri"/>
+                <w:u w:val="single"/>
+              </w:rPr>
+              <w:lastRenderedPageBreak/>
+              <w:t>Further reading</w:t>
+            </w:r>
+            <w:r>
+              <w:rPr>
+                <w:rFonts w:ascii="Calibri" w:hAnsi="Calibri"/>
+              </w:rPr>
+              <w:t>:</w:t>
+            </w:r>
+          </w:p>
+          <w:sdt>
+            <w:sdtPr>
+              <w:rPr>
+                <w:rFonts w:ascii="Calibri" w:hAnsi="Calibri"/>
+              </w:rPr>
+              <w:alias w:val="Further reading"/>
+              <w:tag w:val="furtherReading"/>
+              <w:id w:val="475499693"/>
+              <w:placeholder>
+                <w:docPart w:val="36E5C8A926626A4EB00A5427B770693A"/>
+              </w:placeholder>
+            </w:sdtPr>
+            <w:sdtContent>
+              <w:p>
+                <w:pPr>
+                  <w:rPr>
+                    <w:rFonts w:ascii="Times New Roman" w:hAnsi="Times New Roman"/>
+                  </w:rPr>
+                </w:pPr>
+                <w:r>
+                  <w:rPr>
+                    <w:rFonts w:ascii="Times New Roman" w:hAnsi="Times New Roman"/>
+                    <w:i/>
+                  </w:rPr>
+                  <w:t>Vienna 1900: Klimt, Schiele, and their Times, A Total Work of Art</w:t>
+                </w:r>
+                <w:r>
+                  <w:rPr>
+                    <w:rFonts w:ascii="Times New Roman" w:hAnsi="Times New Roman"/>
+                  </w:rPr>
+                  <w:t>, Barbara Steffen, editor. Basel: Fondation Beyeler and Hatje Cantz Verlag, 2011.</w:t>
+                </w:r>
+              </w:p>
+              <w:p>
+                <w:pPr>
+                  <w:rPr>
+                    <w:rFonts w:ascii="Times New Roman" w:hAnsi="Times New Roman"/>
+                  </w:rPr>
+                </w:pPr>
+              </w:p>
+              <w:p>
+                <w:pPr>
+                  <w:rPr>
+                    <w:rFonts w:ascii="Times New Roman" w:hAnsi="Times New Roman"/>
+                  </w:rPr>
+                </w:pPr>
+                <w:r>
+                  <w:rPr>
+                    <w:rFonts w:ascii="Times New Roman" w:hAnsi="Times New Roman"/>
+                    <w:i/>
+                  </w:rPr>
+                  <w:t>Vienna 1900 and the Heroes of Modernism</w:t>
+                </w:r>
+                <w:r>
+                  <w:rPr>
+                    <w:rFonts w:ascii="Times New Roman" w:hAnsi="Times New Roman"/>
+                  </w:rPr>
+                  <w:t>. Christian Brandstätter, ed. London and New York: Thames &amp; Hudson, Ltd. and Vendome Press, 2006.</w:t>
+                </w:r>
+              </w:p>
+              <w:p>
+                <w:pPr>
+                  <w:rPr>
+                    <w:rFonts w:ascii="Times New Roman" w:hAnsi="Times New Roman"/>
+                  </w:rPr>
+                </w:pPr>
+              </w:p>
+              <w:p>
+                <w:pPr>
+                  <w:rPr>
+                    <w:rFonts w:ascii="Times New Roman" w:hAnsi="Times New Roman"/>
+                  </w:rPr>
+                </w:pPr>
+                <w:r>
+                  <w:rPr>
+                    <w:rFonts w:ascii="Times New Roman" w:hAnsi="Times New Roman"/>
+                    <w:i/>
+                  </w:rPr>
+                  <w:t>Oskar Kokoschka</w:t>
+                </w:r>
+                <w:r>
+                  <w:rPr>
+                    <w:rFonts w:ascii="Times New Roman" w:hAnsi="Times New Roman"/>
+                  </w:rPr>
+                  <w:t xml:space="preserve">. Klaus Albrecht Schroder and Johann Winkler, editors. Munich: Prestel 1991. </w:t>
+                </w:r>
+              </w:p>
+              <w:p>
+                <w:pPr>
+                  <w:rPr>
+                    <w:rFonts w:ascii="Times New Roman" w:hAnsi="Times New Roman"/>
+                  </w:rPr>
+                </w:pPr>
+              </w:p>
+              <w:p>
+                <w:pPr>
+                  <w:rPr>
+                    <w:rFonts w:ascii="Times New Roman" w:hAnsi="Times New Roman"/>
+                  </w:rPr>
+                </w:pPr>
+                <w:r>
+                  <w:rPr>
+                    <w:rFonts w:ascii="Times New Roman" w:hAnsi="Times New Roman"/>
+                    <w:i/>
+                  </w:rPr>
+                  <w:t>Oskar Kokoschka: Early Portraits from Vienna and Berlin, 1909-1914</w:t>
+                </w:r>
+                <w:r>
+                  <w:rPr>
+                    <w:rFonts w:ascii="Times New Roman" w:hAnsi="Times New Roman"/>
+                  </w:rPr>
+                  <w:t>. Exh. cat. Tobias G. Natter, editor. Cologne: DuMont Verlag and the Neue Galerie New York, 2002.</w:t>
+                </w:r>
+              </w:p>
+              <w:p>
+                <w:pPr>
+                  <w:rPr>
+                    <w:rFonts w:ascii="Times New Roman" w:hAnsi="Times New Roman"/>
+                  </w:rPr>
+                </w:pPr>
+              </w:p>
+              <w:p>
+                <w:pPr>
+                  <w:rPr>
+                    <w:rFonts w:ascii="Times New Roman" w:hAnsi="Times New Roman"/>
+                  </w:rPr>
+                </w:pPr>
+                <w:r>
+                  <w:rPr>
+                    <w:rFonts w:ascii="Times New Roman" w:hAnsi="Times New Roman"/>
+                    <w:i/>
+                  </w:rPr>
+                  <w:t>Egon Schiele</w:t>
+                </w:r>
+                <w:r>
+                  <w:rPr>
+                    <w:rFonts w:ascii="Times New Roman" w:hAnsi="Times New Roman"/>
+                  </w:rPr>
+                  <w:t>. Exh. cat. Klaus Albrecht Schröder. Vienna and Munich: Albertina and Prestel Verlag, 2005.</w:t>
+                </w:r>
+              </w:p>
+              <w:p>
+                <w:pPr>
+                  <w:rPr>
+                    <w:rFonts w:ascii="Times New Roman" w:hAnsi="Times New Roman"/>
+                  </w:rPr>
+                </w:pPr>
+              </w:p>
+              <w:p>
+                <w:pPr>
+                  <w:rPr>
+                    <w:rFonts w:ascii="Times New Roman" w:hAnsi="Times New Roman"/>
+                  </w:rPr>
+                </w:pPr>
+                <w:r>
+                  <w:rPr>
+                    <w:rFonts w:ascii="Times New Roman" w:hAnsi="Times New Roman"/>
+                    <w:i/>
+                  </w:rPr>
+                  <w:t>Egon Schiele: The Leopold Collection, Vienna</w:t>
+                </w:r>
+                <w:r>
+                  <w:rPr>
+                    <w:rFonts w:ascii="Times New Roman" w:hAnsi="Times New Roman"/>
+                  </w:rPr>
+                  <w:t>, Magdalena Dabrowski, ed. (Munich and New York: Prestel, 2009).</w:t>
+                </w:r>
+              </w:p>
+              <w:p>
+                <w:pPr>
+                  <w:rPr>
+                    <w:rFonts w:ascii="Times New Roman" w:hAnsi="Times New Roman"/>
+                  </w:rPr>
+                </w:pPr>
+              </w:p>
+              <w:p>
+                <w:pPr>
+                  <w:rPr>
+                    <w:rFonts w:ascii="Times New Roman" w:hAnsi="Times New Roman"/>
+                  </w:rPr>
+                </w:pPr>
+                <w:r>
+                  <w:rPr>
+                    <w:rFonts w:ascii="Times New Roman" w:hAnsi="Times New Roman"/>
+                  </w:rPr>
+                  <w:t xml:space="preserve">Peter Vergo, </w:t>
+                </w:r>
+                <w:r>
+                  <w:rPr>
+                    <w:rFonts w:ascii="Times New Roman" w:hAnsi="Times New Roman"/>
+                    <w:i/>
+                  </w:rPr>
+                  <w:t>Art in Vienna 1898-1918: Klimt, Kokoschka, Schiele and their Contemporaries</w:t>
+                </w:r>
+                <w:r>
+                  <w:rPr>
+                    <w:rFonts w:ascii="Times New Roman" w:hAnsi="Times New Roman"/>
+                  </w:rPr>
+                  <w:t xml:space="preserve">. (London: Phaidon, 1981). </w:t>
+                </w:r>
+              </w:p>
+              <w:p>
+                <w:pPr>
+                  <w:rPr>
+                    <w:rFonts w:ascii="Times New Roman" w:hAnsi="Times New Roman"/>
+                  </w:rPr>
+                </w:pPr>
+              </w:p>
+              <w:p>
+                <w:pPr>
+                  <w:rPr>
+                    <w:rFonts w:ascii="Times New Roman" w:hAnsi="Times New Roman"/>
+                  </w:rPr>
+                </w:pPr>
+                <w:r>
+                  <w:rPr>
+                    <w:rFonts w:ascii="Times New Roman" w:hAnsi="Times New Roman"/>
+                    <w:i/>
+                  </w:rPr>
+                  <w:t>Van Gogh and Expressionism</w:t>
+                </w:r>
+                <w:r>
+                  <w:rPr>
+                    <w:rFonts w:ascii="Times New Roman" w:hAnsi="Times New Roman"/>
+                  </w:rPr>
+                  <w:t>, Jill Lloyd, editor. Ostfildern and London: Hatje Cantz, 2006.</w:t>
+                </w:r>
+              </w:p>
+              <w:p>
+                <w:pPr>
+                  <w:rPr>
+                    <w:rFonts w:ascii="Times New Roman" w:hAnsi="Times New Roman"/>
+                  </w:rPr>
+                </w:pPr>
+              </w:p>
+              <w:p>
+                <w:pPr>
+                  <w:rPr>
+                    <w:rFonts w:ascii="Times New Roman" w:hAnsi="Times New Roman"/>
+                  </w:rPr>
+                </w:pPr>
+                <w:r>
+                  <w:rPr>
+                    <w:rFonts w:ascii="Times New Roman" w:hAnsi="Times New Roman"/>
+                    <w:i/>
+                  </w:rPr>
+                  <w:t>Vienna 1890-1920</w:t>
+                </w:r>
+                <w:r>
+                  <w:rPr>
+                    <w:rFonts w:ascii="Times New Roman" w:hAnsi="Times New Roman"/>
+                  </w:rPr>
+                  <w:t>,</w:t>
+                </w:r>
+                <w:r>
+                  <w:rPr>
+                    <w:rFonts w:ascii="Times New Roman" w:hAnsi="Times New Roman"/>
+                    <w:i/>
+                  </w:rPr>
+                  <w:t xml:space="preserve"> </w:t>
+                </w:r>
+                <w:r>
+                  <w:rPr>
+                    <w:rFonts w:ascii="Times New Roman" w:hAnsi="Times New Roman"/>
+                  </w:rPr>
+                  <w:t>Robert Waissenberger, editor. New York: Rizzoli, 1984.</w:t>
+                </w:r>
+              </w:p>
+              <w:p>
+                <w:pPr>
+                  <w:rPr>
+                    <w:rFonts w:ascii="Calibri" w:hAnsi="Calibri"/>
+                  </w:rPr>
+                </w:pPr>
+              </w:p>
+            </w:sdtContent>
+          </w:sdt>
+        </w:tc>
+      </w:tr>
+    </w:tbl>
+    <w:p>
+      <w:pPr>
+        <w:rPr>
+          <w:rFonts w:ascii="Calibri" w:hAnsi="Calibri"/>
+        </w:rPr>
+      </w:pPr>
+    </w:p>
+    <w:tbl>
+      <w:tblPr>
+        <w:tblStyle w:val="TableGrid"/>
+        <w:tblW w:w="0" w:type="auto"/>
+        <w:tblBorders>
+          <w:top w:val="single" w:sz="4" w:space="0" w:color="D9D9D9"/>
+          <w:left w:val="single" w:sz="4" w:space="0" w:color="D9D9D9"/>
+          <w:bottom w:val="single" w:sz="4" w:space="0" w:color="D9D9D9"/>
+          <w:right w:val="single" w:sz="4" w:space="0" w:color="D9D9D9"/>
+          <w:insideH w:val="single" w:sz="4" w:space="0" w:color="D9D9D9"/>
+          <w:insideV w:val="single" w:sz="4" w:space="0" w:color="D9D9D9"/>
+        </w:tblBorders>
+        <w:tblLook w:val="04A0" w:firstRow="1" w:lastRow="0" w:firstColumn="1" w:lastColumn="0" w:noHBand="0" w:noVBand="1"/>
+      </w:tblPr>
+      <w:tblGrid>
+        <w:gridCol w:w="491"/>
+        <w:gridCol w:w="1296"/>
+        <w:gridCol w:w="2073"/>
+        <w:gridCol w:w="2551"/>
+        <w:gridCol w:w="2642"/>
+      </w:tblGrid>
+      <w:tr>
+        <w:tc>
+          <w:tcPr>
+            <w:tcW w:w="491" w:type="dxa"/>
+            <w:vMerge w:val="restart"/>
+            <w:shd w:val="clear" w:color="auto" w:fill="A6A6A6" w:themeFill="background1" w:themeFillShade="A6"/>
+            <w:textDirection w:val="btLr"/>
+          </w:tcPr>
+          <w:p>
+            <w:pPr>
+              <w:jc w:val="center"/>
+              <w:rPr>
+                <w:rFonts w:ascii="Calibri" w:hAnsi="Calibri"/>
+                <w:b/>
+              </w:rPr>
+            </w:pPr>
+            <w:r>
+              <w:rPr>
+                <w:rFonts w:ascii="Calibri" w:hAnsi="Calibri"/>
+                <w:b/>
+              </w:rPr>
+              <w:t>About you</w:t>
+            </w:r>
+          </w:p>
+        </w:tc>
+        <w:sdt>
+          <w:sdtPr>
+            <w:rPr>
+              <w:rFonts w:ascii="Calibri" w:hAnsi="Calibri"/>
+              <w:b/>
+            </w:rPr>
+            <w:alias w:val="Salutation"/>
+            <w:tag w:val="salutation"/>
+            <w:id w:val="1541870301"/>
+            <w:placeholder>
+              <w:docPart w:val="E4F8BEA4C9E0A94487805F269D9339FB"/>
+            </w:placeholder>
+            <w:showingPlcHdr/>
+            <w:dropDownList>
+              <w:listItem w:displayText="Dr." w:value="Dr."/>
+              <w:listItem w:displayText="Prof." w:value="Prof."/>
+            </w:dropDownList>
+          </w:sdtPr>
+          <w:sdtContent>
+            <w:tc>
+              <w:tcPr>
+                <w:tcW w:w="1259" w:type="dxa"/>
+              </w:tcPr>
+              <w:p>
+                <w:pPr>
+                  <w:jc w:val="center"/>
+                  <w:rPr>
+                    <w:rFonts w:ascii="Calibri" w:hAnsi="Calibri"/>
+                    <w:b/>
+                  </w:rPr>
+                </w:pPr>
+                <w:r>
+                  <w:rPr>
+                    <w:rStyle w:val="PlaceholderText"/>
+                    <w:rFonts w:ascii="Calibri" w:hAnsi="Calibri"/>
+                    <w:b/>
+                    <w:color w:val="auto"/>
+                  </w:rPr>
+                  <w:t>[Salutation]</w:t>
+                </w:r>
+              </w:p>
+            </w:tc>
+          </w:sdtContent>
+        </w:sdt>
+        <w:sdt>
+          <w:sdtPr>
+            <w:rPr>
+              <w:rFonts w:ascii="Calibri" w:hAnsi="Calibri"/>
+            </w:rPr>
+            <w:alias w:val="First name"/>
+            <w:tag w:val="authorFirstName"/>
+            <w:id w:val="-325123320"/>
+            <w:placeholder>
+              <w:docPart w:val="57D614C00CA1A942BE520BDED15D4B26"/>
+            </w:placeholder>
+            <w:text/>
+          </w:sdtPr>
+          <w:sdtContent>
+            <w:tc>
+              <w:tcPr>
+                <w:tcW w:w="2073" w:type="dxa"/>
+              </w:tcPr>
+              <w:p>
+                <w:pPr>
+                  <w:rPr>
+                    <w:rFonts w:ascii="Calibri" w:hAnsi="Calibri"/>
+                  </w:rPr>
+                </w:pPr>
+                <w:r>
+                  <w:rPr>
+                    <w:rFonts w:eastAsiaTheme="minorEastAsia"/>
+                    <w:lang w:val="pl-PL" w:eastAsia="ja-JP"/>
+                  </w:rPr>
+                  <w:t>Lidia</w:t>
+                </w:r>
+              </w:p>
+            </w:tc>
+          </w:sdtContent>
+        </w:sdt>
+        <w:sdt>
+          <w:sdtPr>
+            <w:rPr>
+              <w:rFonts w:ascii="Calibri" w:hAnsi="Calibri"/>
+            </w:rPr>
+            <w:alias w:val="Middle name"/>
+            <w:tag w:val="authorMiddleName"/>
+            <w:id w:val="-2020691957"/>
+            <w:placeholder>
+              <w:docPart w:val="1494061C585DC24F80D33E71C237CD53"/>
+            </w:placeholder>
+            <w:showingPlcHdr/>
+            <w:text/>
+          </w:sdtPr>
+          <w:sdtContent>
+            <w:tc>
+              <w:tcPr>
+                <w:tcW w:w="2551" w:type="dxa"/>
+              </w:tcPr>
+              <w:p>
+                <w:pPr>
+                  <w:rPr>
+                    <w:rFonts w:ascii="Calibri" w:hAnsi="Calibri"/>
+                  </w:rPr>
+                </w:pPr>
+                <w:r>
+                  <w:rPr>
+                    <w:rStyle w:val="PlaceholderText"/>
+                    <w:rFonts w:ascii="Calibri" w:hAnsi="Calibri"/>
+                    <w:color w:val="auto"/>
+                  </w:rPr>
+                  <w:t>[Middle name]</w:t>
+                </w:r>
+              </w:p>
+            </w:tc>
+          </w:sdtContent>
+        </w:sdt>
+        <w:sdt>
+          <w:sdtPr>
+            <w:rPr>
+              <w:rFonts w:ascii="Calibri" w:hAnsi="Calibri"/>
+            </w:rPr>
+            <w:alias w:val="Last name"/>
+            <w:tag w:val="authorLastName"/>
+            <w:id w:val="-13540042"/>
+            <w:placeholder>
+              <w:docPart w:val="EADAA3FC2684D748958318A8E396F376"/>
+            </w:placeholder>
+            <w:text/>
+          </w:sdtPr>
+          <w:sdtContent>
+            <w:tc>
+              <w:tcPr>
+                <w:tcW w:w="2642" w:type="dxa"/>
+              </w:tcPr>
+              <w:p>
+                <w:pPr>
+                  <w:rPr>
+                    <w:rFonts w:ascii="Calibri" w:hAnsi="Calibri"/>
+                  </w:rPr>
+                </w:pPr>
+                <w:r>
+                  <w:rPr>
+                    <w:rFonts w:eastAsiaTheme="minorEastAsia"/>
+                    <w:lang w:val="pl-PL" w:eastAsia="ja-JP"/>
+                  </w:rPr>
+                  <w:t>Głuchowska</w:t>
+                </w:r>
+              </w:p>
+            </w:tc>
+          </w:sdtContent>
+        </w:sdt>
+      </w:tr>
+      <w:tr>
+        <w:trPr>
+          <w:trHeight w:val="986"/>
+        </w:trPr>
+        <w:tc>
+          <w:tcPr>
+            <w:tcW w:w="491" w:type="dxa"/>
+            <w:vMerge/>
+            <w:shd w:val="clear" w:color="auto" w:fill="A6A6A6" w:themeFill="background1" w:themeFillShade="A6"/>
+          </w:tcPr>
+          <w:p>
+            <w:pPr>
+              <w:jc w:val="center"/>
+              <w:rPr>
+                <w:rFonts w:ascii="Calibri" w:hAnsi="Calibri"/>
+                <w:b/>
+              </w:rPr>
+            </w:pPr>
+          </w:p>
+        </w:tc>
+        <w:sdt>
+          <w:sdtPr>
+            <w:rPr>
+              <w:rFonts w:ascii="Calibri" w:hAnsi="Calibri"/>
+            </w:rPr>
+            <w:alias w:val="Biography"/>
+            <w:tag w:val="authorBiography"/>
+            <w:id w:val="366956734"/>
+            <w:placeholder>
+              <w:docPart w:val="C49185BBDC624C45A32B6FE1A06AB26E"/>
+            </w:placeholder>
+            <w:showingPlcHdr/>
+          </w:sdtPr>
+          <w:sdtContent>
+            <w:tc>
+              <w:tcPr>
+                <w:tcW w:w="8525" w:type="dxa"/>
+                <w:gridSpan w:val="4"/>
+              </w:tcPr>
+              <w:p>
+                <w:pPr>
+                  <w:rPr>
+                    <w:rFonts w:ascii="Calibri" w:hAnsi="Calibri"/>
+                  </w:rPr>
+                </w:pPr>
+                <w:r>
+                  <w:rPr>
+                    <w:rStyle w:val="PlaceholderText"/>
+                    <w:rFonts w:ascii="Calibri" w:hAnsi="Calibri"/>
+                    <w:color w:val="auto"/>
+                  </w:rPr>
+                  <w:t>[Enter your biography]</w:t>
+                </w:r>
+              </w:p>
+            </w:tc>
+          </w:sdtContent>
+        </w:sdt>
+      </w:tr>
+      <w:tr>
+        <w:trPr>
+          <w:trHeight w:val="986"/>
+        </w:trPr>
+        <w:tc>
+          <w:tcPr>
+            <w:tcW w:w="491" w:type="dxa"/>
+            <w:vMerge/>
+            <w:shd w:val="clear" w:color="auto" w:fill="A6A6A6" w:themeFill="background1" w:themeFillShade="A6"/>
+          </w:tcPr>
+          <w:p>
+            <w:pPr>
+              <w:jc w:val="center"/>
+              <w:rPr>
+                <w:rFonts w:ascii="Calibri" w:hAnsi="Calibri"/>
+                <w:b/>
+              </w:rPr>
+            </w:pPr>
+          </w:p>
+        </w:tc>
+        <w:sdt>
+          <w:sdtPr>
+            <w:rPr>
+              <w:rFonts w:ascii="Calibri" w:hAnsi="Calibri"/>
+            </w:rPr>
+            <w:alias w:val="Affiliation"/>
+            <w:tag w:val="affiliation"/>
+            <w:id w:val="-706638799"/>
+            <w:placeholder>
+              <w:docPart w:val="E65A07C4453D1A42B75923D7E8648066"/>
+            </w:placeholder>
+            <w:showingPlcHdr/>
+            <w:text/>
+          </w:sdtPr>
+          <w:sdtContent>
+            <w:tc>
+              <w:tcPr>
+                <w:tcW w:w="8525" w:type="dxa"/>
+                <w:gridSpan w:val="4"/>
+              </w:tcPr>
+              <w:p>
+                <w:pPr>
+                  <w:rPr>
+                    <w:rFonts w:ascii="Calibri" w:hAnsi="Calibri"/>
+                  </w:rPr>
+                </w:pPr>
+                <w:r>
+                  <w:rPr>
+                    <w:rStyle w:val="PlaceholderText"/>
+                    <w:rFonts w:ascii="Calibri" w:hAnsi="Calibri"/>
+                    <w:color w:val="auto"/>
+                  </w:rPr>
+                  <w:t>[Enter the institution with which you are affiliated]</w:t>
+                </w:r>
+              </w:p>
+            </w:tc>
+          </w:sdtContent>
+        </w:sdt>
+      </w:tr>
+    </w:tbl>
+    <w:p>
+      <w:pPr>
+        <w:rPr>
+          <w:rFonts w:ascii="Calibri" w:hAnsi="Calibri"/>
+        </w:rPr>
+      </w:pPr>
+    </w:p>
+    <w:tbl>
+      <w:tblPr>
+        <w:tblStyle w:val="TableGrid"/>
+        <w:tblW w:w="0" w:type="auto"/>
+        <w:tblBorders>
+          <w:top w:val="single" w:sz="4" w:space="0" w:color="D9D9D9"/>
+          <w:left w:val="single" w:sz="4" w:space="0" w:color="D9D9D9"/>
+          <w:bottom w:val="single" w:sz="4" w:space="0" w:color="D9D9D9"/>
+          <w:right w:val="single" w:sz="4" w:space="0" w:color="D9D9D9"/>
+          <w:insideH w:val="single" w:sz="4" w:space="0" w:color="D9D9D9"/>
+          <w:insideV w:val="single" w:sz="4" w:space="0" w:color="D9D9D9"/>
+        </w:tblBorders>
+        <w:tblLook w:val="04A0" w:firstRow="1" w:lastRow="0" w:firstColumn="1" w:lastColumn="0" w:noHBand="0" w:noVBand="1"/>
+      </w:tblPr>
+      <w:tblGrid>
+        <w:gridCol w:w="9016"/>
+      </w:tblGrid>
+      <w:tr>
+        <w:tc>
+          <w:tcPr>
+            <w:tcW w:w="9016" w:type="dxa"/>
+            <w:shd w:val="clear" w:color="auto" w:fill="A6A6A6" w:themeFill="background1" w:themeFillShade="A6"/>
+            <w:tcMar>
+              <w:top w:w="113" w:type="dxa"/>
+              <w:bottom w:w="113" w:type="dxa"/>
+            </w:tcMar>
+          </w:tcPr>
+          <w:p>
+            <w:pPr>
+              <w:jc w:val="center"/>
+              <w:rPr>
+                <w:rFonts w:ascii="Calibri" w:hAnsi="Calibri"/>
+                <w:b/>
+              </w:rPr>
+            </w:pPr>
+            <w:r>
+              <w:rPr>
+                <w:rFonts w:ascii="Calibri" w:hAnsi="Calibri"/>
+                <w:b/>
+              </w:rPr>
+              <w:lastRenderedPageBreak/>
+              <w:t>Your article</w:t>
+            </w:r>
+          </w:p>
+        </w:tc>
+      </w:tr>
+      <w:tr>
+        <w:sdt>
+          <w:sdtPr>
+            <w:rPr>
+              <w:rFonts w:ascii="Calibri" w:hAnsi="Calibri"/>
+            </w:rPr>
+            <w:alias w:val="Article headword"/>
+            <w:tag w:val="articleHeadword"/>
+            <w:id w:val="-1847167675"/>
+            <w:placeholder>
+              <w:docPart w:val="0AD42D8A31E1D048A94D8B3B605A3A5D"/>
+            </w:placeholder>
+            <w:text/>
+          </w:sdtPr>
+          <w:sdtContent>
+            <w:tc>
+              <w:tcPr>
+                <w:tcW w:w="9016" w:type="dxa"/>
+                <w:tcMar>
+                  <w:top w:w="113" w:type="dxa"/>
+                  <w:bottom w:w="113" w:type="dxa"/>
+                </w:tcMar>
+              </w:tcPr>
+              <w:p>
+                <w:pPr>
+                  <w:rPr>
+                    <w:rFonts w:ascii="Calibri" w:hAnsi="Calibri"/>
+                    <w:b/>
+                  </w:rPr>
+                </w:pPr>
+                <w:r>
+                  <w:rPr>
+                    <w:rFonts w:ascii="Calibri" w:hAnsi="Calibri"/>
+                  </w:rPr>
+                  <w:t>Polish Expressionism</w:t>
+                </w:r>
+              </w:p>
+            </w:tc>
+          </w:sdtContent>
+        </w:sdt>
+      </w:tr>
+      <w:tr>
+        <w:sdt>
+          <w:sdtPr>
+            <w:rPr>
+              <w:rFonts w:ascii="Calibri" w:hAnsi="Calibri"/>
+            </w:rPr>
+            <w:alias w:val="Variant headwords"/>
+            <w:tag w:val="variantHeadwords"/>
+            <w:id w:val="599608124"/>
+            <w:placeholder>
+              <w:docPart w:val="EF30595FDF8D3149827CF419621C20D4"/>
+            </w:placeholder>
             <w:showingPlcHdr/>
           </w:sdtPr>
           <w:sdtContent>
@@ -5942,23 +7203,389 @@
                   <w:rPr>
                     <w:rStyle w:val="PlaceholderText"/>
                     <w:rFonts w:ascii="Calibri" w:hAnsi="Calibri"/>
-                  </w:rPr>
-                  <w:t xml:space="preserve">[Enter the </w:t>
+                    <w:b/>
+                    <w:color w:val="auto"/>
+                  </w:rPr>
+                  <w:t xml:space="preserve">[Enter any </w:t>
                 </w:r>
                 <w:r>
                   <w:rPr>
                     <w:rStyle w:val="PlaceholderText"/>
                     <w:rFonts w:ascii="Calibri" w:hAnsi="Calibri"/>
                     <w:b/>
-                  </w:rPr>
-                  <w:t>main text</w:t>
+                    <w:i/>
+                    <w:color w:val="auto"/>
+                  </w:rPr>
+                  <w:t>variant forms</w:t>
                 </w:r>
                 <w:r>
                   <w:rPr>
                     <w:rStyle w:val="PlaceholderText"/>
                     <w:rFonts w:ascii="Calibri" w:hAnsi="Calibri"/>
-                  </w:rPr>
-                  <w:t xml:space="preserve"> of your article]</w:t>
+                    <w:b/>
+                    <w:color w:val="auto"/>
+                  </w:rPr>
+                  <w:t xml:space="preserve"> of your headword – OPTIONAL]</w:t>
+                </w:r>
+              </w:p>
+            </w:tc>
+          </w:sdtContent>
+        </w:sdt>
+      </w:tr>
+      <w:tr>
+        <w:sdt>
+          <w:sdtPr>
+            <w:rPr>
+              <w:rFonts w:ascii="Calibri" w:hAnsi="Calibri"/>
+            </w:rPr>
+            <w:alias w:val="Abstract"/>
+            <w:tag w:val="abstract"/>
+            <w:id w:val="-1554297981"/>
+            <w:placeholder>
+              <w:docPart w:val="3745D510E1170B4B8496BC504C4FE22D"/>
+            </w:placeholder>
+            <w:showingPlcHdr/>
+          </w:sdtPr>
+          <w:sdtContent>
+            <w:tc>
+              <w:tcPr>
+                <w:tcW w:w="9016" w:type="dxa"/>
+                <w:tcMar>
+                  <w:top w:w="113" w:type="dxa"/>
+                  <w:bottom w:w="113" w:type="dxa"/>
+                </w:tcMar>
+              </w:tcPr>
+              <w:p>
+                <w:pPr>
+                  <w:rPr>
+                    <w:rFonts w:ascii="Calibri" w:hAnsi="Calibri"/>
+                  </w:rPr>
+                </w:pPr>
+                <w:r>
+                  <w:rPr>
+                    <w:rStyle w:val="PlaceholderText"/>
+                    <w:rFonts w:ascii="Calibri" w:hAnsi="Calibri"/>
+                    <w:color w:val="auto"/>
+                  </w:rPr>
+                  <w:t xml:space="preserve">[Enter an </w:t>
+                </w:r>
+                <w:r>
+                  <w:rPr>
+                    <w:rStyle w:val="PlaceholderText"/>
+                    <w:rFonts w:ascii="Calibri" w:hAnsi="Calibri"/>
+                    <w:b/>
+                    <w:color w:val="auto"/>
+                  </w:rPr>
+                  <w:t>abstract</w:t>
+                </w:r>
+                <w:r>
+                  <w:rPr>
+                    <w:rStyle w:val="PlaceholderText"/>
+                    <w:rFonts w:ascii="Calibri" w:hAnsi="Calibri"/>
+                    <w:color w:val="auto"/>
+                  </w:rPr>
+                  <w:t xml:space="preserve"> for your article]</w:t>
+                </w:r>
+              </w:p>
+            </w:tc>
+          </w:sdtContent>
+        </w:sdt>
+      </w:tr>
+      <w:tr>
+        <w:sdt>
+          <w:sdtPr>
+            <w:rPr>
+              <w:rFonts w:ascii="Calibri" w:hAnsi="Calibri"/>
+              <w:color w:val="auto"/>
+            </w:rPr>
+            <w:alias w:val="Article text"/>
+            <w:tag w:val="articleText"/>
+            <w:id w:val="756253362"/>
+            <w:placeholder>
+              <w:docPart w:val="517739976C4DF346AE22393B4800C0F7"/>
+            </w:placeholder>
+          </w:sdtPr>
+          <w:sdtContent>
+            <w:tc>
+              <w:tcPr>
+                <w:tcW w:w="9016" w:type="dxa"/>
+                <w:tcMar>
+                  <w:top w:w="113" w:type="dxa"/>
+                  <w:bottom w:w="113" w:type="dxa"/>
+                </w:tcMar>
+              </w:tcPr>
+              <w:p>
+                <w:pPr>
+                  <w:pStyle w:val="Heading2"/>
+                  <w:spacing w:after="0"/>
+                  <w:outlineLvl w:val="1"/>
+                  <w:rPr>
+                    <w:rFonts w:ascii="Calibri" w:hAnsi="Calibri"/>
+                    <w:color w:val="auto"/>
+                    <w:szCs w:val="22"/>
+                  </w:rPr>
+                </w:pPr>
+                <w:r>
+                  <w:rPr>
+                    <w:rFonts w:ascii="Calibri" w:hAnsi="Calibri"/>
+                    <w:color w:val="auto"/>
+                    <w:szCs w:val="22"/>
+                  </w:rPr>
+                  <w:t>In contrast to the German movement, Polish Expressionism did not involve a whole generation of artists but only a small part of it. Historical Expressionism (1910-25) played only a marginal role in Polish artistic life; more important was the early, symbolist Expressionism at the turn from the 19</w:t>
+                </w:r>
+                <w:r>
+                  <w:rPr>
+                    <w:rFonts w:ascii="Calibri" w:hAnsi="Calibri"/>
+                    <w:color w:val="auto"/>
+                    <w:szCs w:val="22"/>
+                    <w:vertAlign w:val="superscript"/>
+                  </w:rPr>
+                  <w:t>th</w:t>
+                </w:r>
+                <w:r>
+                  <w:rPr>
+                    <w:rFonts w:ascii="Calibri" w:hAnsi="Calibri"/>
+                    <w:color w:val="auto"/>
+                    <w:szCs w:val="22"/>
+                  </w:rPr>
+                  <w:t xml:space="preserve"> to the 20</w:t>
+                </w:r>
+                <w:r>
+                  <w:rPr>
+                    <w:rFonts w:ascii="Calibri" w:hAnsi="Calibri"/>
+                    <w:color w:val="auto"/>
+                    <w:szCs w:val="22"/>
+                    <w:vertAlign w:val="superscript"/>
+                  </w:rPr>
+                  <w:t>th</w:t>
+                </w:r>
+                <w:r>
+                  <w:rPr>
+                    <w:rFonts w:ascii="Calibri" w:hAnsi="Calibri"/>
+                    <w:color w:val="auto"/>
+                    <w:szCs w:val="22"/>
+                  </w:rPr>
+                  <w:t xml:space="preserve"> century with its affinity for hyperbole and grotesque expressions in the prose and poetry of Jan Kasprowicz, Tadeusz Miciński, Wacław Berent and Roman Jaworski. In the visual arts, it was characterized by an anti-naturalist deformation of space and the use of colour accompanied by existential themes in the works of </w:t>
+                </w:r>
+                <w:r>
+                  <w:rPr>
+                    <w:rStyle w:val="st"/>
+                    <w:rFonts w:ascii="Calibri" w:hAnsi="Calibri"/>
+                    <w:color w:val="auto"/>
+                    <w:szCs w:val="22"/>
+                  </w:rPr>
+                  <w:t xml:space="preserve">Władysław </w:t>
+                </w:r>
+                <w:r>
+                  <w:rPr>
+                    <w:rFonts w:ascii="Calibri" w:hAnsi="Calibri"/>
+                    <w:color w:val="auto"/>
+                    <w:szCs w:val="22"/>
+                  </w:rPr>
+                  <w:t xml:space="preserve">Podkowiński and Stanisław Wyspiański. Unique in this context are the abstract, ‘musical’ compositions of the Warsaw painter </w:t>
+                </w:r>
+                <w:r>
+                  <w:rPr>
+                    <w:rStyle w:val="mw-headline"/>
+                    <w:rFonts w:ascii="Calibri" w:hAnsi="Calibri"/>
+                    <w:color w:val="auto"/>
+                    <w:szCs w:val="22"/>
+                  </w:rPr>
+                  <w:t>Mikalojus Čiurlionis</w:t>
+                </w:r>
+                <w:r>
+                  <w:rPr>
+                    <w:rFonts w:ascii="Calibri" w:hAnsi="Calibri"/>
+                    <w:color w:val="auto"/>
+                    <w:szCs w:val="22"/>
+                  </w:rPr>
+                  <w:t>.</w:t>
+                </w:r>
+              </w:p>
+              <w:p>
+                <w:pPr>
+                  <w:pStyle w:val="NormalfollowingH2"/>
+                </w:pPr>
+              </w:p>
+              <w:p>
+                <w:pPr>
+                  <w:pStyle w:val="Heading2"/>
+                  <w:spacing w:after="0"/>
+                  <w:outlineLvl w:val="1"/>
+                  <w:rPr>
+                    <w:rFonts w:ascii="Calibri" w:hAnsi="Calibri"/>
+                    <w:color w:val="auto"/>
+                    <w:szCs w:val="22"/>
+                  </w:rPr>
+                </w:pPr>
+                <w:r>
+                  <w:rPr>
+                    <w:rFonts w:ascii="Calibri" w:hAnsi="Calibri"/>
+                    <w:color w:val="auto"/>
+                    <w:szCs w:val="22"/>
+                  </w:rPr>
+                  <w:t xml:space="preserve">The work of Edvard Munch and Gustav Vigeland popularised by Stanisław Przybyszewski provided an important influence for artists such as Wojciech Weiss, Xawery Dunikowski and Franciszek Flaum. Przybyszewski played a stimulating role in the biweekly </w:t>
+                </w:r>
+                <w:r>
+                  <w:rPr>
+                    <w:rFonts w:ascii="Calibri" w:hAnsi="Calibri"/>
+                    <w:i/>
+                    <w:color w:val="auto"/>
+                    <w:szCs w:val="22"/>
+                  </w:rPr>
+                  <w:t xml:space="preserve">Zdrój </w:t>
+                </w:r>
+                <w:r>
+                  <w:rPr>
+                    <w:rFonts w:ascii="Calibri" w:hAnsi="Calibri"/>
+                    <w:color w:val="auto"/>
+                    <w:szCs w:val="22"/>
+                  </w:rPr>
+                  <w:t xml:space="preserve">(Source, 1917-22, edited by Jerzy Hulewicz in Poznań), a leading forum of the only programmatic Expressionist circle in Poland. This artist group included Margarete and Stanisław Kubicki, Władysław Skotarek, Stefan Szmaj and other less radical artists who programmatically used the bilingual name Bunt (Polish – Revolt, German – colourful, 1917-22) and employed linocut as an egalitarian artistic medium. The Kubickis and Hulewicz also produced the earliest examples of Abstract Art in Poland. The first group exhibition in April 1918 was a </w:t>
+                </w:r>
+                <w:r>
+                  <w:rPr>
+                    <w:rFonts w:ascii="Calibri" w:hAnsi="Calibri"/>
+                    <w:i/>
+                    <w:color w:val="auto"/>
+                    <w:szCs w:val="22"/>
+                  </w:rPr>
+                  <w:t>success de scandal</w:t>
+                </w:r>
+                <w:r>
+                  <w:rPr>
+                    <w:rFonts w:ascii="Calibri" w:hAnsi="Calibri"/>
+                    <w:color w:val="auto"/>
+                    <w:szCs w:val="22"/>
+                  </w:rPr>
+                  <w:t xml:space="preserve"> because of its social and political provocation, promoting sexual liberation and international spirit in a traditional and national oriented milieu. The second exhibition was organised at the Berlin gallery </w:t>
+                </w:r>
+                <w:r>
+                  <w:rPr>
+                    <w:rFonts w:ascii="Calibri" w:hAnsi="Calibri"/>
+                    <w:i/>
+                    <w:color w:val="auto"/>
+                    <w:szCs w:val="22"/>
+                  </w:rPr>
+                  <w:t>Die Aktion</w:t>
+                </w:r>
+                <w:r>
+                  <w:rPr>
+                    <w:rFonts w:ascii="Calibri" w:hAnsi="Calibri"/>
+                    <w:color w:val="auto"/>
+                    <w:szCs w:val="22"/>
+                  </w:rPr>
+                  <w:t xml:space="preserve"> in June. The following three shows in Poznań and Lvov in 1919 and 1920 where organised in collaboration with the Formiści group (Formists, 1917-22) from Cracow and Young Yiddish (1919-22) from Łódź (see Yiddish Avant-Garde). While Young Yiddish, like Bunt, was engaged in international leftist artistic activities, Formiści concentrated on formal questions, which initiated Art Déco, a Polish national style inspired by folk art, and distanced itself from any German connotations. Some artists of Bunt and Young Yiddish, who eventually became members of International Constructivism, cooperated with </w:t>
+                </w:r>
+                <w:r>
+                  <w:rPr>
+                    <w:rFonts w:ascii="Calibri" w:hAnsi="Calibri"/>
+                    <w:i/>
+                    <w:color w:val="auto"/>
+                    <w:szCs w:val="22"/>
+                  </w:rPr>
+                  <w:t>Der Sturm</w:t>
+                </w:r>
+                <w:r>
+                  <w:rPr>
+                    <w:rFonts w:ascii="Calibri" w:hAnsi="Calibri"/>
+                    <w:color w:val="auto"/>
+                    <w:szCs w:val="22"/>
+                  </w:rPr>
+                  <w:t xml:space="preserve"> and participated in the Congress of the International Union of Progressive Artists in Düsseldorf and the International Exhibition of Revolutionary Artists organised by the Kubickis in Berlin in 1922. However, the writers of </w:t>
+                </w:r>
+                <w:r>
+                  <w:rPr>
+                    <w:rFonts w:ascii="Calibri" w:hAnsi="Calibri"/>
+                    <w:i/>
+                    <w:color w:val="auto"/>
+                    <w:szCs w:val="22"/>
+                  </w:rPr>
+                  <w:t xml:space="preserve">Zdrój </w:t>
+                </w:r>
+                <w:r>
+                  <w:rPr>
+                    <w:rFonts w:ascii="Calibri" w:hAnsi="Calibri"/>
+                    <w:color w:val="auto"/>
+                    <w:szCs w:val="22"/>
+                  </w:rPr>
+                  <w:t xml:space="preserve">with Jan Stur, like Formiści, tended to favour a Polonisation of Expressionism by looking for its genealogy in the Polish romantic tradition. The anthology of the movement was </w:t>
+                </w:r>
+                <w:r>
+                  <w:rPr>
+                    <w:rFonts w:ascii="Calibri" w:hAnsi="Calibri"/>
+                    <w:i/>
+                    <w:color w:val="auto"/>
+                    <w:szCs w:val="22"/>
+                  </w:rPr>
+                  <w:t>Zmierzch Epoki</w:t>
+                </w:r>
+                <w:r>
+                  <w:rPr>
+                    <w:rFonts w:ascii="Calibri" w:hAnsi="Calibri"/>
+                    <w:color w:val="auto"/>
+                    <w:szCs w:val="22"/>
+                  </w:rPr>
+                  <w:t xml:space="preserve"> [</w:t>
+                </w:r>
+                <w:r>
+                  <w:rPr>
+                    <w:rFonts w:ascii="Calibri" w:hAnsi="Calibri"/>
+                    <w:i/>
+                    <w:color w:val="auto"/>
+                    <w:szCs w:val="22"/>
+                  </w:rPr>
+                  <w:t>Twilight of the Epoch</w:t>
+                </w:r>
+                <w:r>
+                  <w:rPr>
+                    <w:rFonts w:ascii="Calibri" w:hAnsi="Calibri"/>
+                    <w:color w:val="auto"/>
+                    <w:szCs w:val="22"/>
+                  </w:rPr>
+                  <w:t>] (1920).</w:t>
+                </w:r>
+              </w:p>
+              <w:p>
+                <w:pPr>
+                  <w:pStyle w:val="NormalfollowingH2"/>
+                </w:pPr>
+              </w:p>
+              <w:p>
+                <w:pPr>
+                  <w:pStyle w:val="Heading2"/>
+                  <w:spacing w:after="0"/>
+                  <w:outlineLvl w:val="1"/>
+                  <w:rPr>
+                    <w:rFonts w:ascii="Calibri" w:hAnsi="Calibri"/>
+                    <w:color w:val="auto"/>
+                    <w:szCs w:val="22"/>
+                  </w:rPr>
+                </w:pPr>
+                <w:r>
+                  <w:rPr>
+                    <w:rFonts w:ascii="Calibri" w:hAnsi="Calibri"/>
+                    <w:color w:val="auto"/>
+                    <w:szCs w:val="22"/>
+                  </w:rPr>
+                  <w:t xml:space="preserve">Expressionism was also present as literary poetics in manifestations of Polish Futurism and Dadaism in Cracow and Warsaw. In the visual arts, it included the work of some Polish representatives of the École de Paris, among them Eli Nadelmann and Alfred Aberdam. The art works of Stanisław Ignacy Witkiewicz and the poetry of Józef Wittlin and the group Czartak (1922-28, founded by </w:t>
+                </w:r>
+                <w:r>
+                  <w:rPr>
+                    <w:rStyle w:val="st"/>
+                    <w:rFonts w:ascii="Calibri" w:hAnsi="Calibri"/>
+                    <w:color w:val="auto"/>
+                    <w:szCs w:val="22"/>
+                  </w:rPr>
+                  <w:t>Emil Zegadłowicz</w:t>
+                </w:r>
+                <w:r>
+                  <w:rPr>
+                    <w:rFonts w:ascii="Calibri" w:hAnsi="Calibri"/>
+                    <w:color w:val="auto"/>
+                    <w:szCs w:val="22"/>
+                  </w:rPr>
+                  <w:t>) contained an original Polish contribution to late Expressionism.</w:t>
                 </w:r>
               </w:p>
             </w:tc>
@@ -5997,25 +7624,1548 @@
               </w:rPr>
               <w:alias w:val="Further reading"/>
               <w:tag w:val="furtherReading"/>
-              <w:id w:val="475499693"/>
+              <w:id w:val="850532059"/>
               <w:placeholder>
-                <w:docPart w:val="36E5C8A926626A4EB00A5427B770693A"/>
+                <w:docPart w:val="71495BB63FC9124A88A18B579C01BA07"/>
               </w:placeholder>
-              <w:showingPlcHdr/>
             </w:sdtPr>
             <w:sdtContent>
               <w:p>
                 <w:pPr>
                   <w:rPr>
-                    <w:rFonts w:ascii="Calibri" w:hAnsi="Calibri"/>
+                    <w:szCs w:val="20"/>
+                  </w:rPr>
+                </w:pPr>
+                <w:r>
+                  <w:rPr>
+                    <w:szCs w:val="20"/>
+                  </w:rPr>
+                  <w:t xml:space="preserve">Marek Bartelik, </w:t>
+                </w:r>
+                <w:r>
+                  <w:rPr>
+                    <w:i/>
+                    <w:szCs w:val="20"/>
+                  </w:rPr>
+                  <w:t xml:space="preserve">Early Polish modern Art. </w:t>
+                </w:r>
+                <w:r>
+                  <w:rPr>
+                    <w:i/>
+                    <w:szCs w:val="20"/>
+                  </w:rPr>
+                  <w:t>Unity in multiplicity</w:t>
+                </w:r>
+                <w:r>
+                  <w:rPr>
+                    <w:szCs w:val="20"/>
+                  </w:rPr>
+                  <w:t>, Manchester/New York: Manchester University Press, 2005.</w:t>
+                </w:r>
+              </w:p>
+              <w:p>
+                <w:pPr>
+                  <w:rPr>
+                    <w:szCs w:val="20"/>
+                  </w:rPr>
+                </w:pPr>
+              </w:p>
+              <w:p>
+                <w:pPr>
+                  <w:rPr>
+                    <w:szCs w:val="20"/>
+                  </w:rPr>
+                </w:pPr>
+                <w:r>
+                  <w:rPr>
+                    <w:szCs w:val="20"/>
+                    <w:lang w:val="hu-HU"/>
+                  </w:rPr>
+                  <w:t xml:space="preserve">Timothy O. Benson (ed.), </w:t>
+                </w:r>
+                <w:r>
+                  <w:rPr>
+                    <w:i/>
+                    <w:szCs w:val="20"/>
+                  </w:rPr>
+                  <w:t>Central European Avant-Gardes: Exchange and Transformation, 1910-1930</w:t>
+                </w:r>
+                <w:r>
+                  <w:rPr>
+                    <w:szCs w:val="20"/>
+                  </w:rPr>
+                  <w:t>, Cambridge, Mass./London: The MIT Press, 2002.</w:t>
+                </w:r>
+              </w:p>
+              <w:p>
+                <w:pPr>
+                  <w:rPr>
+                    <w:szCs w:val="20"/>
+                  </w:rPr>
+                </w:pPr>
+              </w:p>
+              <w:p>
+                <w:pPr>
+                  <w:rPr>
+                    <w:szCs w:val="20"/>
+                    <w:lang w:val="hu-HU"/>
+                  </w:rPr>
+                </w:pPr>
+                <w:r>
+                  <w:rPr>
+                    <w:szCs w:val="20"/>
+                    <w:lang w:val="hu-HU"/>
+                  </w:rPr>
+                  <w:t>Lidia Głuchowska, Polish and Polish-Jewish Modern and Avant-Garde artists in the ‘Capital of the United States of Europe’, c. 1910-1930</w:t>
+                </w:r>
+                <w:r>
+                  <w:rPr>
+                    <w:szCs w:val="20"/>
+                    <w:lang w:val="hu-HU"/>
+                  </w:rPr>
+                  <w:t xml:space="preserve">, </w:t>
+                </w:r>
+                <w:r>
+                  <w:rPr>
+                    <w:i/>
+                    <w:szCs w:val="20"/>
+                    <w:lang w:val="hu-HU"/>
+                  </w:rPr>
+                  <w:t>Centropa</w:t>
+                </w:r>
+                <w:r>
+                  <w:rPr>
+                    <w:szCs w:val="20"/>
+                    <w:lang w:val="hu-HU"/>
+                  </w:rPr>
+                  <w:t>, Sept. 2012 (forthcoming).</w:t>
+                </w:r>
+              </w:p>
+              <w:p>
+                <w:pPr>
+                  <w:rPr>
+                    <w:szCs w:val="20"/>
+                  </w:rPr>
+                </w:pPr>
+              </w:p>
+              <w:p>
+                <w:pPr>
+                  <w:rPr>
+                    <w:szCs w:val="20"/>
+                    <w:lang w:val="pl-PL"/>
+                  </w:rPr>
+                </w:pPr>
+                <w:r>
+                  <w:rPr>
+                    <w:szCs w:val="20"/>
+                    <w:lang w:val="pl-PL"/>
+                  </w:rPr>
+                  <w:t xml:space="preserve">Piotr Łukaszewicz, Jerzy Malinowski, </w:t>
+                </w:r>
+                <w:r>
+                  <w:rPr>
+                    <w:i/>
+                    <w:szCs w:val="20"/>
+                    <w:lang w:val="pl-PL"/>
+                  </w:rPr>
+                  <w:t>Ekspresjonizm w sztuce polskiej</w:t>
+                </w:r>
+                <w:r>
+                  <w:rPr>
+                    <w:szCs w:val="20"/>
+                    <w:lang w:val="pl-PL"/>
+                  </w:rPr>
+                  <w:t>, Wrocław: Muzeum Narodowe, 1980.</w:t>
+                </w:r>
+              </w:p>
+              <w:p>
+                <w:pPr>
+                  <w:rPr>
+                    <w:szCs w:val="20"/>
+                    <w:lang w:val="pl-PL"/>
+                  </w:rPr>
+                </w:pPr>
+              </w:p>
+              <w:p>
+                <w:pPr>
+                  <w:rPr>
+                    <w:lang w:val="pl-PL"/>
+                  </w:rPr>
+                </w:pPr>
+                <w:r>
+                  <w:rPr>
+                    <w:lang w:val="pl-PL"/>
+                  </w:rPr>
+                  <w:t xml:space="preserve">Józef Ratajczak (ed.), </w:t>
+                </w:r>
+                <w:r>
+                  <w:rPr>
+                    <w:i/>
+                    <w:lang w:val="pl-PL"/>
+                  </w:rPr>
+                  <w:t>Krzyk i ekstaza. Antologia polskiego ekspresjonizmu</w:t>
+                </w:r>
+                <w:r>
+                  <w:rPr>
+                    <w:lang w:val="pl-PL"/>
+                  </w:rPr>
+                  <w:t>, Poznań: Wydawnictwo Poznańskie, 1897.</w:t>
+                </w:r>
+              </w:p>
+            </w:sdtContent>
+          </w:sdt>
+        </w:tc>
+      </w:tr>
+    </w:tbl>
+    <w:p>
+      <w:pPr>
+        <w:rPr>
+          <w:rFonts w:ascii="Calibri" w:hAnsi="Calibri"/>
+        </w:rPr>
+      </w:pPr>
+    </w:p>
+    <w:tbl>
+      <w:tblPr>
+        <w:tblStyle w:val="TableGrid"/>
+        <w:tblW w:w="0" w:type="auto"/>
+        <w:tblBorders>
+          <w:top w:val="single" w:sz="4" w:space="0" w:color="D9D9D9"/>
+          <w:left w:val="single" w:sz="4" w:space="0" w:color="D9D9D9"/>
+          <w:bottom w:val="single" w:sz="4" w:space="0" w:color="D9D9D9"/>
+          <w:right w:val="single" w:sz="4" w:space="0" w:color="D9D9D9"/>
+          <w:insideH w:val="single" w:sz="4" w:space="0" w:color="D9D9D9"/>
+          <w:insideV w:val="single" w:sz="4" w:space="0" w:color="D9D9D9"/>
+        </w:tblBorders>
+        <w:tblLook w:val="04A0" w:firstRow="1" w:lastRow="0" w:firstColumn="1" w:lastColumn="0" w:noHBand="0" w:noVBand="1"/>
+      </w:tblPr>
+      <w:tblGrid>
+        <w:gridCol w:w="491"/>
+        <w:gridCol w:w="1296"/>
+        <w:gridCol w:w="2073"/>
+        <w:gridCol w:w="2551"/>
+        <w:gridCol w:w="2642"/>
+      </w:tblGrid>
+      <w:tr>
+        <w:tc>
+          <w:tcPr>
+            <w:tcW w:w="491" w:type="dxa"/>
+            <w:vMerge w:val="restart"/>
+            <w:shd w:val="clear" w:color="auto" w:fill="A6A6A6" w:themeFill="background1" w:themeFillShade="A6"/>
+            <w:textDirection w:val="btLr"/>
+          </w:tcPr>
+          <w:p>
+            <w:pPr>
+              <w:jc w:val="center"/>
+              <w:rPr>
+                <w:rFonts w:ascii="Calibri" w:hAnsi="Calibri"/>
+                <w:b/>
+                <w:color w:val="FFFFFF" w:themeColor="background1"/>
+              </w:rPr>
+            </w:pPr>
+            <w:r>
+              <w:rPr>
+                <w:rFonts w:ascii="Calibri" w:hAnsi="Calibri"/>
+                <w:b/>
+                <w:color w:val="FFFFFF" w:themeColor="background1"/>
+              </w:rPr>
+              <w:t>About you</w:t>
+            </w:r>
+          </w:p>
+        </w:tc>
+        <w:sdt>
+          <w:sdtPr>
+            <w:rPr>
+              <w:rFonts w:ascii="Calibri" w:hAnsi="Calibri"/>
+              <w:b/>
+              <w:color w:val="FFFFFF" w:themeColor="background1"/>
+            </w:rPr>
+            <w:alias w:val="Salutation"/>
+            <w:tag w:val="salutation"/>
+            <w:id w:val="89215079"/>
+            <w:placeholder>
+              <w:docPart w:val="F838B01550E0EC469AFC985601323F81"/>
+            </w:placeholder>
+            <w:showingPlcHdr/>
+            <w:dropDownList>
+              <w:listItem w:displayText="Dr." w:value="Dr."/>
+              <w:listItem w:displayText="Prof." w:value="Prof."/>
+            </w:dropDownList>
+          </w:sdtPr>
+          <w:sdtContent>
+            <w:tc>
+              <w:tcPr>
+                <w:tcW w:w="1259" w:type="dxa"/>
+              </w:tcPr>
+              <w:p>
+                <w:pPr>
+                  <w:jc w:val="center"/>
+                  <w:rPr>
+                    <w:rFonts w:ascii="Calibri" w:hAnsi="Calibri"/>
+                    <w:b/>
+                    <w:color w:val="FFFFFF" w:themeColor="background1"/>
                   </w:rPr>
                 </w:pPr>
                 <w:r>
                   <w:rPr>
                     <w:rStyle w:val="PlaceholderText"/>
                     <w:rFonts w:ascii="Calibri" w:hAnsi="Calibri"/>
-                  </w:rPr>
-                  <w:t>[Enter citations for further reading here]</w:t>
+                    <w:b/>
+                    <w:color w:val="FFFFFF" w:themeColor="background1"/>
+                  </w:rPr>
+                  <w:t>[Salutation]</w:t>
+                </w:r>
+              </w:p>
+            </w:tc>
+          </w:sdtContent>
+        </w:sdt>
+        <w:sdt>
+          <w:sdtPr>
+            <w:rPr>
+              <w:rFonts w:ascii="Calibri" w:hAnsi="Calibri"/>
+            </w:rPr>
+            <w:alias w:val="First name"/>
+            <w:tag w:val="authorFirstName"/>
+            <w:id w:val="-664404702"/>
+            <w:placeholder>
+              <w:docPart w:val="1B26F37873B5044BB73DC546E1BA26DE"/>
+            </w:placeholder>
+            <w:showingPlcHdr/>
+            <w:text/>
+          </w:sdtPr>
+          <w:sdtContent>
+            <w:tc>
+              <w:tcPr>
+                <w:tcW w:w="2073" w:type="dxa"/>
+              </w:tcPr>
+              <w:p>
+                <w:pPr>
+                  <w:rPr>
+                    <w:rFonts w:ascii="Calibri" w:hAnsi="Calibri"/>
+                  </w:rPr>
+                </w:pPr>
+                <w:r>
+                  <w:rPr>
+                    <w:rStyle w:val="PlaceholderText"/>
+                    <w:rFonts w:ascii="Calibri" w:hAnsi="Calibri"/>
+                  </w:rPr>
+                  <w:t>[First name]</w:t>
+                </w:r>
+              </w:p>
+            </w:tc>
+          </w:sdtContent>
+        </w:sdt>
+        <w:sdt>
+          <w:sdtPr>
+            <w:rPr>
+              <w:rFonts w:ascii="Calibri" w:hAnsi="Calibri"/>
+            </w:rPr>
+            <w:alias w:val="Middle name"/>
+            <w:tag w:val="authorMiddleName"/>
+            <w:id w:val="2040010707"/>
+            <w:placeholder>
+              <w:docPart w:val="6F32B22CE8EDE945A3DA9A8988C9CE92"/>
+            </w:placeholder>
+            <w:showingPlcHdr/>
+            <w:text/>
+          </w:sdtPr>
+          <w:sdtContent>
+            <w:tc>
+              <w:tcPr>
+                <w:tcW w:w="2551" w:type="dxa"/>
+              </w:tcPr>
+              <w:p>
+                <w:pPr>
+                  <w:rPr>
+                    <w:rFonts w:ascii="Calibri" w:hAnsi="Calibri"/>
+                  </w:rPr>
+                </w:pPr>
+                <w:r>
+                  <w:rPr>
+                    <w:rStyle w:val="PlaceholderText"/>
+                    <w:rFonts w:ascii="Calibri" w:hAnsi="Calibri"/>
+                  </w:rPr>
+                  <w:t>[Middle name]</w:t>
+                </w:r>
+              </w:p>
+            </w:tc>
+          </w:sdtContent>
+        </w:sdt>
+        <w:sdt>
+          <w:sdtPr>
+            <w:rPr>
+              <w:rFonts w:ascii="Calibri" w:hAnsi="Calibri"/>
+            </w:rPr>
+            <w:alias w:val="Last name"/>
+            <w:tag w:val="authorLastName"/>
+            <w:id w:val="1114168603"/>
+            <w:placeholder>
+              <w:docPart w:val="95E154C0E63D324E8DB11C06836B43E9"/>
+            </w:placeholder>
+            <w:showingPlcHdr/>
+            <w:text/>
+          </w:sdtPr>
+          <w:sdtContent>
+            <w:tc>
+              <w:tcPr>
+                <w:tcW w:w="2642" w:type="dxa"/>
+              </w:tcPr>
+              <w:p>
+                <w:pPr>
+                  <w:rPr>
+                    <w:rFonts w:ascii="Calibri" w:hAnsi="Calibri"/>
+                  </w:rPr>
+                </w:pPr>
+                <w:r>
+                  <w:rPr>
+                    <w:rStyle w:val="PlaceholderText"/>
+                    <w:rFonts w:ascii="Calibri" w:hAnsi="Calibri"/>
+                  </w:rPr>
+                  <w:t>[Last name]</w:t>
+                </w:r>
+              </w:p>
+            </w:tc>
+          </w:sdtContent>
+        </w:sdt>
+      </w:tr>
+      <w:tr>
+        <w:trPr>
+          <w:trHeight w:val="986"/>
+        </w:trPr>
+        <w:tc>
+          <w:tcPr>
+            <w:tcW w:w="491" w:type="dxa"/>
+            <w:vMerge/>
+            <w:shd w:val="clear" w:color="auto" w:fill="A6A6A6" w:themeFill="background1" w:themeFillShade="A6"/>
+          </w:tcPr>
+          <w:p>
+            <w:pPr>
+              <w:jc w:val="center"/>
+              <w:rPr>
+                <w:rFonts w:ascii="Calibri" w:hAnsi="Calibri"/>
+                <w:b/>
+                <w:color w:val="FFFFFF" w:themeColor="background1"/>
+              </w:rPr>
+            </w:pPr>
+          </w:p>
+        </w:tc>
+        <w:sdt>
+          <w:sdtPr>
+            <w:rPr>
+              <w:rFonts w:ascii="Calibri" w:hAnsi="Calibri"/>
+            </w:rPr>
+            <w:alias w:val="Biography"/>
+            <w:tag w:val="authorBiography"/>
+            <w:id w:val="-1125769855"/>
+            <w:placeholder>
+              <w:docPart w:val="13A73711F4159544AFCB3B61020294E6"/>
+            </w:placeholder>
+            <w:showingPlcHdr/>
+          </w:sdtPr>
+          <w:sdtContent>
+            <w:tc>
+              <w:tcPr>
+                <w:tcW w:w="8525" w:type="dxa"/>
+                <w:gridSpan w:val="4"/>
+              </w:tcPr>
+              <w:p>
+                <w:pPr>
+                  <w:rPr>
+                    <w:rFonts w:ascii="Calibri" w:hAnsi="Calibri"/>
+                  </w:rPr>
+                </w:pPr>
+                <w:r>
+                  <w:rPr>
+                    <w:rStyle w:val="PlaceholderText"/>
+                    <w:rFonts w:ascii="Calibri" w:hAnsi="Calibri"/>
+                  </w:rPr>
+                  <w:t>[Enter your biography]</w:t>
+                </w:r>
+              </w:p>
+            </w:tc>
+          </w:sdtContent>
+        </w:sdt>
+      </w:tr>
+      <w:tr>
+        <w:trPr>
+          <w:trHeight w:val="986"/>
+        </w:trPr>
+        <w:tc>
+          <w:tcPr>
+            <w:tcW w:w="491" w:type="dxa"/>
+            <w:vMerge/>
+            <w:shd w:val="clear" w:color="auto" w:fill="A6A6A6" w:themeFill="background1" w:themeFillShade="A6"/>
+          </w:tcPr>
+          <w:p>
+            <w:pPr>
+              <w:jc w:val="center"/>
+              <w:rPr>
+                <w:rFonts w:ascii="Calibri" w:hAnsi="Calibri"/>
+                <w:b/>
+                <w:color w:val="FFFFFF" w:themeColor="background1"/>
+              </w:rPr>
+            </w:pPr>
+          </w:p>
+        </w:tc>
+        <w:sdt>
+          <w:sdtPr>
+            <w:rPr>
+              <w:rFonts w:ascii="Calibri" w:hAnsi="Calibri"/>
+            </w:rPr>
+            <w:alias w:val="Affiliation"/>
+            <w:tag w:val="affiliation"/>
+            <w:id w:val="529376189"/>
+            <w:placeholder>
+              <w:docPart w:val="D902F7900F033F44870B12DD20DC9C19"/>
+            </w:placeholder>
+            <w:showingPlcHdr/>
+            <w:text/>
+          </w:sdtPr>
+          <w:sdtContent>
+            <w:tc>
+              <w:tcPr>
+                <w:tcW w:w="8525" w:type="dxa"/>
+                <w:gridSpan w:val="4"/>
+              </w:tcPr>
+              <w:p>
+                <w:pPr>
+                  <w:rPr>
+                    <w:rFonts w:ascii="Calibri" w:hAnsi="Calibri"/>
+                  </w:rPr>
+                </w:pPr>
+                <w:r>
+                  <w:rPr>
+                    <w:rStyle w:val="PlaceholderText"/>
+                    <w:rFonts w:ascii="Calibri" w:hAnsi="Calibri"/>
+                  </w:rPr>
+                  <w:t>[Enter the institution with which you are affiliated]</w:t>
+                </w:r>
+              </w:p>
+            </w:tc>
+          </w:sdtContent>
+        </w:sdt>
+      </w:tr>
+    </w:tbl>
+    <w:p>
+      <w:pPr>
+        <w:rPr>
+          <w:rFonts w:ascii="Calibri" w:hAnsi="Calibri"/>
+        </w:rPr>
+      </w:pPr>
+    </w:p>
+    <w:tbl>
+      <w:tblPr>
+        <w:tblStyle w:val="TableGrid"/>
+        <w:tblW w:w="0" w:type="auto"/>
+        <w:tblBorders>
+          <w:top w:val="single" w:sz="4" w:space="0" w:color="D9D9D9"/>
+          <w:left w:val="single" w:sz="4" w:space="0" w:color="D9D9D9"/>
+          <w:bottom w:val="single" w:sz="4" w:space="0" w:color="D9D9D9"/>
+          <w:right w:val="single" w:sz="4" w:space="0" w:color="D9D9D9"/>
+          <w:insideH w:val="single" w:sz="4" w:space="0" w:color="D9D9D9"/>
+          <w:insideV w:val="single" w:sz="4" w:space="0" w:color="D9D9D9"/>
+        </w:tblBorders>
+        <w:tblLook w:val="04A0" w:firstRow="1" w:lastRow="0" w:firstColumn="1" w:lastColumn="0" w:noHBand="0" w:noVBand="1"/>
+      </w:tblPr>
+      <w:tblGrid>
+        <w:gridCol w:w="9016"/>
+      </w:tblGrid>
+      <w:tr>
+        <w:tc>
+          <w:tcPr>
+            <w:tcW w:w="9016" w:type="dxa"/>
+            <w:shd w:val="clear" w:color="auto" w:fill="A6A6A6" w:themeFill="background1" w:themeFillShade="A6"/>
+            <w:tcMar>
+              <w:top w:w="113" w:type="dxa"/>
+              <w:bottom w:w="113" w:type="dxa"/>
+            </w:tcMar>
+          </w:tcPr>
+          <w:p>
+            <w:pPr>
+              <w:jc w:val="center"/>
+              <w:rPr>
+                <w:rFonts w:ascii="Calibri" w:hAnsi="Calibri"/>
+                <w:b/>
+                <w:color w:val="FFFFFF" w:themeColor="background1"/>
+              </w:rPr>
+            </w:pPr>
+            <w:r>
+              <w:rPr>
+                <w:rFonts w:ascii="Calibri" w:hAnsi="Calibri"/>
+                <w:b/>
+                <w:color w:val="FFFFFF" w:themeColor="background1"/>
+              </w:rPr>
+              <w:t>Your article</w:t>
+            </w:r>
+          </w:p>
+        </w:tc>
+      </w:tr>
+      <w:tr>
+        <w:sdt>
+          <w:sdtPr>
+            <w:rPr>
+              <w:rFonts w:ascii="Calibri" w:hAnsi="Calibri"/>
+              <w:b/>
+            </w:rPr>
+            <w:alias w:val="Article headword"/>
+            <w:tag w:val="articleHeadword"/>
+            <w:id w:val="-595091065"/>
+            <w:placeholder>
+              <w:docPart w:val="FAEEE8725BDFB24FB7545368298079B0"/>
+            </w:placeholder>
+            <w:showingPlcHdr/>
+            <w:text/>
+          </w:sdtPr>
+          <w:sdtContent>
+            <w:tc>
+              <w:tcPr>
+                <w:tcW w:w="9016" w:type="dxa"/>
+                <w:tcMar>
+                  <w:top w:w="113" w:type="dxa"/>
+                  <w:bottom w:w="113" w:type="dxa"/>
+                </w:tcMar>
+              </w:tcPr>
+              <w:p>
+                <w:pPr>
+                  <w:rPr>
+                    <w:rFonts w:ascii="Calibri" w:hAnsi="Calibri"/>
+                    <w:b/>
+                  </w:rPr>
+                </w:pPr>
+                <w:r>
+                  <w:rPr>
+                    <w:rFonts w:ascii="Calibri" w:hAnsi="Calibri"/>
+                    <w:b/>
+                    <w:color w:val="808080" w:themeColor="background1" w:themeShade="80"/>
+                  </w:rPr>
+                  <w:t>[Enter the headword for your article]</w:t>
+                </w:r>
+              </w:p>
+            </w:tc>
+          </w:sdtContent>
+        </w:sdt>
+      </w:tr>
+      <w:tr>
+        <w:sdt>
+          <w:sdtPr>
+            <w:rPr>
+              <w:rFonts w:ascii="Calibri" w:hAnsi="Calibri"/>
+            </w:rPr>
+            <w:alias w:val="Variant headwords"/>
+            <w:tag w:val="variantHeadwords"/>
+            <w:id w:val="131376301"/>
+            <w:placeholder>
+              <w:docPart w:val="9E47581EBB9D79429559D83555E8D664"/>
+            </w:placeholder>
+            <w:showingPlcHdr/>
+          </w:sdtPr>
+          <w:sdtContent>
+            <w:tc>
+              <w:tcPr>
+                <w:tcW w:w="9016" w:type="dxa"/>
+                <w:tcMar>
+                  <w:top w:w="113" w:type="dxa"/>
+                  <w:bottom w:w="113" w:type="dxa"/>
+                </w:tcMar>
+              </w:tcPr>
+              <w:p>
+                <w:pPr>
+                  <w:rPr>
+                    <w:rFonts w:ascii="Calibri" w:hAnsi="Calibri"/>
+                  </w:rPr>
+                </w:pPr>
+                <w:r>
+                  <w:rPr>
+                    <w:rStyle w:val="PlaceholderText"/>
+                    <w:rFonts w:ascii="Calibri" w:hAnsi="Calibri"/>
+                    <w:b/>
+                  </w:rPr>
+                  <w:t xml:space="preserve">[Enter any </w:t>
+                </w:r>
+                <w:r>
+                  <w:rPr>
+                    <w:rStyle w:val="PlaceholderText"/>
+                    <w:rFonts w:ascii="Calibri" w:hAnsi="Calibri"/>
+                    <w:b/>
+                    <w:i/>
+                  </w:rPr>
+                  <w:t>variant forms</w:t>
+                </w:r>
+                <w:r>
+                  <w:rPr>
+                    <w:rStyle w:val="PlaceholderText"/>
+                    <w:rFonts w:ascii="Calibri" w:hAnsi="Calibri"/>
+                    <w:b/>
+                  </w:rPr>
+                  <w:t xml:space="preserve"> of your headword – OPTIONAL]</w:t>
+                </w:r>
+              </w:p>
+            </w:tc>
+          </w:sdtContent>
+        </w:sdt>
+      </w:tr>
+      <w:tr>
+        <w:sdt>
+          <w:sdtPr>
+            <w:rPr>
+              <w:rFonts w:ascii="Calibri" w:hAnsi="Calibri"/>
+            </w:rPr>
+            <w:alias w:val="Abstract"/>
+            <w:tag w:val="abstract"/>
+            <w:id w:val="-304315842"/>
+            <w:placeholder>
+              <w:docPart w:val="8736C6F66C6B2D44BD00115E60C9AB9D"/>
+            </w:placeholder>
+            <w:showingPlcHdr/>
+          </w:sdtPr>
+          <w:sdtContent>
+            <w:tc>
+              <w:tcPr>
+                <w:tcW w:w="9016" w:type="dxa"/>
+                <w:tcMar>
+                  <w:top w:w="113" w:type="dxa"/>
+                  <w:bottom w:w="113" w:type="dxa"/>
+                </w:tcMar>
+              </w:tcPr>
+              <w:p>
+                <w:pPr>
+                  <w:rPr>
+                    <w:rFonts w:ascii="Calibri" w:hAnsi="Calibri"/>
+                  </w:rPr>
+                </w:pPr>
+                <w:r>
+                  <w:rPr>
+                    <w:rStyle w:val="PlaceholderText"/>
+                    <w:rFonts w:ascii="Calibri" w:hAnsi="Calibri"/>
+                  </w:rPr>
+                  <w:t xml:space="preserve">[Enter an </w:t>
+                </w:r>
+                <w:r>
+                  <w:rPr>
+                    <w:rStyle w:val="PlaceholderText"/>
+                    <w:rFonts w:ascii="Calibri" w:hAnsi="Calibri"/>
+                    <w:b/>
+                  </w:rPr>
+                  <w:t>abstract</w:t>
+                </w:r>
+                <w:r>
+                  <w:rPr>
+                    <w:rStyle w:val="PlaceholderText"/>
+                    <w:rFonts w:ascii="Calibri" w:hAnsi="Calibri"/>
+                  </w:rPr>
+                  <w:t xml:space="preserve"> for your article]</w:t>
+                </w:r>
+              </w:p>
+            </w:tc>
+          </w:sdtContent>
+        </w:sdt>
+      </w:tr>
+      <w:tr>
+        <w:sdt>
+          <w:sdtPr>
+            <w:rPr>
+              <w:rFonts w:ascii="Calibri" w:hAnsi="Calibri"/>
+            </w:rPr>
+            <w:alias w:val="Article text"/>
+            <w:tag w:val="articleText"/>
+            <w:id w:val="-684359743"/>
+            <w:placeholder>
+              <w:docPart w:val="4FEF9C4C797B634E851D411A4F53ACCC"/>
+            </w:placeholder>
+          </w:sdtPr>
+          <w:sdtContent>
+            <w:tc>
+              <w:tcPr>
+                <w:tcW w:w="9016" w:type="dxa"/>
+                <w:tcMar>
+                  <w:top w:w="113" w:type="dxa"/>
+                  <w:bottom w:w="113" w:type="dxa"/>
+                </w:tcMar>
+              </w:tcPr>
+              <w:p>
+                <w:pPr>
+                  <w:pStyle w:val="normal0"/>
+                  <w:spacing w:line="240" w:lineRule="auto"/>
+                  <w:rPr>
+                    <w:rFonts w:ascii="Calibri" w:hAnsi="Calibri"/>
+                    <w:lang w:val="en-GB"/>
+                  </w:rPr>
+                </w:pPr>
+                <w:r>
+                  <w:rPr>
+                    <w:rFonts w:ascii="Calibri" w:eastAsia="Georgia" w:hAnsi="Calibri" w:cs="Georgia"/>
+                    <w:lang w:val="en-GB"/>
+                  </w:rPr>
+                  <w:t xml:space="preserve">Expressionist film emerged during the Weimar Republic era (1919-1933), and was most pronounced in a number of films from the early 1920s. The stylistic and thematic concerns of Expressionism are most fully on display in </w:t>
+                </w:r>
+                <w:r>
+                  <w:rPr>
+                    <w:rFonts w:ascii="Calibri" w:eastAsia="Georgia" w:hAnsi="Calibri" w:cs="Georgia"/>
+                    <w:i/>
+                    <w:lang w:val="en-GB"/>
+                  </w:rPr>
+                  <w:t xml:space="preserve">The Cabinet of Dr. Caligari </w:t>
+                </w:r>
+                <w:r>
+                  <w:rPr>
+                    <w:rFonts w:ascii="Calibri" w:eastAsia="Georgia" w:hAnsi="Calibri" w:cs="Georgia"/>
+                    <w:lang w:val="en-GB"/>
+                  </w:rPr>
+                  <w:t xml:space="preserve">(1919/20). Designed by key figures from Expressionist painting and theatre, </w:t>
+                </w:r>
+                <w:r>
+                  <w:rPr>
+                    <w:rFonts w:ascii="Calibri" w:eastAsia="Georgia" w:hAnsi="Calibri" w:cs="Georgia"/>
+                    <w:i/>
+                    <w:lang w:val="en-GB"/>
+                  </w:rPr>
+                  <w:t>Caligari</w:t>
+                </w:r>
+                <w:r>
+                  <w:rPr>
+                    <w:rFonts w:ascii="Calibri" w:eastAsia="Georgia" w:hAnsi="Calibri" w:cs="Georgia"/>
+                    <w:lang w:val="en-GB"/>
+                  </w:rPr>
+                  <w:t xml:space="preserve">’s highly stylized sets employ extreme angles, exaggerated proportions, and dizzying visual patterns. The film’s acting and the wild gesticulations of its twisted bodies lend a sense of the uncanny, while the low-key lighting and off-kilter cinematography gives one the feeling that the film obscures more than it reveals. These elements, in addition to its fantastical plot and macabre themes make </w:t>
+                </w:r>
+                <w:r>
+                  <w:rPr>
+                    <w:rFonts w:ascii="Calibri" w:eastAsia="Georgia" w:hAnsi="Calibri" w:cs="Georgia"/>
+                    <w:i/>
+                    <w:lang w:val="en-GB"/>
+                  </w:rPr>
+                  <w:t xml:space="preserve">Caligari </w:t>
+                </w:r>
+                <w:r>
+                  <w:rPr>
+                    <w:rFonts w:ascii="Calibri" w:eastAsia="Georgia" w:hAnsi="Calibri" w:cs="Georgia"/>
+                    <w:lang w:val="en-GB"/>
+                  </w:rPr>
+                  <w:t xml:space="preserve">the archetypal Expressionist film. </w:t>
+                </w:r>
+              </w:p>
+              <w:p>
+                <w:pPr>
+                  <w:pStyle w:val="normal0"/>
+                  <w:spacing w:line="240" w:lineRule="auto"/>
+                  <w:rPr>
+                    <w:rFonts w:ascii="Calibri" w:hAnsi="Calibri"/>
+                    <w:lang w:val="en-GB"/>
+                  </w:rPr>
+                </w:pPr>
+              </w:p>
+              <w:p>
+                <w:pPr>
+                  <w:pStyle w:val="normal0"/>
+                  <w:spacing w:line="240" w:lineRule="auto"/>
+                  <w:rPr>
+                    <w:rFonts w:ascii="Calibri" w:hAnsi="Calibri"/>
+                    <w:lang w:val="en-GB"/>
+                  </w:rPr>
+                </w:pPr>
+                <w:r>
+                  <w:rPr>
+                    <w:rFonts w:ascii="Calibri" w:eastAsia="Georgia" w:hAnsi="Calibri" w:cs="Georgia"/>
+                    <w:lang w:val="en-GB"/>
+                  </w:rPr>
+                  <w:t xml:space="preserve">In the aftermath of the First World War, as the laws and traditions of the Prussian monarchs gave way to newfound freedoms, much of German society was undergoing a sexual, artistic, and political reawakening. At the same time, the economic and bodily wreckage of the Great War had a profound impact on the German psyche. New ways of thinking, perceiving, and creating had to be devised. During this time, directors such as Fritz Lang, F.W. Murnau, Robert Wiene, Paul Leni, and Karl Heinz Martin drew inspiration from painting, literature, architecture, and theatre associated with Expressionism, which sought to depict the internal and imaginative reality of things rather than their external, ‘objective’ appearance. Expressionist filmmakers also sampled from German fairy tales and Gothic art to realize their fantastical worlds and the doppelgangers, </w:t>
+                </w:r>
+                <w:r>
+                  <w:rPr>
+                    <w:rFonts w:ascii="Calibri" w:eastAsia="Georgia" w:hAnsi="Calibri" w:cs="Georgia"/>
+                    <w:lang w:val="en-GB"/>
+                  </w:rPr>
+                  <w:lastRenderedPageBreak/>
+                  <w:t xml:space="preserve">monsters, madmen, and strange visitors to populate them. </w:t>
+                </w:r>
+              </w:p>
+              <w:p>
+                <w:pPr>
+                  <w:pStyle w:val="normal0"/>
+                  <w:spacing w:line="240" w:lineRule="auto"/>
+                  <w:rPr>
+                    <w:rFonts w:ascii="Calibri" w:hAnsi="Calibri"/>
+                    <w:lang w:val="en-GB"/>
+                  </w:rPr>
+                </w:pPr>
+              </w:p>
+              <w:p>
+                <w:pPr>
+                  <w:pStyle w:val="normal0"/>
+                  <w:spacing w:line="240" w:lineRule="auto"/>
+                  <w:rPr>
+                    <w:rFonts w:ascii="Calibri" w:hAnsi="Calibri"/>
+                    <w:lang w:val="en-GB"/>
+                  </w:rPr>
+                </w:pPr>
+                <w:r>
+                  <w:rPr>
+                    <w:rFonts w:ascii="Calibri" w:eastAsia="Georgia" w:hAnsi="Calibri" w:cs="Georgia"/>
+                    <w:lang w:val="en-GB"/>
+                  </w:rPr>
+                  <w:t xml:space="preserve">In the vast majority of movies made before 1920, naturalism was the rule. Even illusionists like Georges Méliès relied upon frontal perspectives, realistic proportions, and generally stable spatio-temporal coordinates. German Expressionism arrived as the first major </w:t>
+                </w:r>
+                <w:r>
+                  <w:rPr>
+                    <w:rFonts w:ascii="Calibri" w:eastAsia="Georgia" w:hAnsi="Calibri" w:cs="Georgia"/>
+                    <w:i/>
+                    <w:lang w:val="en-GB"/>
+                  </w:rPr>
+                  <w:t xml:space="preserve">anti-realist </w:t>
+                </w:r>
+                <w:r>
+                  <w:rPr>
+                    <w:rFonts w:ascii="Calibri" w:eastAsia="Georgia" w:hAnsi="Calibri" w:cs="Georgia"/>
+                    <w:lang w:val="en-GB"/>
+                  </w:rPr>
+                  <w:t xml:space="preserve">movement in film. Beyond their extreme styles, these films depict stories within stories, performers and spectators, magic and confabulation, mirrors and doubles in a way that thematises spectacle itself, and could remind viewers that they are watching a film. Their overtly synthetic character has lead some critics to accuse Expressionist films of being “embarrassingly fake” (Arnheim), and others to see them as reflexive, ironic, and theatrical (Elsaesser, Telotte). Such a view of Expressionism as self-referential and purposefully unstable aligns it with the project of modernism generally. At the same time, there were undoubtedly economic, industrial, and ideological issues at play in the production of these films. Universum-Film Aktiengesellschaft (Ufa), originally intended by the government as a production studio for WWI-related propaganda, became a major player in Weimar cinema. Erich Pommer of Decla-Film (which eventually merged with Ufa) produced </w:t>
+                </w:r>
+                <w:r>
+                  <w:rPr>
+                    <w:rFonts w:ascii="Calibri" w:eastAsia="Georgia" w:hAnsi="Calibri" w:cs="Georgia"/>
+                    <w:i/>
+                    <w:lang w:val="en-GB"/>
+                  </w:rPr>
+                  <w:t>Caligari</w:t>
+                </w:r>
+                <w:r>
+                  <w:rPr>
+                    <w:rFonts w:ascii="Calibri" w:eastAsia="Georgia" w:hAnsi="Calibri" w:cs="Georgia"/>
+                    <w:lang w:val="en-GB"/>
+                  </w:rPr>
+                  <w:t xml:space="preserve"> believing that it could become both an artistic and box office success. That bet paid off, and Pommer went on to produce many classics of Expressionism’s heyday and its afterlife, including </w:t>
+                </w:r>
+                <w:r>
+                  <w:rPr>
+                    <w:rFonts w:ascii="Calibri" w:eastAsia="Georgia" w:hAnsi="Calibri" w:cs="Georgia"/>
+                    <w:i/>
+                    <w:lang w:val="en-GB"/>
+                  </w:rPr>
+                  <w:t xml:space="preserve">Dr. Mabuse, The Gambler </w:t>
+                </w:r>
+                <w:r>
+                  <w:rPr>
+                    <w:rFonts w:ascii="Calibri" w:eastAsia="Georgia" w:hAnsi="Calibri" w:cs="Georgia"/>
+                    <w:lang w:val="en-GB"/>
+                  </w:rPr>
+                  <w:t xml:space="preserve">(1922), </w:t>
+                </w:r>
+                <w:r>
+                  <w:rPr>
+                    <w:rFonts w:ascii="Calibri" w:eastAsia="Georgia" w:hAnsi="Calibri" w:cs="Georgia"/>
+                    <w:i/>
+                    <w:lang w:val="en-GB"/>
+                  </w:rPr>
+                  <w:t xml:space="preserve">Faust </w:t>
+                </w:r>
+                <w:r>
+                  <w:rPr>
+                    <w:rFonts w:ascii="Calibri" w:eastAsia="Georgia" w:hAnsi="Calibri" w:cs="Georgia"/>
+                    <w:lang w:val="en-GB"/>
+                  </w:rPr>
+                  <w:t xml:space="preserve">(1926), </w:t>
+                </w:r>
+                <w:r>
+                  <w:rPr>
+                    <w:rFonts w:ascii="Calibri" w:eastAsia="Georgia" w:hAnsi="Calibri" w:cs="Georgia"/>
+                    <w:i/>
+                    <w:lang w:val="en-GB"/>
+                  </w:rPr>
+                  <w:t xml:space="preserve">Metropolis </w:t>
+                </w:r>
+                <w:r>
+                  <w:rPr>
+                    <w:rFonts w:ascii="Calibri" w:eastAsia="Georgia" w:hAnsi="Calibri" w:cs="Georgia"/>
+                    <w:lang w:val="en-GB"/>
+                  </w:rPr>
+                  <w:t xml:space="preserve">(1927), and </w:t>
+                </w:r>
+                <w:r>
+                  <w:rPr>
+                    <w:rFonts w:ascii="Calibri" w:eastAsia="Georgia" w:hAnsi="Calibri" w:cs="Georgia"/>
+                    <w:i/>
+                    <w:lang w:val="en-GB"/>
+                  </w:rPr>
+                  <w:t xml:space="preserve">The Blue Angel </w:t>
+                </w:r>
+                <w:r>
+                  <w:rPr>
+                    <w:rFonts w:ascii="Calibri" w:eastAsia="Georgia" w:hAnsi="Calibri" w:cs="Georgia"/>
+                    <w:lang w:val="en-GB"/>
+                  </w:rPr>
+                  <w:t xml:space="preserve">(1930). </w:t>
+                </w:r>
+              </w:p>
+              <w:p>
+                <w:pPr>
+                  <w:pStyle w:val="normal0"/>
+                  <w:spacing w:line="240" w:lineRule="auto"/>
+                  <w:rPr>
+                    <w:rFonts w:ascii="Calibri" w:hAnsi="Calibri"/>
+                    <w:lang w:val="en-GB"/>
+                  </w:rPr>
+                </w:pPr>
+              </w:p>
+              <w:p>
+                <w:pPr>
+                  <w:pStyle w:val="normal0"/>
+                  <w:spacing w:line="240" w:lineRule="auto"/>
+                  <w:rPr>
+                    <w:rFonts w:ascii="Calibri" w:hAnsi="Calibri"/>
+                    <w:lang w:val="en-GB"/>
+                  </w:rPr>
+                </w:pPr>
+                <w:r>
+                  <w:rPr>
+                    <w:rFonts w:ascii="Calibri" w:eastAsia="Georgia" w:hAnsi="Calibri" w:cs="Georgia"/>
+                    <w:lang w:val="en-GB"/>
+                  </w:rPr>
+                  <w:t xml:space="preserve">Two central books have </w:t>
+                </w:r>
+                <w:r>
+                  <w:rPr>
+                    <w:rFonts w:ascii="Calibri" w:eastAsia="Georgia" w:hAnsi="Calibri" w:cs="Georgia"/>
+                    <w:lang w:val="en-GB"/>
+                  </w:rPr>
+                  <w:t>emerged as</w:t>
+                </w:r>
+                <w:r>
+                  <w:rPr>
+                    <w:rFonts w:ascii="Calibri" w:eastAsia="Georgia" w:hAnsi="Calibri" w:cs="Georgia"/>
+                    <w:lang w:val="en-GB"/>
+                  </w:rPr>
+                  <w:t xml:space="preserve"> integral to the conceptualisation and legacy of Expressionist film: Lotte Eisner’s </w:t>
+                </w:r>
+                <w:r>
+                  <w:rPr>
+                    <w:rFonts w:ascii="Calibri" w:eastAsia="Georgia" w:hAnsi="Calibri" w:cs="Georgia"/>
+                    <w:i/>
+                    <w:lang w:val="en-GB"/>
+                  </w:rPr>
+                  <w:t xml:space="preserve">The Haunted Screen, </w:t>
+                </w:r>
+                <w:r>
+                  <w:rPr>
+                    <w:rFonts w:ascii="Calibri" w:eastAsia="Georgia" w:hAnsi="Calibri" w:cs="Georgia"/>
+                    <w:lang w:val="en-GB"/>
+                  </w:rPr>
+                  <w:t xml:space="preserve">and Siegfried Kracauer’s </w:t>
+                </w:r>
+                <w:r>
+                  <w:rPr>
+                    <w:rFonts w:ascii="Calibri" w:eastAsia="Georgia" w:hAnsi="Calibri" w:cs="Georgia"/>
+                    <w:i/>
+                    <w:lang w:val="en-GB"/>
+                  </w:rPr>
+                  <w:t>From Caligari to Hitler</w:t>
+                </w:r>
+                <w:r>
+                  <w:rPr>
+                    <w:rFonts w:ascii="Calibri" w:eastAsia="Georgia" w:hAnsi="Calibri" w:cs="Georgia"/>
+                    <w:lang w:val="en-GB"/>
+                  </w:rPr>
+                  <w:t>. Each of these books draws a conceptual link between Expressionist cinema and the rise of National Socialism in its own way. Both Eisner and Kracauer were exiled German Jews writing in the decade following the Second World War, and it is important to bear this fact in mind when accounting for their views of Expressionist cinema as a foreshadowing of Nazism. However much truth one might find in any claim about its</w:t>
+                </w:r>
+                <w:r>
+                  <w:rPr>
+                    <w:rFonts w:ascii="Calibri" w:eastAsia="Georgia" w:hAnsi="Calibri" w:cs="Georgia"/>
+                    <w:i/>
+                    <w:lang w:val="en-GB"/>
+                  </w:rPr>
+                  <w:t xml:space="preserve"> historical</w:t>
+                </w:r>
+                <w:r>
+                  <w:rPr>
+                    <w:rFonts w:ascii="Calibri" w:eastAsia="Georgia" w:hAnsi="Calibri" w:cs="Georgia"/>
+                    <w:lang w:val="en-GB"/>
+                  </w:rPr>
+                  <w:t xml:space="preserve"> premonitions, Expressionism undeniably anticipated and fundamentally shaped the future of </w:t>
+                </w:r>
+                <w:r>
+                  <w:rPr>
+                    <w:rFonts w:ascii="Calibri" w:eastAsia="Georgia" w:hAnsi="Calibri" w:cs="Georgia"/>
+                    <w:i/>
+                    <w:lang w:val="en-GB"/>
+                  </w:rPr>
+                  <w:t>cinema</w:t>
+                </w:r>
+                <w:r>
+                  <w:rPr>
+                    <w:rFonts w:ascii="Calibri" w:eastAsia="Georgia" w:hAnsi="Calibri" w:cs="Georgia"/>
+                    <w:lang w:val="en-GB"/>
+                  </w:rPr>
+                  <w:t xml:space="preserve">. Filmmakers such as Fritz Lang, Paul Leni, and Carl Freund fled Nazi Germany and found work in Hollywood, where they imported Expressionist techniques into American cinema. The influence of Expressionism can be found in the fundamental elements of genres like film noir and horror, and reaches even further, into the films of Alfred Hitchcock and David Lynch, for instance, or the science fiction noirs like </w:t>
+                </w:r>
+                <w:r>
+                  <w:rPr>
+                    <w:rFonts w:ascii="Calibri" w:eastAsia="Georgia" w:hAnsi="Calibri" w:cs="Georgia"/>
+                    <w:i/>
+                    <w:lang w:val="en-GB"/>
+                  </w:rPr>
+                  <w:t xml:space="preserve">Blade Runner </w:t>
+                </w:r>
+                <w:r>
+                  <w:rPr>
+                    <w:rFonts w:ascii="Calibri" w:eastAsia="Georgia" w:hAnsi="Calibri" w:cs="Georgia"/>
+                    <w:lang w:val="en-GB"/>
+                  </w:rPr>
+                  <w:t>(1982)</w:t>
+                </w:r>
+                <w:r>
+                  <w:rPr>
+                    <w:rFonts w:ascii="Calibri" w:eastAsia="Georgia" w:hAnsi="Calibri" w:cs="Georgia"/>
+                    <w:i/>
+                    <w:lang w:val="en-GB"/>
+                  </w:rPr>
+                  <w:t xml:space="preserve"> </w:t>
+                </w:r>
+                <w:r>
+                  <w:rPr>
+                    <w:rFonts w:ascii="Calibri" w:eastAsia="Georgia" w:hAnsi="Calibri" w:cs="Georgia"/>
+                    <w:lang w:val="en-GB"/>
+                  </w:rPr>
+                  <w:t xml:space="preserve">and </w:t>
+                </w:r>
+                <w:r>
+                  <w:rPr>
+                    <w:rFonts w:ascii="Calibri" w:eastAsia="Georgia" w:hAnsi="Calibri" w:cs="Georgia"/>
+                    <w:i/>
+                    <w:lang w:val="en-GB"/>
+                  </w:rPr>
+                  <w:t>Dark City</w:t>
+                </w:r>
+                <w:r>
+                  <w:rPr>
+                    <w:rFonts w:ascii="Calibri" w:eastAsia="Georgia" w:hAnsi="Calibri" w:cs="Georgia"/>
+                    <w:lang w:val="en-GB"/>
+                  </w:rPr>
+                  <w:t xml:space="preserve"> (1998). </w:t>
+                </w:r>
+              </w:p>
+            </w:tc>
+          </w:sdtContent>
+        </w:sdt>
+      </w:tr>
+      <w:tr>
+        <w:tc>
+          <w:tcPr>
+            <w:tcW w:w="9016" w:type="dxa"/>
+          </w:tcPr>
+          <w:p>
+            <w:pPr>
+              <w:rPr>
+                <w:rFonts w:ascii="Calibri" w:hAnsi="Calibri"/>
+              </w:rPr>
+            </w:pPr>
+            <w:r>
+              <w:rPr>
+                <w:rFonts w:ascii="Calibri" w:hAnsi="Calibri"/>
+                <w:u w:val="single"/>
+              </w:rPr>
+              <w:lastRenderedPageBreak/>
+              <w:t>Further reading</w:t>
+            </w:r>
+            <w:r>
+              <w:rPr>
+                <w:rFonts w:ascii="Calibri" w:hAnsi="Calibri"/>
+              </w:rPr>
+              <w:t>:</w:t>
+            </w:r>
+          </w:p>
+          <w:sdt>
+            <w:sdtPr>
+              <w:rPr>
+                <w:rFonts w:ascii="Calibri" w:hAnsi="Calibri"/>
+              </w:rPr>
+              <w:alias w:val="Further reading"/>
+              <w:tag w:val="furtherReading"/>
+              <w:id w:val="2033608421"/>
+              <w:placeholder>
+                <w:docPart w:val="0E8C822B52941144AC44540090F38CF9"/>
+              </w:placeholder>
+            </w:sdtPr>
+            <w:sdtEndPr/>
+            <w:sdtContent>
+              <w:p>
+                <w:pPr>
+                  <w:pStyle w:val="normal0"/>
+                  <w:spacing w:line="240" w:lineRule="auto"/>
+                  <w:rPr>
+                    <w:rFonts w:ascii="Calibri" w:hAnsi="Calibri"/>
+                    <w:lang w:val="en-GB"/>
+                  </w:rPr>
+                </w:pPr>
+                <w:r>
+                  <w:rPr>
+                    <w:rFonts w:ascii="Calibri" w:eastAsia="Georgia" w:hAnsi="Calibri" w:cs="Georgia"/>
+                    <w:color w:val="222222"/>
+                    <w:lang w:val="en-GB"/>
+                  </w:rPr>
+                  <w:t xml:space="preserve">Arnheim, R. (1997) </w:t>
+                </w:r>
+                <w:r>
+                  <w:rPr>
+                    <w:rFonts w:ascii="Calibri" w:eastAsia="Georgia" w:hAnsi="Calibri" w:cs="Georgia"/>
+                    <w:i/>
+                    <w:color w:val="222222"/>
+                    <w:lang w:val="en-GB"/>
+                  </w:rPr>
+                  <w:t>Film Essays and Criticism</w:t>
+                </w:r>
+                <w:r>
+                  <w:rPr>
+                    <w:rFonts w:ascii="Calibri" w:eastAsia="Georgia" w:hAnsi="Calibri" w:cs="Georgia"/>
+                    <w:color w:val="222222"/>
+                    <w:lang w:val="en-GB"/>
+                  </w:rPr>
+                  <w:t>, Madison: University of Wisconsin Press.</w:t>
+                </w:r>
+              </w:p>
+              <w:p>
+                <w:pPr>
+                  <w:pStyle w:val="normal0"/>
+                  <w:spacing w:line="240" w:lineRule="auto"/>
+                  <w:rPr>
+                    <w:rFonts w:ascii="Calibri" w:hAnsi="Calibri"/>
+                    <w:lang w:val="en-GB"/>
+                  </w:rPr>
+                </w:pPr>
+              </w:p>
+              <w:p>
+                <w:pPr>
+                  <w:pStyle w:val="normal0"/>
+                  <w:spacing w:line="240" w:lineRule="auto"/>
+                  <w:rPr>
+                    <w:rFonts w:ascii="Calibri" w:hAnsi="Calibri"/>
+                    <w:lang w:val="en-GB"/>
+                  </w:rPr>
+                </w:pPr>
+                <w:r>
+                  <w:rPr>
+                    <w:rFonts w:ascii="Calibri" w:eastAsia="Georgia" w:hAnsi="Calibri" w:cs="Georgia"/>
+                    <w:color w:val="222222"/>
+                    <w:lang w:val="en-GB"/>
+                  </w:rPr>
+                  <w:t xml:space="preserve">Balázs, B., &amp; Carter, E. (2011) </w:t>
+                </w:r>
+                <w:r>
+                  <w:rPr>
+                    <w:rFonts w:ascii="Calibri" w:eastAsia="Georgia" w:hAnsi="Calibri" w:cs="Georgia"/>
+                    <w:i/>
+                    <w:color w:val="222222"/>
+                    <w:lang w:val="en-GB"/>
+                  </w:rPr>
+                  <w:t>Béla Balázs: Early Film Theory: Visible Man and The Spirit of Film</w:t>
+                </w:r>
+                <w:r>
+                  <w:rPr>
+                    <w:rFonts w:ascii="Calibri" w:eastAsia="Georgia" w:hAnsi="Calibri" w:cs="Georgia"/>
+                    <w:color w:val="222222"/>
+                    <w:lang w:val="en-GB"/>
+                  </w:rPr>
+                  <w:t>. New York: Berghahn Books.</w:t>
+                </w:r>
+              </w:p>
+              <w:p>
+                <w:pPr>
+                  <w:pStyle w:val="normal0"/>
+                  <w:spacing w:line="240" w:lineRule="auto"/>
+                  <w:rPr>
+                    <w:rFonts w:ascii="Calibri" w:hAnsi="Calibri"/>
+                    <w:lang w:val="en-GB"/>
+                  </w:rPr>
+                </w:pPr>
+              </w:p>
+              <w:p>
+                <w:pPr>
+                  <w:pStyle w:val="normal0"/>
+                  <w:spacing w:line="240" w:lineRule="auto"/>
+                  <w:rPr>
+                    <w:rFonts w:ascii="Calibri" w:hAnsi="Calibri"/>
+                    <w:lang w:val="en-GB"/>
+                  </w:rPr>
+                </w:pPr>
+                <w:r>
+                  <w:rPr>
+                    <w:rFonts w:ascii="Calibri" w:eastAsia="Georgia" w:hAnsi="Calibri" w:cs="Georgia"/>
+                    <w:lang w:val="en-GB"/>
+                  </w:rPr>
+                  <w:t xml:space="preserve">Coates, P. (1991) </w:t>
+                </w:r>
+                <w:r>
+                  <w:rPr>
+                    <w:rFonts w:ascii="Calibri" w:eastAsia="Georgia" w:hAnsi="Calibri" w:cs="Georgia"/>
+                    <w:i/>
+                    <w:lang w:val="en-GB"/>
+                  </w:rPr>
+                  <w:t>The Gorgon's Gaze: German Cinema, Expressionism, and the Image of Horror</w:t>
+                </w:r>
+                <w:r>
+                  <w:rPr>
+                    <w:rFonts w:ascii="Calibri" w:eastAsia="Georgia" w:hAnsi="Calibri" w:cs="Georgia"/>
+                    <w:lang w:val="en-GB"/>
+                  </w:rPr>
+                  <w:t>, Cambridge: Cambridge University Press.</w:t>
+                </w:r>
+              </w:p>
+              <w:p>
+                <w:pPr>
+                  <w:pStyle w:val="normal0"/>
+                  <w:spacing w:line="240" w:lineRule="auto"/>
+                  <w:rPr>
+                    <w:rFonts w:ascii="Calibri" w:hAnsi="Calibri"/>
+                    <w:lang w:val="en-GB"/>
+                  </w:rPr>
+                </w:pPr>
+              </w:p>
+              <w:p>
+                <w:pPr>
+                  <w:pStyle w:val="normal0"/>
+                  <w:spacing w:line="240" w:lineRule="auto"/>
+                  <w:rPr>
+                    <w:rFonts w:ascii="Calibri" w:hAnsi="Calibri"/>
+                    <w:lang w:val="en-GB"/>
+                  </w:rPr>
+                </w:pPr>
+                <w:r>
+                  <w:rPr>
+                    <w:rFonts w:ascii="Calibri" w:eastAsia="Georgia" w:hAnsi="Calibri" w:cs="Georgia"/>
+                    <w:lang w:val="en-GB"/>
+                  </w:rPr>
+                  <w:t xml:space="preserve">Eisner, L. H. (1969) </w:t>
+                </w:r>
+                <w:r>
+                  <w:rPr>
+                    <w:rFonts w:ascii="Calibri" w:eastAsia="Georgia" w:hAnsi="Calibri" w:cs="Georgia"/>
+                    <w:i/>
+                    <w:lang w:val="en-GB"/>
+                  </w:rPr>
+                  <w:t>The Haunted Screen: Expressionism in the German Cinema and the Influence of Max Reinhardt</w:t>
+                </w:r>
+                <w:r>
+                  <w:rPr>
+                    <w:rFonts w:ascii="Calibri" w:eastAsia="Georgia" w:hAnsi="Calibri" w:cs="Georgia"/>
+                    <w:lang w:val="en-GB"/>
+                  </w:rPr>
+                  <w:t>, Berkeley: University of California Press.</w:t>
+                </w:r>
+              </w:p>
+              <w:p>
+                <w:pPr>
+                  <w:pStyle w:val="normal0"/>
+                  <w:spacing w:line="240" w:lineRule="auto"/>
+                  <w:rPr>
+                    <w:rFonts w:ascii="Calibri" w:hAnsi="Calibri"/>
+                    <w:lang w:val="en-GB"/>
+                  </w:rPr>
+                </w:pPr>
+              </w:p>
+              <w:p>
+                <w:pPr>
+                  <w:pStyle w:val="normal0"/>
+                  <w:spacing w:line="240" w:lineRule="auto"/>
+                  <w:rPr>
+                    <w:rFonts w:ascii="Calibri" w:hAnsi="Calibri"/>
+                    <w:lang w:val="en-GB"/>
+                  </w:rPr>
+                </w:pPr>
+                <w:r>
+                  <w:rPr>
+                    <w:rFonts w:ascii="Calibri" w:eastAsia="Georgia" w:hAnsi="Calibri" w:cs="Georgia"/>
+                    <w:lang w:val="en-GB"/>
+                  </w:rPr>
+                  <w:t xml:space="preserve">Elsaesser, T. (2000) </w:t>
+                </w:r>
+                <w:r>
+                  <w:rPr>
+                    <w:rFonts w:ascii="Calibri" w:eastAsia="Georgia" w:hAnsi="Calibri" w:cs="Georgia"/>
+                    <w:i/>
+                    <w:lang w:val="en-GB"/>
+                  </w:rPr>
+                  <w:t>Weimar Cinema and After: Germany's Historical Imaginary</w:t>
+                </w:r>
+                <w:r>
+                  <w:rPr>
+                    <w:rFonts w:ascii="Calibri" w:eastAsia="Georgia" w:hAnsi="Calibri" w:cs="Georgia"/>
+                    <w:lang w:val="en-GB"/>
+                  </w:rPr>
+                  <w:t>, London: Routledge.</w:t>
+                </w:r>
+              </w:p>
+              <w:p>
+                <w:pPr>
+                  <w:pStyle w:val="normal0"/>
+                  <w:spacing w:line="240" w:lineRule="auto"/>
+                  <w:rPr>
+                    <w:rFonts w:ascii="Calibri" w:hAnsi="Calibri"/>
+                    <w:lang w:val="en-GB"/>
+                  </w:rPr>
+                </w:pPr>
+              </w:p>
+              <w:p>
+                <w:pPr>
+                  <w:pStyle w:val="normal0"/>
+                  <w:spacing w:line="240" w:lineRule="auto"/>
+                  <w:rPr>
+                    <w:rFonts w:ascii="Calibri" w:hAnsi="Calibri"/>
+                    <w:lang w:val="en-GB"/>
+                  </w:rPr>
+                </w:pPr>
+                <w:r>
+                  <w:rPr>
+                    <w:rFonts w:ascii="Calibri" w:eastAsia="Georgia" w:hAnsi="Calibri" w:cs="Georgia"/>
+                    <w:lang w:val="en-GB"/>
+                  </w:rPr>
+                  <w:t xml:space="preserve">Kaes, A. (2009) </w:t>
+                </w:r>
+                <w:r>
+                  <w:rPr>
+                    <w:rFonts w:ascii="Calibri" w:eastAsia="Georgia" w:hAnsi="Calibri" w:cs="Georgia"/>
+                    <w:i/>
+                    <w:lang w:val="en-GB"/>
+                  </w:rPr>
+                  <w:t>Shell Shock Cinema: Weimar Culture and the Wounds of War</w:t>
+                </w:r>
+                <w:r>
+                  <w:rPr>
+                    <w:rFonts w:ascii="Calibri" w:eastAsia="Georgia" w:hAnsi="Calibri" w:cs="Georgia"/>
+                    <w:lang w:val="en-GB"/>
+                  </w:rPr>
+                  <w:t>, Princeton: Princeton University Press.</w:t>
+                </w:r>
+              </w:p>
+              <w:p>
+                <w:pPr>
+                  <w:pStyle w:val="normal0"/>
+                  <w:spacing w:line="240" w:lineRule="auto"/>
+                  <w:rPr>
+                    <w:rFonts w:ascii="Calibri" w:hAnsi="Calibri"/>
+                    <w:lang w:val="en-GB"/>
+                  </w:rPr>
+                </w:pPr>
+              </w:p>
+              <w:p>
+                <w:pPr>
+                  <w:pStyle w:val="normal0"/>
+                  <w:spacing w:line="240" w:lineRule="auto"/>
+                  <w:rPr>
+                    <w:rFonts w:ascii="Calibri" w:hAnsi="Calibri"/>
+                    <w:lang w:val="en-GB"/>
+                  </w:rPr>
+                </w:pPr>
+                <w:r>
+                  <w:rPr>
+                    <w:rFonts w:ascii="Calibri" w:eastAsia="Georgia" w:hAnsi="Calibri" w:cs="Georgia"/>
+                    <w:lang w:val="en-GB"/>
+                  </w:rPr>
+                  <w:lastRenderedPageBreak/>
+                  <w:t xml:space="preserve">Kracauer, S. (1947) </w:t>
+                </w:r>
+                <w:r>
+                  <w:rPr>
+                    <w:rFonts w:ascii="Calibri" w:eastAsia="Georgia" w:hAnsi="Calibri" w:cs="Georgia"/>
+                    <w:i/>
+                    <w:lang w:val="en-GB"/>
+                  </w:rPr>
+                  <w:t>From Caligari to Hitler: A Psychological History of the German Film</w:t>
+                </w:r>
+                <w:r>
+                  <w:rPr>
+                    <w:rFonts w:ascii="Calibri" w:eastAsia="Georgia" w:hAnsi="Calibri" w:cs="Georgia"/>
+                    <w:lang w:val="en-GB"/>
+                  </w:rPr>
+                  <w:t>, Princeton: Princeton University Press.</w:t>
+                </w:r>
+              </w:p>
+              <w:p>
+                <w:pPr>
+                  <w:pStyle w:val="normal0"/>
+                  <w:spacing w:line="240" w:lineRule="auto"/>
+                  <w:rPr>
+                    <w:rFonts w:ascii="Calibri" w:hAnsi="Calibri"/>
+                    <w:lang w:val="en-GB"/>
+                  </w:rPr>
+                </w:pPr>
+              </w:p>
+              <w:p>
+                <w:pPr>
+                  <w:pStyle w:val="normal0"/>
+                  <w:spacing w:line="240" w:lineRule="auto"/>
+                  <w:rPr>
+                    <w:rFonts w:ascii="Calibri" w:hAnsi="Calibri"/>
+                    <w:lang w:val="en-GB"/>
+                  </w:rPr>
+                </w:pPr>
+                <w:r>
+                  <w:rPr>
+                    <w:rFonts w:ascii="Calibri" w:eastAsia="Georgia" w:hAnsi="Calibri" w:cs="Georgia"/>
+                    <w:color w:val="222222"/>
+                    <w:highlight w:val="white"/>
+                    <w:lang w:val="en-GB"/>
+                  </w:rPr>
+                  <w:t xml:space="preserve">Telotte, J. P. (2006) “German Expressionism: A Cinematic/Cultural Problem,” In Linda Bradley, et al (eds.) </w:t>
+                </w:r>
+                <w:r>
+                  <w:rPr>
+                    <w:rFonts w:ascii="Calibri" w:eastAsia="Georgia" w:hAnsi="Calibri" w:cs="Georgia"/>
+                    <w:i/>
+                    <w:color w:val="222222"/>
+                    <w:highlight w:val="white"/>
+                    <w:lang w:val="en-GB"/>
+                  </w:rPr>
+                  <w:t>Traditions in World Cinema</w:t>
+                </w:r>
+                <w:r>
+                  <w:rPr>
+                    <w:rFonts w:ascii="Calibri" w:eastAsia="Georgia" w:hAnsi="Calibri" w:cs="Georgia"/>
+                    <w:color w:val="222222"/>
+                    <w:highlight w:val="white"/>
+                    <w:lang w:val="en-GB"/>
+                  </w:rPr>
+                  <w:t xml:space="preserve"> (15-28), New Brunswick: Rutgers University Press.</w:t>
+                </w:r>
+              </w:p>
+              <w:p>
+                <w:pPr>
+                  <w:pStyle w:val="normal0"/>
+                  <w:spacing w:line="240" w:lineRule="auto"/>
+                  <w:rPr>
+                    <w:rFonts w:ascii="Calibri" w:hAnsi="Calibri"/>
+                    <w:lang w:val="en-GB"/>
+                  </w:rPr>
+                </w:pPr>
+              </w:p>
+              <w:p>
+                <w:pPr>
+                  <w:pStyle w:val="normal0"/>
+                  <w:spacing w:line="240" w:lineRule="auto"/>
+                  <w:rPr>
+                    <w:lang w:val="en-GB"/>
+                  </w:rPr>
+                </w:pPr>
+                <w:r>
+                  <w:rPr>
+                    <w:rFonts w:ascii="Calibri" w:eastAsia="Georgia" w:hAnsi="Calibri" w:cs="Georgia"/>
+                    <w:color w:val="222222"/>
+                    <w:lang w:val="en-GB"/>
+                  </w:rPr>
+                  <w:t xml:space="preserve">Wollenberg, H. H. (1972) </w:t>
+                </w:r>
+                <w:r>
+                  <w:rPr>
+                    <w:rFonts w:ascii="Calibri" w:eastAsia="Georgia" w:hAnsi="Calibri" w:cs="Georgia"/>
+                    <w:i/>
+                    <w:color w:val="222222"/>
+                    <w:lang w:val="en-GB"/>
+                  </w:rPr>
+                  <w:t>Fifty Years of German Film</w:t>
+                </w:r>
+                <w:r>
+                  <w:rPr>
+                    <w:rFonts w:ascii="Calibri" w:eastAsia="Georgia" w:hAnsi="Calibri" w:cs="Georgia"/>
+                    <w:color w:val="222222"/>
+                    <w:lang w:val="en-GB"/>
+                  </w:rPr>
+                  <w:t>, New York: Arno Press. (Original work published 1948)</w:t>
                 </w:r>
               </w:p>
             </w:sdtContent>
@@ -6094,9 +9244,9 @@
             </w:rPr>
             <w:alias w:val="Salutation"/>
             <w:tag w:val="salutation"/>
-            <w:id w:val="1541870301"/>
+            <w:id w:val="-1699692254"/>
             <w:placeholder>
-              <w:docPart w:val="E4F8BEA4C9E0A94487805F269D9339FB"/>
+              <w:docPart w:val="938E0F169B0B734CAF0E721BD3AFB8FA"/>
             </w:placeholder>
             <w:showingPlcHdr/>
             <w:dropDownList>
@@ -6138,9 +9288,9 @@
             </w:rPr>
             <w:alias w:val="First name"/>
             <w:tag w:val="authorFirstName"/>
-            <w:id w:val="-325123320"/>
+            <w:id w:val="-1419477116"/>
             <w:placeholder>
-              <w:docPart w:val="57D614C00CA1A942BE520BDED15D4B26"/>
+              <w:docPart w:val="3FEAEB59BBAE1C4A92EB28756B12F902"/>
             </w:placeholder>
             <w:showingPlcHdr/>
             <w:text/>
@@ -6174,9 +9324,9 @@
             </w:rPr>
             <w:alias w:val="Middle name"/>
             <w:tag w:val="authorMiddleName"/>
-            <w:id w:val="-2020691957"/>
+            <w:id w:val="1398172992"/>
             <w:placeholder>
-              <w:docPart w:val="1494061C585DC24F80D33E71C237CD53"/>
+              <w:docPart w:val="57F2F5FCAFFFD945915C458676E0DBAE"/>
             </w:placeholder>
             <w:showingPlcHdr/>
             <w:text/>
@@ -6210,9 +9360,9 @@
             </w:rPr>
             <w:alias w:val="Last name"/>
             <w:tag w:val="authorLastName"/>
-            <w:id w:val="-13540042"/>
+            <w:id w:val="-1970509759"/>
             <w:placeholder>
-              <w:docPart w:val="EADAA3FC2684D748958318A8E396F376"/>
+              <w:docPart w:val="BB0CFE67D5D2FC42A4033DC30EEC138A"/>
             </w:placeholder>
             <w:showingPlcHdr/>
             <w:text/>
@@ -6268,9 +9418,9 @@
             </w:rPr>
             <w:alias w:val="Biography"/>
             <w:tag w:val="authorBiography"/>
-            <w:id w:val="366956734"/>
+            <w:id w:val="-859198246"/>
             <w:placeholder>
-              <w:docPart w:val="C49185BBDC624C45A32B6FE1A06AB26E"/>
+              <w:docPart w:val="AFC8E54A6D99184BAB4DB3A067217A53"/>
             </w:placeholder>
             <w:showingPlcHdr/>
           </w:sdtPr>
@@ -6326,9 +9476,9 @@
             </w:rPr>
             <w:alias w:val="Affiliation"/>
             <w:tag w:val="affiliation"/>
-            <w:id w:val="-706638799"/>
+            <w:id w:val="2008556612"/>
             <w:placeholder>
-              <w:docPart w:val="E65A07C4453D1A42B75923D7E8648066"/>
+              <w:docPart w:val="CE3E89CEC7B0D54E9BC59BA64B1BB629"/>
             </w:placeholder>
             <w:showingPlcHdr/>
             <w:text/>
@@ -6417,15 +9567,13 @@
           <w:sdtPr>
             <w:rPr>
               <w:rFonts w:ascii="Calibri" w:hAnsi="Calibri"/>
-              <w:b/>
             </w:rPr>
             <w:alias w:val="Article headword"/>
             <w:tag w:val="articleHeadword"/>
-            <w:id w:val="-1847167675"/>
+            <w:id w:val="-1984146374"/>
             <w:placeholder>
-              <w:docPart w:val="0AD42D8A31E1D048A94D8B3B605A3A5D"/>
+              <w:docPart w:val="134F748F57338D4B893B01C956570A62"/>
             </w:placeholder>
-            <w:showingPlcHdr/>
             <w:text/>
           </w:sdtPr>
           <w:sdtContent>
@@ -6447,10 +9595,8 @@
                 <w:r>
                   <w:rPr>
                     <w:rFonts w:ascii="Calibri" w:hAnsi="Calibri"/>
-                    <w:b/>
-                    <w:color w:val="808080" w:themeColor="background1" w:themeShade="80"/>
-                  </w:rPr>
-                  <w:t>[Enter the headword for your article]</w:t>
+                  </w:rPr>
+                  <w:t>Expressionism and Dance</w:t>
                 </w:r>
               </w:p>
             </w:tc>
@@ -6465,9 +9611,9 @@
             </w:rPr>
             <w:alias w:val="Variant headwords"/>
             <w:tag w:val="variantHeadwords"/>
-            <w:id w:val="599608124"/>
+            <w:id w:val="-1721593177"/>
             <w:placeholder>
-              <w:docPart w:val="EF30595FDF8D3149827CF419621C20D4"/>
+              <w:docPart w:val="A7C7C1C0F0C5FA49A05776145454D4DB"/>
             </w:placeholder>
             <w:showingPlcHdr/>
           </w:sdtPr>
@@ -6524,9 +9670,9 @@
             </w:rPr>
             <w:alias w:val="Abstract"/>
             <w:tag w:val="abstract"/>
-            <w:id w:val="-1554297981"/>
+            <w:id w:val="1749536167"/>
             <w:placeholder>
-              <w:docPart w:val="3745D510E1170B4B8496BC504C4FE22D"/>
+              <w:docPart w:val="88AFDE9EB8EEDB4D8E13D7CEFB368714"/>
             </w:placeholder>
             <w:showingPlcHdr/>
           </w:sdtPr>
@@ -6580,12 +9726,19 @@
             </w:rPr>
             <w:alias w:val="Article text"/>
             <w:tag w:val="articleText"/>
-            <w:id w:val="756253362"/>
+            <w:id w:val="-332076508"/>
             <w:placeholder>
-              <w:docPart w:val="517739976C4DF346AE22393B4800C0F7"/>
+              <w:docPart w:val="F74B783903122A4497D96F74DDA8B717"/>
             </w:placeholder>
-            <w:showingPlcHdr/>
           </w:sdtPr>
+          <w:sdtEndPr>
+            <w:rPr>
+              <w:rFonts w:eastAsiaTheme="minorHAnsi" w:cstheme="minorBidi"/>
+              <w:b w:val="0"/>
+              <w:color w:val="auto"/>
+              <w:szCs w:val="22"/>
+            </w:rPr>
+          </w:sdtEndPr>
           <w:sdtContent>
             <w:tc>
               <w:tcPr>
@@ -6597,31 +9750,880 @@
               </w:tcPr>
               <w:p>
                 <w:pPr>
-                  <w:rPr>
-                    <w:rFonts w:ascii="Calibri" w:hAnsi="Calibri"/>
-                  </w:rPr>
-                </w:pPr>
-                <w:r>
-                  <w:rPr>
-                    <w:rStyle w:val="PlaceholderText"/>
-                    <w:rFonts w:ascii="Calibri" w:hAnsi="Calibri"/>
-                  </w:rPr>
-                  <w:t xml:space="preserve">[Enter the </w:t>
-                </w:r>
-                <w:r>
-                  <w:rPr>
-                    <w:rStyle w:val="PlaceholderText"/>
-                    <w:rFonts w:ascii="Calibri" w:hAnsi="Calibri"/>
-                    <w:b/>
-                  </w:rPr>
-                  <w:t>main text</w:t>
-                </w:r>
-                <w:r>
-                  <w:rPr>
-                    <w:rStyle w:val="PlaceholderText"/>
-                    <w:rFonts w:ascii="Calibri" w:hAnsi="Calibri"/>
-                  </w:rPr>
-                  <w:t xml:space="preserve"> of your article]</w:t>
+                  <w:pStyle w:val="Heading1"/>
+                  <w:spacing w:after="0"/>
+                  <w:outlineLvl w:val="0"/>
+                </w:pPr>
+              </w:p>
+              <w:p>
+                <w:sdt>
+                  <w:sdtPr>
+                    <w:alias w:val="Abstract"/>
+                    <w:tag w:val="abstract"/>
+                    <w:id w:val="-88475609"/>
+                    <w:placeholder>
+                      <w:docPart w:val="9CEC3356B813764594E51504DE24D431"/>
+                    </w:placeholder>
+                  </w:sdtPr>
+                  <w:sdtContent>
+                    <w:r>
+                      <w:t xml:space="preserve">In its relation to dance, Expressionism must be approached through diverse but related histories in the realms </w:t>
+                    </w:r>
+                    <w:r>
+                      <w:t>of theat</w:t>
+                    </w:r>
+                    <w:r>
+                      <w:t>r</w:t>
+                    </w:r>
+                    <w:r>
+                      <w:t>e</w:t>
+                    </w:r>
+                    <w:r>
+                      <w:t>, dance and the visual arts</w:t>
+                    </w:r>
+                    <w:r>
+                      <w:t xml:space="preserve">. These histories trace </w:t>
+                    </w:r>
+                    <w:r>
+                      <w:t xml:space="preserve">a tendency from the </w:t>
+                    </w:r>
+                    <w:r>
+                      <w:t xml:space="preserve">nineteenth </w:t>
+                    </w:r>
+                    <w:r>
+                      <w:t xml:space="preserve">century through the 1930s toward the exploration of movement and gesture as a primary language and communicator of inner life. Within this history emerged the practice of free, absolute or new dance, and by </w:t>
+                    </w:r>
+                    <w:r>
+                      <w:t>the mid-</w:t>
+                    </w:r>
+                    <w:r>
+                      <w:t xml:space="preserve">1920s, </w:t>
+                    </w:r>
+                    <w:r>
+                      <w:t xml:space="preserve">a broad-based movement called, among other terms, modern dance, new artistic dance, and </w:t>
+                    </w:r>
+                    <w:r>
+                      <w:rPr>
+                        <w:i/>
+                      </w:rPr>
+                      <w:t>Tanzkunst</w:t>
+                    </w:r>
+                    <w:r>
+                      <w:t xml:space="preserve"> (‘dance art’).</w:t>
+                    </w:r>
+                    <w:r>
+                      <w:rPr>
+                        <w:rStyle w:val="FootnoteReference"/>
+                        <w:rFonts w:ascii="Times New Roman" w:hAnsi="Times New Roman" w:cs="Times New Roman"/>
+                        <w:sz w:val="24"/>
+                        <w:szCs w:val="24"/>
+                      </w:rPr>
+                      <w:footnoteReference w:id="1"/>
+                    </w:r>
+                    <w:r>
+                      <w:t xml:space="preserve"> Expressionism in dance is largely associated with the years 1911 to 1936 and the work in Switzerland and Germany of its primary theorist, Rudolf Laban, and choreographer Mary Wigman. </w:t>
+                    </w:r>
+                    <w:r>
+                      <w:t xml:space="preserve">This periodisation contrasts with the art-historical designation of </w:t>
+                    </w:r>
+                    <w:r>
+                      <w:t xml:space="preserve">German Expressionism </w:t>
+                    </w:r>
+                    <w:r>
+                      <w:t xml:space="preserve">as </w:t>
+                    </w:r>
+                    <w:r>
+                      <w:t>a movement in the visual arts from 1905 to 1920 associated with the activit</w:t>
+                    </w:r>
+                    <w:r>
+                      <w:t>y surrounding the Bridge group [</w:t>
+                    </w:r>
+                    <w:r>
+                      <w:rPr>
+                        <w:i/>
+                      </w:rPr>
+                      <w:t>Künstlergruppe Brücke</w:t>
+                    </w:r>
+                    <w:r>
+                      <w:t>]</w:t>
+                    </w:r>
+                    <w:r>
+                      <w:t xml:space="preserve"> in</w:t>
+                    </w:r>
+                    <w:r>
+                      <w:t xml:space="preserve"> Dresden, The Blue Rider group [</w:t>
+                    </w:r>
+                    <w:r>
+                      <w:rPr>
+                        <w:i/>
+                      </w:rPr>
+                      <w:t>Der Blaue Reiter</w:t>
+                    </w:r>
+                    <w:r>
+                      <w:t>]</w:t>
+                    </w:r>
+                    <w:r>
+                      <w:t xml:space="preserve"> in Munich and the journal and gallery </w:t>
+                    </w:r>
+                    <w:r>
+                      <w:rPr>
+                        <w:i/>
+                      </w:rPr>
+                      <w:t>Der Sturm</w:t>
+                    </w:r>
+                    <w:r>
+                      <w:t xml:space="preserve"> in Berlin. </w:t>
+                    </w:r>
+                    <w:r>
+                      <w:t>In fact, t</w:t>
+                    </w:r>
+                    <w:r>
+                      <w:t>he</w:t>
+                    </w:r>
+                    <w:r>
+                      <w:t xml:space="preserve"> dance and art-historical </w:t>
+                    </w:r>
+                    <w:r>
+                      <w:t xml:space="preserve">histories are deeply entwined. Expressionist artists Emile Nolde and Ernst-Ludwig Kirchner were aware of the dance of their time and created works of art in which dance appears as a mark of Expressionism’s more general aspiration to link subjective experience with more eternal humanity and nature. In Vasily </w:t>
+                    </w:r>
+                    <w:r>
+                      <w:t>K</w:t>
+                    </w:r>
+                    <w:r>
+                      <w:t xml:space="preserve">andinsky‘s </w:t>
+                    </w:r>
+                    <w:r>
+                      <w:rPr>
+                        <w:i/>
+                      </w:rPr>
+                      <w:t>The Yellow Sound</w:t>
+                    </w:r>
+                    <w:r>
+                      <w:t xml:space="preserve"> written for theatr</w:t>
+                    </w:r>
+                    <w:r>
+                      <w:t>e</w:t>
+                    </w:r>
+                    <w:r>
+                      <w:t xml:space="preserve"> as early as 1909, dance figures as a compositional synthesis of line, colo</w:t>
+                    </w:r>
+                    <w:r>
+                      <w:t>u</w:t>
+                    </w:r>
+                    <w:r>
+                      <w:t>r, and time. Expressionist practitioner</w:t>
+                    </w:r>
+                    <w:r>
+                      <w:t>s in both art and dance emphasis</w:t>
+                    </w:r>
+                    <w:r>
+                      <w:t xml:space="preserve">ed shared inner necessity and eternal principles over form and helped forge the watershed modernist development of abstraction. As </w:t>
+                    </w:r>
+                    <w:r>
+                      <w:t>E</w:t>
+                    </w:r>
+                    <w:r>
+                      <w:t xml:space="preserve">xpressionism in dance focused </w:t>
+                    </w:r>
+                    <w:r>
+                      <w:t>on reaching absolute expression</w:t>
+                    </w:r>
+                    <w:r>
+                      <w:t xml:space="preserve"> free of music, the individual body’s significance was replaced by movement, and the representation of external form and narrative shifted to abstract gesture and intuited meaning. For </w:t>
+                    </w:r>
+                    <w:r>
+                      <w:t>E</w:t>
+                    </w:r>
+                    <w:r>
+                      <w:t xml:space="preserve">xpressionist painters, dance was a model for </w:t>
+                    </w:r>
+                    <w:r>
+                      <w:t>how the</w:t>
+                    </w:r>
+                    <w:r>
+                      <w:t xml:space="preserve"> individual </w:t>
+                    </w:r>
+                    <w:r>
+                      <w:t>self might communicate universal or absolute content.</w:t>
+                    </w:r>
+                  </w:sdtContent>
+                </w:sdt>
+              </w:p>
+              <w:p/>
+              <w:p>
+                <w:pPr>
+                  <w:pStyle w:val="Heading1"/>
+                  <w:outlineLvl w:val="0"/>
+                </w:pPr>
+                <w:r>
+                  <w:t xml:space="preserve">Origins and </w:t>
+                </w:r>
+                <w:r>
+                  <w:t>M</w:t>
+                </w:r>
+                <w:r>
+                  <w:t xml:space="preserve">ajor </w:t>
+                </w:r>
+                <w:r>
+                  <w:t>F</w:t>
+                </w:r>
+                <w:r>
+                  <w:t>igures</w:t>
+                </w:r>
+              </w:p>
+              <w:p>
+                <w:r>
+                  <w:t xml:space="preserve">At the turn of the </w:t>
+                </w:r>
+                <w:r>
+                  <w:t xml:space="preserve">nineteenth </w:t>
+                </w:r>
+                <w:r>
+                  <w:t>century, the teachings of French musician François Delsarte spread among practi</w:t>
+                </w:r>
+                <w:r>
+                  <w:t>ti</w:t>
+                </w:r>
+                <w:r>
+                  <w:t xml:space="preserve">oners </w:t>
+                </w:r>
+                <w:r>
+                  <w:t>of</w:t>
+                </w:r>
+                <w:r>
+                  <w:t xml:space="preserve"> music, theatr</w:t>
+                </w:r>
+                <w:r>
+                  <w:t>e</w:t>
+                </w:r>
+                <w:r>
+                  <w:t xml:space="preserve"> and dance. For Delsarte, movement and gesture were the link between life, soul and spirit and the most direct communicators of emotional truth. By embracing Delsartian concepts of emotive movement based in the body’s natural form, weight, and connection to nature, dance reformers such as Isadora Duncan and Ruth St. Denis can be seen as early examples of the expressionist impulse in dance. The impulse also took root from early-</w:t>
+                </w:r>
+                <w:r>
+                  <w:t>twentieth-</w:t>
+                </w:r>
+                <w:r>
+                  <w:t>century German body culture and the life reform movement. In Hellerau, Émile Jaques-Dalcroze’s school of music</w:t>
+                </w:r>
+                <w:r>
+                  <w:t xml:space="preserve">, founded in </w:t>
+                </w:r>
+                <w:r>
+                  <w:t>1910</w:t>
+                </w:r>
+                <w:r>
+                  <w:t xml:space="preserve">, </w:t>
+                </w:r>
+                <w:r>
+                  <w:t>trained students in rhythmic gymnasti</w:t>
+                </w:r>
+                <w:r>
+                  <w:t>cs, using movement to externalis</w:t>
+                </w:r>
+                <w:r>
+                  <w:t xml:space="preserve">e intuitive sensations of harmony. Wigman and Suzanne Perrottet, Laban’s primary collaborators in forging the new dance, were trained teachers of the Dalcroze method </w:t>
+                </w:r>
+                <w:r>
+                  <w:t xml:space="preserve">called eurhythmics </w:t>
+                </w:r>
+                <w:r>
+                  <w:t xml:space="preserve">and </w:t>
+                </w:r>
+                <w:r>
+                  <w:t xml:space="preserve">hence integrated ideas and methods from eurhythmics </w:t>
+                </w:r>
+                <w:r>
+                  <w:t xml:space="preserve">into expressionist dance pedagogy. In the field of psychology, Wilhelm Worringer’s widely-read </w:t>
+                </w:r>
+                <w:r>
+                  <w:rPr>
+                    <w:i/>
+                  </w:rPr>
+                  <w:t>Abstraction and Empathy</w:t>
+                </w:r>
+                <w:r>
+                  <w:t xml:space="preserve"> (1909) also provided Expressionism with a treatise on shared artistic volition and a justification of abstract form as the expression of individual psychic or spiritual states.</w:t>
+                </w:r>
+              </w:p>
+              <w:p/>
+              <w:p>
+                <w:pPr>
+                  <w:pStyle w:val="Heading1"/>
+                  <w:outlineLvl w:val="0"/>
+                </w:pPr>
+                <w:r>
+                  <w:t xml:space="preserve">Laban, Wigman and </w:t>
+                </w:r>
+                <w:r>
+                  <w:rPr>
+                    <w:i/>
+                  </w:rPr>
+                  <w:t>Ausdruckstanz</w:t>
+                </w:r>
+              </w:p>
+              <w:p>
+                <w:r>
+                  <w:t xml:space="preserve">While Wigman’s Dalcroze training </w:t>
+                </w:r>
+                <w:r>
+                  <w:t xml:space="preserve">at Hellerau from 1911 to 1913 </w:t>
+                </w:r>
+                <w:r>
+                  <w:t>introduced her to early Expressionist Bridge artists</w:t>
+                </w:r>
+                <w:r>
+                  <w:t xml:space="preserve"> in nearby Dresden</w:t>
+                </w:r>
+                <w:r>
+                  <w:t xml:space="preserve">, Laban began teaching dance in 1910 within the fabled modernist milieu of Schwabing in Munich during the years of the Blue Rider group. A </w:t>
+                </w:r>
+                <w:r>
+                  <w:lastRenderedPageBreak/>
+                  <w:t xml:space="preserve">painter himself, Laban admired the innovations of Kandinsky as well </w:t>
+                </w:r>
+                <w:r>
+                  <w:t xml:space="preserve">as the dancing of </w:t>
+                </w:r>
+                <w:r>
+                  <w:t>Clotilde and Alexander Sakharoff. From 1913</w:t>
+                </w:r>
+                <w:r>
+                  <w:t xml:space="preserve"> </w:t>
+                </w:r>
+                <w:r>
+                  <w:t xml:space="preserve">to 1917 Laban ran his school from the utopian community on Monte Verità near Ascona, Switzerland. Wigman joined him there in 1913 on </w:t>
+                </w:r>
+                <w:r>
+                  <w:t>the painter Nolde’s</w:t>
+                </w:r>
+                <w:r>
+                  <w:t xml:space="preserve"> recommendation. In Ascona, Laban and his followers developed the theories and eventually the notation for a new dance. Promoting gymnastics, a vegetarian diet, freedom of dress, and connectedness to nature and the cosmos, Laban trained amateur dancers as </w:t>
+                </w:r>
+                <w:r>
+                  <w:t>‘</w:t>
+                </w:r>
+                <w:r>
+                  <w:t>movement choirs</w:t>
+                </w:r>
+                <w:r>
+                  <w:t>’,</w:t>
+                </w:r>
+                <w:r>
+                  <w:t xml:space="preserve"> </w:t>
+                </w:r>
+                <w:r>
+                  <w:t xml:space="preserve">a movement practice designed to create </w:t>
+                </w:r>
+                <w:r>
+                  <w:t>community ritual</w:t>
+                </w:r>
+                <w:r>
+                  <w:t xml:space="preserve">s. Asserting </w:t>
+                </w:r>
+                <w:r>
+                  <w:t>dance’s aut</w:t>
+                </w:r>
+                <w:r>
+                  <w:t>onomy from the other arts and</w:t>
+                </w:r>
+                <w:r>
+                  <w:t xml:space="preserve"> its role as the unifier of emotion, intellect, and spirit, Laban and Wigman’s dancers often performed in masks to the spare sounds of percussion, with movement invoking Dionysian associations of the ecstatic and grotesque. Like many modernist artists and writers, </w:t>
+                </w:r>
+                <w:r>
+                  <w:t>E</w:t>
+                </w:r>
+                <w:r>
+                  <w:t>xpressionist dance was greatly influenced by the writings of Friedrich Nietzsche who gave to dance the role of uniting man and nature. Nietzsche’s study of Greek tragedy also set up the new dance’s interest in choric movement and antiquity as a m</w:t>
+                </w:r>
+                <w:r>
+                  <w:t>odel for harmony between civilis</w:t>
+                </w:r>
+                <w:r>
+                  <w:t>ation and spiritual life.</w:t>
+                </w:r>
+              </w:p>
+              <w:p/>
+              <w:p>
+                <w:r>
+                  <w:t xml:space="preserve">In the years after </w:t>
+                </w:r>
+                <w:r>
+                  <w:t xml:space="preserve">the First World War, </w:t>
+                </w:r>
+                <w:r>
+                  <w:t>Laban</w:t>
+                </w:r>
+                <w:r>
+                  <w:t>’s followers</w:t>
+                </w:r>
+                <w:r>
+                  <w:t xml:space="preserve"> opened dozens of schools across Europe, and Wigman established a </w:t>
+                </w:r>
+                <w:r>
+                  <w:t xml:space="preserve">central </w:t>
+                </w:r>
+                <w:r>
+                  <w:t>school in Dresden</w:t>
+                </w:r>
+                <w:r>
+                  <w:t xml:space="preserve"> and branch schools in other major German cities</w:t>
+                </w:r>
+                <w:r>
+                  <w:t xml:space="preserve">. Both </w:t>
+                </w:r>
+                <w:r>
+                  <w:t xml:space="preserve">Wigman and Laban </w:t>
+                </w:r>
+                <w:r>
+                  <w:t>toured extensively and their schools produced many of the most well</w:t>
+                </w:r>
+                <w:r>
+                  <w:t>-</w:t>
+                </w:r>
+                <w:r>
+                  <w:t>known dancers of the interwar period, including Wigman’s students Gret Palucca and Harald Kreutzberg and the Laban-trained Kurt Joos</w:t>
+                </w:r>
+                <w:r>
+                  <w:t>s</w:t>
+                </w:r>
+                <w:r>
+                  <w:t xml:space="preserve">. Three Dance Congresses held in Germany between 1927 and 1930 gave Laban and Wigman a pulpit to promote the establishment of a German Dance Academy, and allowed </w:t>
+                </w:r>
+                <w:r>
+                  <w:t xml:space="preserve">for wide-ranging discussion on </w:t>
+                </w:r>
+                <w:r>
+                  <w:t>the new</w:t>
+                </w:r>
+                <w:r>
+                  <w:t xml:space="preserve"> modern dance movement, later known as </w:t>
+                </w:r>
+                <w:r>
+                  <w:rPr>
+                    <w:i/>
+                  </w:rPr>
+                  <w:t>Ausdruckstanz</w:t>
+                </w:r>
+                <w:r>
+                  <w:t xml:space="preserve">. The </w:t>
+                </w:r>
+                <w:r>
+                  <w:t xml:space="preserve">movement </w:t>
+                </w:r>
+                <w:r>
+                  <w:t>may be generally</w:t>
+                </w:r>
+                <w:r>
+                  <w:t xml:space="preserve"> conceived as </w:t>
+                </w:r>
+                <w:r>
+                  <w:t>a</w:t>
+                </w:r>
+                <w:r>
+                  <w:t xml:space="preserve"> proprioceptive or kinesthetic </w:t>
+                </w:r>
+                <w:r>
+                  <w:t>experience</w:t>
+                </w:r>
+                <w:r>
+                  <w:t xml:space="preserve"> </w:t>
+                </w:r>
+                <w:r>
+                  <w:t>of</w:t>
+                </w:r>
+                <w:r>
+                  <w:t xml:space="preserve"> both dancer and viewer, and as the abstract form of psychological interiority. Laban and Wigman taught movement based in natural states of tension and relaxation, involving</w:t>
+                </w:r>
+                <w:r>
+                  <w:t xml:space="preserve"> an</w:t>
+                </w:r>
+                <w:r>
+                  <w:t xml:space="preserve"> intuiti</w:t>
+                </w:r>
+                <w:r>
+                  <w:t xml:space="preserve">ve use </w:t>
+                </w:r>
+                <w:r>
+                  <w:t xml:space="preserve">the entire body from head to fingers. As an </w:t>
+                </w:r>
+                <w:r>
+                  <w:t>example of expressionist choreography</w:t>
+                </w:r>
+                <w:r>
+                  <w:t>, Wig</w:t>
+                </w:r>
+                <w:r>
+                  <w:t xml:space="preserve">man’s second version of </w:t>
+                </w:r>
+                <w:r>
+                  <w:rPr>
+                    <w:i/>
+                  </w:rPr>
+                  <w:t xml:space="preserve">Witch </w:t>
+                </w:r>
+                <w:r>
+                  <w:rPr>
+                    <w:i/>
+                  </w:rPr>
+                  <w:t>D</w:t>
+                </w:r>
+                <w:r>
+                  <w:rPr>
+                    <w:i/>
+                  </w:rPr>
+                  <w:t>ance</w:t>
+                </w:r>
+                <w:r>
+                  <w:t xml:space="preserve"> [</w:t>
+                </w:r>
+                <w:r>
+                  <w:rPr>
+                    <w:i/>
+                  </w:rPr>
+                  <w:t>Hexentanz</w:t>
+                </w:r>
+                <w:r>
+                  <w:t xml:space="preserve">] from 1926, </w:t>
+                </w:r>
+                <w:r>
+                  <w:t>filmed in 1930, shows the dancer stomping and clawing the air with sharp gestures; low and hunched, she seems to be following possessed inner impulses. Her mask and</w:t>
+                </w:r>
+                <w:r>
+                  <w:t xml:space="preserve"> tightly woven and patterned</w:t>
+                </w:r>
+                <w:r>
+                  <w:t xml:space="preserve"> </w:t>
+                </w:r>
+                <w:r>
+                  <w:t>robe</w:t>
+                </w:r>
+                <w:r>
+                  <w:t xml:space="preserve"> separate her body </w:t>
+                </w:r>
+                <w:r>
+                  <w:t xml:space="preserve">in </w:t>
+                </w:r>
+                <w:r>
+                  <w:t xml:space="preserve">time and space </w:t>
+                </w:r>
+                <w:r>
+                  <w:t>to</w:t>
+                </w:r>
+                <w:r>
+                  <w:t xml:space="preserve"> suggest pure physicality and emotion. Other dancers associated with Expressionism include </w:t>
+                </w:r>
+                <w:r>
+                  <w:t xml:space="preserve">the </w:t>
+                </w:r>
+                <w:r>
+                  <w:t>cabaret performers Valeska Gert and Niddy Impekoven</w:t>
+                </w:r>
+                <w:r>
+                  <w:t xml:space="preserve"> and concert dancers </w:t>
+                </w:r>
+                <w:r>
+                  <w:t>Berthe Trümpy and Yvonne Georgi.</w:t>
+                </w:r>
+              </w:p>
+              <w:p/>
+              <w:p>
+                <w:pPr>
+                  <w:pStyle w:val="Heading1"/>
+                  <w:outlineLvl w:val="0"/>
+                </w:pPr>
+                <w:r>
+                  <w:t>Legacy for Modernism</w:t>
+                </w:r>
+              </w:p>
+              <w:p>
+                <w:r>
+                  <w:t xml:space="preserve">Dance expressionism complicates the history of avant-garde radicalism because of the movement’s </w:t>
+                </w:r>
+                <w:r>
+                  <w:t xml:space="preserve">alliance and </w:t>
+                </w:r>
+                <w:r>
+                  <w:t xml:space="preserve">cooptation by </w:t>
+                </w:r>
+                <w:r>
+                  <w:t xml:space="preserve">Hitler’s regime. </w:t>
+                </w:r>
+                <w:r>
+                  <w:t>Under the National Socialist state</w:t>
+                </w:r>
+                <w:r>
+                  <w:t xml:space="preserve"> from 1933 to 1945, </w:t>
+                </w:r>
+                <w:r>
+                  <w:rPr>
+                    <w:i/>
+                  </w:rPr>
+                  <w:t>Ausdruckstanz</w:t>
+                </w:r>
+                <w:r>
+                  <w:t xml:space="preserve"> became </w:t>
+                </w:r>
+                <w:r>
+                  <w:t xml:space="preserve">known simply as </w:t>
+                </w:r>
+                <w:r>
+                  <w:t>‘</w:t>
+                </w:r>
+                <w:r>
+                  <w:t>German Dance</w:t>
+                </w:r>
+                <w:r>
+                  <w:t>.’</w:t>
+                </w:r>
+                <w:r>
+                  <w:t xml:space="preserve"> The folk aspect of Laban’s movement choirs translated easily to the National Socialist Party’s </w:t>
+                </w:r>
+                <w:r>
+                  <w:rPr>
+                    <w:i/>
+                  </w:rPr>
+                  <w:t>völkisch</w:t>
+                </w:r>
+                <w:r>
+                  <w:t xml:space="preserve"> pretentions,</w:t>
+                </w:r>
+                <w:r>
+                  <w:t xml:space="preserve"> and Laban organised a festival of ‘German dance’ as part of the </w:t>
+                </w:r>
+                <w:r>
+                  <w:t xml:space="preserve">1936 </w:t>
+                </w:r>
+                <w:r>
+                  <w:t xml:space="preserve">Berlin </w:t>
+                </w:r>
+                <w:r>
+                  <w:t xml:space="preserve">Olympic </w:t>
+                </w:r>
+                <w:r>
+                  <w:t xml:space="preserve">Games: </w:t>
+                </w:r>
+                <w:r>
+                  <w:t xml:space="preserve">Wigman, Palucca and Kreutzberg </w:t>
+                </w:r>
+                <w:r>
+                  <w:t xml:space="preserve">all participated. By the end of the regime, however, all these artists had been sidelined, as Nazi cultural politics looked to other forms of dance and movement culture as more effective forms of ‘invisible propaganda’ (Goebbels’s term). </w:t>
+                </w:r>
+              </w:p>
+              <w:p/>
+              <w:p>
+                <w:r>
+                  <w:t xml:space="preserve">In the 1970s and 1980s, as German visual artists revisited Expressionist painting as a source for painterly innovation, so too did German choreographers, notably Pina Bausch, revisit the work of her mentor Kurt Jooss and his generation of </w:t>
+                </w:r>
+                <w:r>
+                  <w:rPr>
+                    <w:i/>
+                  </w:rPr>
+                  <w:t>Ausdruckstanz</w:t>
+                </w:r>
+                <w:r>
+                  <w:t xml:space="preserve"> artists. Working between dance and theatre, Bausch and her cohort gave a new meaning to a term first used by Jooss in 1928—</w:t>
+                </w:r>
+                <w:r>
+                  <w:rPr>
+                    <w:i/>
+                  </w:rPr>
+                  <w:t>Tanztheater</w:t>
+                </w:r>
+                <w:r>
+                  <w:t xml:space="preserve"> [</w:t>
+                </w:r>
+                <w:r>
+                  <w:rPr>
+                    <w:i/>
+                  </w:rPr>
+                  <w:t>dance theatre</w:t>
+                </w:r>
+                <w:r>
+                  <w:t xml:space="preserve">]. </w:t>
+                </w:r>
+              </w:p>
+              <w:p/>
+              <w:p>
+                <w:r>
+                  <w:t>[File: golden.jpg]</w:t>
+                </w:r>
+              </w:p>
+              <w:p>
+                <w:pPr>
+                  <w:pStyle w:val="Caption"/>
+                  <w:keepNext/>
+                  <w:spacing w:after="0"/>
+                  <w:rPr>
+                    <w:rFonts w:ascii="Calibri" w:hAnsi="Calibri"/>
+                  </w:rPr>
+                </w:pPr>
+                <w:r>
+                  <w:rPr>
+                    <w:rFonts w:ascii="Calibri" w:hAnsi="Calibri"/>
+                  </w:rPr>
+                  <w:t xml:space="preserve">Figure </w:t>
+                </w:r>
+                <w:r>
+                  <w:rPr>
+                    <w:rFonts w:ascii="Calibri" w:hAnsi="Calibri"/>
+                  </w:rPr>
+                  <w:fldChar w:fldCharType="begin"/>
+                </w:r>
+                <w:r>
+                  <w:rPr>
+                    <w:rFonts w:ascii="Calibri" w:hAnsi="Calibri"/>
+                  </w:rPr>
+                  <w:instrText xml:space="preserve"> SEQ Figure \* ARABIC </w:instrText>
+                </w:r>
+                <w:r>
+                  <w:rPr>
+                    <w:rFonts w:ascii="Calibri" w:hAnsi="Calibri"/>
+                  </w:rPr>
+                  <w:fldChar w:fldCharType="separate"/>
+                </w:r>
+                <w:r>
+                  <w:rPr>
+                    <w:rFonts w:ascii="Calibri" w:hAnsi="Calibri"/>
+                    <w:noProof/>
+                  </w:rPr>
+                  <w:t>1</w:t>
+                </w:r>
+                <w:r>
+                  <w:rPr>
+                    <w:rFonts w:ascii="Calibri" w:hAnsi="Calibri"/>
+                    <w:noProof/>
+                  </w:rPr>
+                  <w:fldChar w:fldCharType="end"/>
+                </w:r>
+                <w:r>
+                  <w:rPr>
+                    <w:rFonts w:ascii="Calibri" w:hAnsi="Calibri"/>
+                  </w:rPr>
+                  <w:t xml:space="preserve"> Emile Nolde, Dance around the Golden Calf, 1910</w:t>
+                </w:r>
+              </w:p>
+              <w:p>
+                <w:pPr>
+                  <w:rPr>
+                    <w:rStyle w:val="Hyperlink"/>
+                    <w:rFonts w:ascii="Calibri" w:hAnsi="Calibri" w:cs="Times New Roman"/>
+                    <w:sz w:val="24"/>
+                    <w:szCs w:val="24"/>
+                  </w:rPr>
+                </w:pPr>
+                <w:r>
+                  <w:rPr>
+                    <w:rFonts w:ascii="Calibri" w:hAnsi="Calibri"/>
+                  </w:rPr>
+                  <w:lastRenderedPageBreak/>
+                  <w:t xml:space="preserve">Source: </w:t>
+                </w:r>
+                <w:hyperlink r:id="rId11" w:history="1">
+                  <w:r>
+                    <w:rPr>
+                      <w:rStyle w:val="Hyperlink"/>
+                      <w:rFonts w:ascii="Calibri" w:hAnsi="Calibri" w:cs="Times New Roman"/>
+                    </w:rPr>
+                    <w:t>http://www.wikipaintings.org/en/emil-nolde/dance-around-the-golden-calf-1910</w:t>
+                  </w:r>
+                </w:hyperlink>
+                <w:r>
+                  <w:rPr>
+                    <w:rStyle w:val="Hyperlink"/>
+                    <w:rFonts w:ascii="Calibri" w:hAnsi="Calibri" w:cs="Times New Roman"/>
+                    <w:sz w:val="24"/>
+                    <w:szCs w:val="24"/>
+                  </w:rPr>
+                  <w:t xml:space="preserve"> </w:t>
+                </w:r>
+              </w:p>
+              <w:p>
+                <w:pPr>
+                  <w:rPr>
+                    <w:rStyle w:val="Hyperlink"/>
+                    <w:rFonts w:ascii="Times New Roman" w:hAnsi="Times New Roman" w:cs="Times New Roman"/>
+                    <w:sz w:val="24"/>
+                    <w:szCs w:val="24"/>
+                  </w:rPr>
+                </w:pPr>
+              </w:p>
+              <w:p>
+                <w:pPr>
+                  <w:rPr>
+                    <w:rStyle w:val="Hyperlink"/>
+                    <w:rFonts w:ascii="Calibri" w:hAnsi="Calibri" w:cs="Times New Roman"/>
+                  </w:rPr>
+                </w:pPr>
+                <w:r>
+                  <w:rPr>
+                    <w:rStyle w:val="Hyperlink"/>
+                    <w:rFonts w:ascii="Calibri" w:hAnsi="Calibri" w:cs="Times New Roman"/>
+                  </w:rPr>
+                  <w:t>[File: Wigman.jpg]</w:t>
+                </w:r>
+              </w:p>
+              <w:p>
+                <w:pPr>
+                  <w:rPr>
+                    <w:rStyle w:val="Hyperlink"/>
+                    <w:rFonts w:ascii="Times New Roman" w:hAnsi="Times New Roman" w:cs="Times New Roman"/>
+                    <w:sz w:val="24"/>
+                    <w:szCs w:val="24"/>
+                  </w:rPr>
+                </w:pPr>
+              </w:p>
+              <w:p>
+                <w:pPr>
+                  <w:pStyle w:val="Caption"/>
+                  <w:keepNext/>
+                  <w:spacing w:after="0"/>
+                </w:pPr>
+                <w:r>
+                  <w:t xml:space="preserve">Figure </w:t>
+                </w:r>
+                <w:r>
+                  <w:fldChar w:fldCharType="begin"/>
+                </w:r>
+                <w:r>
+                  <w:instrText xml:space="preserve"> SEQ Figure \* ARABIC </w:instrText>
+                </w:r>
+                <w:r>
+                  <w:fldChar w:fldCharType="separate"/>
+                </w:r>
+                <w:r>
+                  <w:rPr>
+                    <w:noProof/>
+                  </w:rPr>
+                  <w:t>2</w:t>
+                </w:r>
+                <w:r>
+                  <w:rPr>
+                    <w:noProof/>
+                  </w:rPr>
+                  <w:fldChar w:fldCharType="end"/>
+                </w:r>
+                <w:r>
+                  <w:t xml:space="preserve"> Emil Nolde </w:t>
+                </w:r>
+                <w:r>
+                  <w:t>Portrait of Mary Wigman, c.1920</w:t>
+                </w:r>
+              </w:p>
+              <w:p>
+                <w:pPr>
+                  <w:rPr>
+                    <w:rFonts w:ascii="Calibri" w:hAnsi="Calibri"/>
+                  </w:rPr>
+                </w:pPr>
+                <w:r>
+                  <w:t xml:space="preserve">Source: </w:t>
+                </w:r>
+                <w:r>
+                  <w:rPr>
+                    <w:color w:val="0000FF"/>
+                    <w:u w:val="single"/>
+                  </w:rPr>
+                  <w:t>http://www.artic.edu/aic/collections/artwork/150820</w:t>
                 </w:r>
               </w:p>
             </w:tc>
@@ -6644,1325 +10646,7 @@
                 <w:rFonts w:ascii="Calibri" w:hAnsi="Calibri"/>
                 <w:u w:val="single"/>
               </w:rPr>
-              <w:t>Further reading</w:t>
-            </w:r>
-            <w:r>
-              <w:rPr>
-                <w:rFonts w:ascii="Calibri" w:hAnsi="Calibri"/>
-              </w:rPr>
-              <w:t>:</w:t>
-            </w:r>
-          </w:p>
-          <w:sdt>
-            <w:sdtPr>
-              <w:rPr>
-                <w:rFonts w:ascii="Calibri" w:hAnsi="Calibri"/>
-              </w:rPr>
-              <w:alias w:val="Further reading"/>
-              <w:tag w:val="furtherReading"/>
-              <w:id w:val="850532059"/>
-              <w:placeholder>
-                <w:docPart w:val="71495BB63FC9124A88A18B579C01BA07"/>
-              </w:placeholder>
-              <w:showingPlcHdr/>
-            </w:sdtPr>
-            <w:sdtContent>
-              <w:p>
-                <w:pPr>
-                  <w:rPr>
-                    <w:rFonts w:ascii="Calibri" w:hAnsi="Calibri"/>
-                  </w:rPr>
-                </w:pPr>
-                <w:r>
-                  <w:rPr>
-                    <w:rStyle w:val="PlaceholderText"/>
-                    <w:rFonts w:ascii="Calibri" w:hAnsi="Calibri"/>
-                  </w:rPr>
-                  <w:t>[Enter citations for further reading here]</w:t>
-                </w:r>
-              </w:p>
-            </w:sdtContent>
-          </w:sdt>
-        </w:tc>
-      </w:tr>
-    </w:tbl>
-    <w:p>
-      <w:pPr>
-        <w:rPr>
-          <w:rFonts w:ascii="Calibri" w:hAnsi="Calibri"/>
-        </w:rPr>
-      </w:pPr>
-    </w:p>
-    <w:tbl>
-      <w:tblPr>
-        <w:tblStyle w:val="TableGrid"/>
-        <w:tblW w:w="0" w:type="auto"/>
-        <w:tblBorders>
-          <w:top w:val="single" w:sz="4" w:space="0" w:color="D9D9D9"/>
-          <w:left w:val="single" w:sz="4" w:space="0" w:color="D9D9D9"/>
-          <w:bottom w:val="single" w:sz="4" w:space="0" w:color="D9D9D9"/>
-          <w:right w:val="single" w:sz="4" w:space="0" w:color="D9D9D9"/>
-          <w:insideH w:val="single" w:sz="4" w:space="0" w:color="D9D9D9"/>
-          <w:insideV w:val="single" w:sz="4" w:space="0" w:color="D9D9D9"/>
-        </w:tblBorders>
-        <w:tblLook w:val="04A0" w:firstRow="1" w:lastRow="0" w:firstColumn="1" w:lastColumn="0" w:noHBand="0" w:noVBand="1"/>
-      </w:tblPr>
-      <w:tblGrid>
-        <w:gridCol w:w="491"/>
-        <w:gridCol w:w="1296"/>
-        <w:gridCol w:w="2073"/>
-        <w:gridCol w:w="2551"/>
-        <w:gridCol w:w="2642"/>
-      </w:tblGrid>
-      <w:tr>
-        <w:tc>
-          <w:tcPr>
-            <w:tcW w:w="491" w:type="dxa"/>
-            <w:vMerge w:val="restart"/>
-            <w:shd w:val="clear" w:color="auto" w:fill="A6A6A6" w:themeFill="background1" w:themeFillShade="A6"/>
-            <w:textDirection w:val="btLr"/>
-          </w:tcPr>
-          <w:p>
-            <w:pPr>
-              <w:jc w:val="center"/>
-              <w:rPr>
-                <w:rFonts w:ascii="Calibri" w:hAnsi="Calibri"/>
-                <w:b/>
-                <w:color w:val="FFFFFF" w:themeColor="background1"/>
-              </w:rPr>
-            </w:pPr>
-            <w:r>
-              <w:rPr>
-                <w:rFonts w:ascii="Calibri" w:hAnsi="Calibri"/>
-                <w:b/>
-                <w:color w:val="FFFFFF" w:themeColor="background1"/>
-              </w:rPr>
-              <w:t>About you</w:t>
-            </w:r>
-          </w:p>
-        </w:tc>
-        <w:sdt>
-          <w:sdtPr>
-            <w:rPr>
-              <w:rFonts w:ascii="Calibri" w:hAnsi="Calibri"/>
-              <w:b/>
-              <w:color w:val="FFFFFF" w:themeColor="background1"/>
-            </w:rPr>
-            <w:alias w:val="Salutation"/>
-            <w:tag w:val="salutation"/>
-            <w:id w:val="89215079"/>
-            <w:placeholder>
-              <w:docPart w:val="F838B01550E0EC469AFC985601323F81"/>
-            </w:placeholder>
-            <w:showingPlcHdr/>
-            <w:dropDownList>
-              <w:listItem w:displayText="Dr." w:value="Dr."/>
-              <w:listItem w:displayText="Prof." w:value="Prof."/>
-            </w:dropDownList>
-          </w:sdtPr>
-          <w:sdtContent>
-            <w:tc>
-              <w:tcPr>
-                <w:tcW w:w="1259" w:type="dxa"/>
-              </w:tcPr>
-              <w:p>
-                <w:pPr>
-                  <w:jc w:val="center"/>
-                  <w:rPr>
-                    <w:rFonts w:ascii="Calibri" w:hAnsi="Calibri"/>
-                    <w:b/>
-                    <w:color w:val="FFFFFF" w:themeColor="background1"/>
-                  </w:rPr>
-                </w:pPr>
-                <w:r>
-                  <w:rPr>
-                    <w:rStyle w:val="PlaceholderText"/>
-                    <w:rFonts w:ascii="Calibri" w:hAnsi="Calibri"/>
-                    <w:b/>
-                    <w:color w:val="FFFFFF" w:themeColor="background1"/>
-                  </w:rPr>
-                  <w:t>[Salutation]</w:t>
-                </w:r>
-              </w:p>
-            </w:tc>
-          </w:sdtContent>
-        </w:sdt>
-        <w:sdt>
-          <w:sdtPr>
-            <w:rPr>
-              <w:rFonts w:ascii="Calibri" w:hAnsi="Calibri"/>
-            </w:rPr>
-            <w:alias w:val="First name"/>
-            <w:tag w:val="authorFirstName"/>
-            <w:id w:val="-664404702"/>
-            <w:placeholder>
-              <w:docPart w:val="1B26F37873B5044BB73DC546E1BA26DE"/>
-            </w:placeholder>
-            <w:showingPlcHdr/>
-            <w:text/>
-          </w:sdtPr>
-          <w:sdtContent>
-            <w:tc>
-              <w:tcPr>
-                <w:tcW w:w="2073" w:type="dxa"/>
-              </w:tcPr>
-              <w:p>
-                <w:pPr>
-                  <w:rPr>
-                    <w:rFonts w:ascii="Calibri" w:hAnsi="Calibri"/>
-                  </w:rPr>
-                </w:pPr>
-                <w:r>
-                  <w:rPr>
-                    <w:rStyle w:val="PlaceholderText"/>
-                    <w:rFonts w:ascii="Calibri" w:hAnsi="Calibri"/>
-                  </w:rPr>
-                  <w:t>[First name]</w:t>
-                </w:r>
-              </w:p>
-            </w:tc>
-          </w:sdtContent>
-        </w:sdt>
-        <w:sdt>
-          <w:sdtPr>
-            <w:rPr>
-              <w:rFonts w:ascii="Calibri" w:hAnsi="Calibri"/>
-            </w:rPr>
-            <w:alias w:val="Middle name"/>
-            <w:tag w:val="authorMiddleName"/>
-            <w:id w:val="2040010707"/>
-            <w:placeholder>
-              <w:docPart w:val="6F32B22CE8EDE945A3DA9A8988C9CE92"/>
-            </w:placeholder>
-            <w:showingPlcHdr/>
-            <w:text/>
-          </w:sdtPr>
-          <w:sdtContent>
-            <w:tc>
-              <w:tcPr>
-                <w:tcW w:w="2551" w:type="dxa"/>
-              </w:tcPr>
-              <w:p>
-                <w:pPr>
-                  <w:rPr>
-                    <w:rFonts w:ascii="Calibri" w:hAnsi="Calibri"/>
-                  </w:rPr>
-                </w:pPr>
-                <w:r>
-                  <w:rPr>
-                    <w:rStyle w:val="PlaceholderText"/>
-                    <w:rFonts w:ascii="Calibri" w:hAnsi="Calibri"/>
-                  </w:rPr>
-                  <w:t>[Middle name]</w:t>
-                </w:r>
-              </w:p>
-            </w:tc>
-          </w:sdtContent>
-        </w:sdt>
-        <w:sdt>
-          <w:sdtPr>
-            <w:rPr>
-              <w:rFonts w:ascii="Calibri" w:hAnsi="Calibri"/>
-            </w:rPr>
-            <w:alias w:val="Last name"/>
-            <w:tag w:val="authorLastName"/>
-            <w:id w:val="1114168603"/>
-            <w:placeholder>
-              <w:docPart w:val="95E154C0E63D324E8DB11C06836B43E9"/>
-            </w:placeholder>
-            <w:showingPlcHdr/>
-            <w:text/>
-          </w:sdtPr>
-          <w:sdtContent>
-            <w:tc>
-              <w:tcPr>
-                <w:tcW w:w="2642" w:type="dxa"/>
-              </w:tcPr>
-              <w:p>
-                <w:pPr>
-                  <w:rPr>
-                    <w:rFonts w:ascii="Calibri" w:hAnsi="Calibri"/>
-                  </w:rPr>
-                </w:pPr>
-                <w:r>
-                  <w:rPr>
-                    <w:rStyle w:val="PlaceholderText"/>
-                    <w:rFonts w:ascii="Calibri" w:hAnsi="Calibri"/>
-                  </w:rPr>
-                  <w:t>[Last name]</w:t>
-                </w:r>
-              </w:p>
-            </w:tc>
-          </w:sdtContent>
-        </w:sdt>
-      </w:tr>
-      <w:tr>
-        <w:trPr>
-          <w:trHeight w:val="986"/>
-        </w:trPr>
-        <w:tc>
-          <w:tcPr>
-            <w:tcW w:w="491" w:type="dxa"/>
-            <w:vMerge/>
-            <w:shd w:val="clear" w:color="auto" w:fill="A6A6A6" w:themeFill="background1" w:themeFillShade="A6"/>
-          </w:tcPr>
-          <w:p>
-            <w:pPr>
-              <w:jc w:val="center"/>
-              <w:rPr>
-                <w:rFonts w:ascii="Calibri" w:hAnsi="Calibri"/>
-                <w:b/>
-                <w:color w:val="FFFFFF" w:themeColor="background1"/>
-              </w:rPr>
-            </w:pPr>
-          </w:p>
-        </w:tc>
-        <w:sdt>
-          <w:sdtPr>
-            <w:rPr>
-              <w:rFonts w:ascii="Calibri" w:hAnsi="Calibri"/>
-            </w:rPr>
-            <w:alias w:val="Biography"/>
-            <w:tag w:val="authorBiography"/>
-            <w:id w:val="-1125769855"/>
-            <w:placeholder>
-              <w:docPart w:val="13A73711F4159544AFCB3B61020294E6"/>
-            </w:placeholder>
-            <w:showingPlcHdr/>
-          </w:sdtPr>
-          <w:sdtContent>
-            <w:tc>
-              <w:tcPr>
-                <w:tcW w:w="8525" w:type="dxa"/>
-                <w:gridSpan w:val="4"/>
-              </w:tcPr>
-              <w:p>
-                <w:pPr>
-                  <w:rPr>
-                    <w:rFonts w:ascii="Calibri" w:hAnsi="Calibri"/>
-                  </w:rPr>
-                </w:pPr>
-                <w:r>
-                  <w:rPr>
-                    <w:rStyle w:val="PlaceholderText"/>
-                    <w:rFonts w:ascii="Calibri" w:hAnsi="Calibri"/>
-                  </w:rPr>
-                  <w:t>[Enter your biography]</w:t>
-                </w:r>
-              </w:p>
-            </w:tc>
-          </w:sdtContent>
-        </w:sdt>
-      </w:tr>
-      <w:tr>
-        <w:trPr>
-          <w:trHeight w:val="986"/>
-        </w:trPr>
-        <w:tc>
-          <w:tcPr>
-            <w:tcW w:w="491" w:type="dxa"/>
-            <w:vMerge/>
-            <w:shd w:val="clear" w:color="auto" w:fill="A6A6A6" w:themeFill="background1" w:themeFillShade="A6"/>
-          </w:tcPr>
-          <w:p>
-            <w:pPr>
-              <w:jc w:val="center"/>
-              <w:rPr>
-                <w:rFonts w:ascii="Calibri" w:hAnsi="Calibri"/>
-                <w:b/>
-                <w:color w:val="FFFFFF" w:themeColor="background1"/>
-              </w:rPr>
-            </w:pPr>
-          </w:p>
-        </w:tc>
-        <w:sdt>
-          <w:sdtPr>
-            <w:rPr>
-              <w:rFonts w:ascii="Calibri" w:hAnsi="Calibri"/>
-            </w:rPr>
-            <w:alias w:val="Affiliation"/>
-            <w:tag w:val="affiliation"/>
-            <w:id w:val="529376189"/>
-            <w:placeholder>
-              <w:docPart w:val="D902F7900F033F44870B12DD20DC9C19"/>
-            </w:placeholder>
-            <w:showingPlcHdr/>
-            <w:text/>
-          </w:sdtPr>
-          <w:sdtContent>
-            <w:tc>
-              <w:tcPr>
-                <w:tcW w:w="8525" w:type="dxa"/>
-                <w:gridSpan w:val="4"/>
-              </w:tcPr>
-              <w:p>
-                <w:pPr>
-                  <w:rPr>
-                    <w:rFonts w:ascii="Calibri" w:hAnsi="Calibri"/>
-                  </w:rPr>
-                </w:pPr>
-                <w:r>
-                  <w:rPr>
-                    <w:rStyle w:val="PlaceholderText"/>
-                    <w:rFonts w:ascii="Calibri" w:hAnsi="Calibri"/>
-                  </w:rPr>
-                  <w:t>[Enter the institution with which you are affiliated]</w:t>
-                </w:r>
-              </w:p>
-            </w:tc>
-          </w:sdtContent>
-        </w:sdt>
-      </w:tr>
-    </w:tbl>
-    <w:p>
-      <w:pPr>
-        <w:rPr>
-          <w:rFonts w:ascii="Calibri" w:hAnsi="Calibri"/>
-        </w:rPr>
-      </w:pPr>
-    </w:p>
-    <w:tbl>
-      <w:tblPr>
-        <w:tblStyle w:val="TableGrid"/>
-        <w:tblW w:w="0" w:type="auto"/>
-        <w:tblBorders>
-          <w:top w:val="single" w:sz="4" w:space="0" w:color="D9D9D9"/>
-          <w:left w:val="single" w:sz="4" w:space="0" w:color="D9D9D9"/>
-          <w:bottom w:val="single" w:sz="4" w:space="0" w:color="D9D9D9"/>
-          <w:right w:val="single" w:sz="4" w:space="0" w:color="D9D9D9"/>
-          <w:insideH w:val="single" w:sz="4" w:space="0" w:color="D9D9D9"/>
-          <w:insideV w:val="single" w:sz="4" w:space="0" w:color="D9D9D9"/>
-        </w:tblBorders>
-        <w:tblLook w:val="04A0" w:firstRow="1" w:lastRow="0" w:firstColumn="1" w:lastColumn="0" w:noHBand="0" w:noVBand="1"/>
-      </w:tblPr>
-      <w:tblGrid>
-        <w:gridCol w:w="9016"/>
-      </w:tblGrid>
-      <w:tr>
-        <w:tc>
-          <w:tcPr>
-            <w:tcW w:w="9016" w:type="dxa"/>
-            <w:shd w:val="clear" w:color="auto" w:fill="A6A6A6" w:themeFill="background1" w:themeFillShade="A6"/>
-            <w:tcMar>
-              <w:top w:w="113" w:type="dxa"/>
-              <w:bottom w:w="113" w:type="dxa"/>
-            </w:tcMar>
-          </w:tcPr>
-          <w:p>
-            <w:pPr>
-              <w:jc w:val="center"/>
-              <w:rPr>
-                <w:rFonts w:ascii="Calibri" w:hAnsi="Calibri"/>
-                <w:b/>
-                <w:color w:val="FFFFFF" w:themeColor="background1"/>
-              </w:rPr>
-            </w:pPr>
-            <w:r>
-              <w:rPr>
-                <w:rFonts w:ascii="Calibri" w:hAnsi="Calibri"/>
-                <w:b/>
-                <w:color w:val="FFFFFF" w:themeColor="background1"/>
-              </w:rPr>
-              <w:t>Your article</w:t>
-            </w:r>
-          </w:p>
-        </w:tc>
-      </w:tr>
-      <w:tr>
-        <w:sdt>
-          <w:sdtPr>
-            <w:rPr>
-              <w:rFonts w:ascii="Calibri" w:hAnsi="Calibri"/>
-              <w:b/>
-            </w:rPr>
-            <w:alias w:val="Article headword"/>
-            <w:tag w:val="articleHeadword"/>
-            <w:id w:val="-595091065"/>
-            <w:placeholder>
-              <w:docPart w:val="FAEEE8725BDFB24FB7545368298079B0"/>
-            </w:placeholder>
-            <w:showingPlcHdr/>
-            <w:text/>
-          </w:sdtPr>
-          <w:sdtContent>
-            <w:tc>
-              <w:tcPr>
-                <w:tcW w:w="9016" w:type="dxa"/>
-                <w:tcMar>
-                  <w:top w:w="113" w:type="dxa"/>
-                  <w:bottom w:w="113" w:type="dxa"/>
-                </w:tcMar>
-              </w:tcPr>
-              <w:p>
-                <w:pPr>
-                  <w:rPr>
-                    <w:rFonts w:ascii="Calibri" w:hAnsi="Calibri"/>
-                    <w:b/>
-                  </w:rPr>
-                </w:pPr>
-                <w:r>
-                  <w:rPr>
-                    <w:rFonts w:ascii="Calibri" w:hAnsi="Calibri"/>
-                    <w:b/>
-                    <w:color w:val="808080" w:themeColor="background1" w:themeShade="80"/>
-                  </w:rPr>
-                  <w:t>[Enter the headword for your article]</w:t>
-                </w:r>
-              </w:p>
-            </w:tc>
-          </w:sdtContent>
-        </w:sdt>
-      </w:tr>
-      <w:tr>
-        <w:sdt>
-          <w:sdtPr>
-            <w:rPr>
-              <w:rFonts w:ascii="Calibri" w:hAnsi="Calibri"/>
-            </w:rPr>
-            <w:alias w:val="Variant headwords"/>
-            <w:tag w:val="variantHeadwords"/>
-            <w:id w:val="131376301"/>
-            <w:placeholder>
-              <w:docPart w:val="9E47581EBB9D79429559D83555E8D664"/>
-            </w:placeholder>
-            <w:showingPlcHdr/>
-          </w:sdtPr>
-          <w:sdtContent>
-            <w:tc>
-              <w:tcPr>
-                <w:tcW w:w="9016" w:type="dxa"/>
-                <w:tcMar>
-                  <w:top w:w="113" w:type="dxa"/>
-                  <w:bottom w:w="113" w:type="dxa"/>
-                </w:tcMar>
-              </w:tcPr>
-              <w:p>
-                <w:pPr>
-                  <w:rPr>
-                    <w:rFonts w:ascii="Calibri" w:hAnsi="Calibri"/>
-                  </w:rPr>
-                </w:pPr>
-                <w:r>
-                  <w:rPr>
-                    <w:rStyle w:val="PlaceholderText"/>
-                    <w:rFonts w:ascii="Calibri" w:hAnsi="Calibri"/>
-                    <w:b/>
-                  </w:rPr>
-                  <w:t xml:space="preserve">[Enter any </w:t>
-                </w:r>
-                <w:r>
-                  <w:rPr>
-                    <w:rStyle w:val="PlaceholderText"/>
-                    <w:rFonts w:ascii="Calibri" w:hAnsi="Calibri"/>
-                    <w:b/>
-                    <w:i/>
-                  </w:rPr>
-                  <w:t>variant forms</w:t>
-                </w:r>
-                <w:r>
-                  <w:rPr>
-                    <w:rStyle w:val="PlaceholderText"/>
-                    <w:rFonts w:ascii="Calibri" w:hAnsi="Calibri"/>
-                    <w:b/>
-                  </w:rPr>
-                  <w:t xml:space="preserve"> of your headword – OPTIONAL]</w:t>
-                </w:r>
-              </w:p>
-            </w:tc>
-          </w:sdtContent>
-        </w:sdt>
-      </w:tr>
-      <w:tr>
-        <w:sdt>
-          <w:sdtPr>
-            <w:rPr>
-              <w:rFonts w:ascii="Calibri" w:hAnsi="Calibri"/>
-            </w:rPr>
-            <w:alias w:val="Abstract"/>
-            <w:tag w:val="abstract"/>
-            <w:id w:val="-304315842"/>
-            <w:placeholder>
-              <w:docPart w:val="8736C6F66C6B2D44BD00115E60C9AB9D"/>
-            </w:placeholder>
-            <w:showingPlcHdr/>
-          </w:sdtPr>
-          <w:sdtContent>
-            <w:tc>
-              <w:tcPr>
-                <w:tcW w:w="9016" w:type="dxa"/>
-                <w:tcMar>
-                  <w:top w:w="113" w:type="dxa"/>
-                  <w:bottom w:w="113" w:type="dxa"/>
-                </w:tcMar>
-              </w:tcPr>
-              <w:p>
-                <w:pPr>
-                  <w:rPr>
-                    <w:rFonts w:ascii="Calibri" w:hAnsi="Calibri"/>
-                  </w:rPr>
-                </w:pPr>
-                <w:r>
-                  <w:rPr>
-                    <w:rStyle w:val="PlaceholderText"/>
-                    <w:rFonts w:ascii="Calibri" w:hAnsi="Calibri"/>
-                  </w:rPr>
-                  <w:t xml:space="preserve">[Enter an </w:t>
-                </w:r>
-                <w:r>
-                  <w:rPr>
-                    <w:rStyle w:val="PlaceholderText"/>
-                    <w:rFonts w:ascii="Calibri" w:hAnsi="Calibri"/>
-                    <w:b/>
-                  </w:rPr>
-                  <w:t>abstract</w:t>
-                </w:r>
-                <w:r>
-                  <w:rPr>
-                    <w:rStyle w:val="PlaceholderText"/>
-                    <w:rFonts w:ascii="Calibri" w:hAnsi="Calibri"/>
-                  </w:rPr>
-                  <w:t xml:space="preserve"> for your article]</w:t>
-                </w:r>
-              </w:p>
-            </w:tc>
-          </w:sdtContent>
-        </w:sdt>
-      </w:tr>
-      <w:tr>
-        <w:sdt>
-          <w:sdtPr>
-            <w:rPr>
-              <w:rFonts w:ascii="Calibri" w:hAnsi="Calibri"/>
-            </w:rPr>
-            <w:alias w:val="Article text"/>
-            <w:tag w:val="articleText"/>
-            <w:id w:val="-684359743"/>
-            <w:placeholder>
-              <w:docPart w:val="4FEF9C4C797B634E851D411A4F53ACCC"/>
-            </w:placeholder>
-            <w:showingPlcHdr/>
-          </w:sdtPr>
-          <w:sdtContent>
-            <w:tc>
-              <w:tcPr>
-                <w:tcW w:w="9016" w:type="dxa"/>
-                <w:tcMar>
-                  <w:top w:w="113" w:type="dxa"/>
-                  <w:bottom w:w="113" w:type="dxa"/>
-                </w:tcMar>
-              </w:tcPr>
-              <w:p>
-                <w:pPr>
-                  <w:rPr>
-                    <w:rFonts w:ascii="Calibri" w:hAnsi="Calibri"/>
-                  </w:rPr>
-                </w:pPr>
-                <w:r>
-                  <w:rPr>
-                    <w:rStyle w:val="PlaceholderText"/>
-                    <w:rFonts w:ascii="Calibri" w:hAnsi="Calibri"/>
-                  </w:rPr>
-                  <w:t xml:space="preserve">[Enter the </w:t>
-                </w:r>
-                <w:r>
-                  <w:rPr>
-                    <w:rStyle w:val="PlaceholderText"/>
-                    <w:rFonts w:ascii="Calibri" w:hAnsi="Calibri"/>
-                    <w:b/>
-                  </w:rPr>
-                  <w:t>main text</w:t>
-                </w:r>
-                <w:r>
-                  <w:rPr>
-                    <w:rStyle w:val="PlaceholderText"/>
-                    <w:rFonts w:ascii="Calibri" w:hAnsi="Calibri"/>
-                  </w:rPr>
-                  <w:t xml:space="preserve"> of your article]</w:t>
-                </w:r>
-              </w:p>
-            </w:tc>
-          </w:sdtContent>
-        </w:sdt>
-      </w:tr>
-      <w:tr>
-        <w:tc>
-          <w:tcPr>
-            <w:tcW w:w="9016" w:type="dxa"/>
-          </w:tcPr>
-          <w:p>
-            <w:pPr>
-              <w:rPr>
-                <w:rFonts w:ascii="Calibri" w:hAnsi="Calibri"/>
-              </w:rPr>
-            </w:pPr>
-            <w:r>
-              <w:rPr>
-                <w:rFonts w:ascii="Calibri" w:hAnsi="Calibri"/>
-                <w:u w:val="single"/>
-              </w:rPr>
-              <w:t>Further reading</w:t>
-            </w:r>
-            <w:r>
-              <w:rPr>
-                <w:rFonts w:ascii="Calibri" w:hAnsi="Calibri"/>
-              </w:rPr>
-              <w:t>:</w:t>
-            </w:r>
-          </w:p>
-          <w:sdt>
-            <w:sdtPr>
-              <w:rPr>
-                <w:rFonts w:ascii="Calibri" w:hAnsi="Calibri"/>
-              </w:rPr>
-              <w:alias w:val="Further reading"/>
-              <w:tag w:val="furtherReading"/>
-              <w:id w:val="2033608421"/>
-              <w:placeholder>
-                <w:docPart w:val="0E8C822B52941144AC44540090F38CF9"/>
-              </w:placeholder>
-              <w:showingPlcHdr/>
-            </w:sdtPr>
-            <w:sdtContent>
-              <w:p>
-                <w:pPr>
-                  <w:rPr>
-                    <w:rFonts w:ascii="Calibri" w:hAnsi="Calibri"/>
-                  </w:rPr>
-                </w:pPr>
-                <w:r>
-                  <w:rPr>
-                    <w:rStyle w:val="PlaceholderText"/>
-                    <w:rFonts w:ascii="Calibri" w:hAnsi="Calibri"/>
-                  </w:rPr>
-                  <w:t>[Enter citations for further reading here]</w:t>
-                </w:r>
-              </w:p>
-            </w:sdtContent>
-          </w:sdt>
-        </w:tc>
-      </w:tr>
-    </w:tbl>
-    <w:p>
-      <w:pPr>
-        <w:rPr>
-          <w:rFonts w:ascii="Calibri" w:hAnsi="Calibri"/>
-        </w:rPr>
-      </w:pPr>
-    </w:p>
-    <w:p>
-      <w:pPr>
-        <w:rPr>
-          <w:rFonts w:ascii="Calibri" w:hAnsi="Calibri"/>
-        </w:rPr>
-      </w:pPr>
-    </w:p>
-    <w:tbl>
-      <w:tblPr>
-        <w:tblStyle w:val="TableGrid"/>
-        <w:tblW w:w="0" w:type="auto"/>
-        <w:tblBorders>
-          <w:top w:val="single" w:sz="4" w:space="0" w:color="D9D9D9"/>
-          <w:left w:val="single" w:sz="4" w:space="0" w:color="D9D9D9"/>
-          <w:bottom w:val="single" w:sz="4" w:space="0" w:color="D9D9D9"/>
-          <w:right w:val="single" w:sz="4" w:space="0" w:color="D9D9D9"/>
-          <w:insideH w:val="single" w:sz="4" w:space="0" w:color="D9D9D9"/>
-          <w:insideV w:val="single" w:sz="4" w:space="0" w:color="D9D9D9"/>
-        </w:tblBorders>
-        <w:tblLook w:val="04A0" w:firstRow="1" w:lastRow="0" w:firstColumn="1" w:lastColumn="0" w:noHBand="0" w:noVBand="1"/>
-      </w:tblPr>
-      <w:tblGrid>
-        <w:gridCol w:w="491"/>
-        <w:gridCol w:w="1296"/>
-        <w:gridCol w:w="2073"/>
-        <w:gridCol w:w="2551"/>
-        <w:gridCol w:w="2642"/>
-      </w:tblGrid>
-      <w:tr>
-        <w:tc>
-          <w:tcPr>
-            <w:tcW w:w="491" w:type="dxa"/>
-            <w:vMerge w:val="restart"/>
-            <w:shd w:val="clear" w:color="auto" w:fill="A6A6A6" w:themeFill="background1" w:themeFillShade="A6"/>
-            <w:textDirection w:val="btLr"/>
-          </w:tcPr>
-          <w:p>
-            <w:pPr>
-              <w:jc w:val="center"/>
-              <w:rPr>
-                <w:rFonts w:ascii="Calibri" w:hAnsi="Calibri"/>
-                <w:b/>
-                <w:color w:val="FFFFFF" w:themeColor="background1"/>
-              </w:rPr>
-            </w:pPr>
-            <w:r>
-              <w:rPr>
-                <w:rFonts w:ascii="Calibri" w:hAnsi="Calibri"/>
-                <w:b/>
-                <w:color w:val="FFFFFF" w:themeColor="background1"/>
-              </w:rPr>
-              <w:t>About you</w:t>
-            </w:r>
-          </w:p>
-        </w:tc>
-        <w:sdt>
-          <w:sdtPr>
-            <w:rPr>
-              <w:rFonts w:ascii="Calibri" w:hAnsi="Calibri"/>
-              <w:b/>
-              <w:color w:val="FFFFFF" w:themeColor="background1"/>
-            </w:rPr>
-            <w:alias w:val="Salutation"/>
-            <w:tag w:val="salutation"/>
-            <w:id w:val="-1699692254"/>
-            <w:placeholder>
-              <w:docPart w:val="938E0F169B0B734CAF0E721BD3AFB8FA"/>
-            </w:placeholder>
-            <w:showingPlcHdr/>
-            <w:dropDownList>
-              <w:listItem w:displayText="Dr." w:value="Dr."/>
-              <w:listItem w:displayText="Prof." w:value="Prof."/>
-            </w:dropDownList>
-          </w:sdtPr>
-          <w:sdtContent>
-            <w:tc>
-              <w:tcPr>
-                <w:tcW w:w="1259" w:type="dxa"/>
-              </w:tcPr>
-              <w:p>
-                <w:pPr>
-                  <w:jc w:val="center"/>
-                  <w:rPr>
-                    <w:rFonts w:ascii="Calibri" w:hAnsi="Calibri"/>
-                    <w:b/>
-                    <w:color w:val="FFFFFF" w:themeColor="background1"/>
-                  </w:rPr>
-                </w:pPr>
-                <w:r>
-                  <w:rPr>
-                    <w:rStyle w:val="PlaceholderText"/>
-                    <w:rFonts w:ascii="Calibri" w:hAnsi="Calibri"/>
-                    <w:b/>
-                    <w:color w:val="FFFFFF" w:themeColor="background1"/>
-                  </w:rPr>
-                  <w:t>[Salutation]</w:t>
-                </w:r>
-              </w:p>
-            </w:tc>
-          </w:sdtContent>
-        </w:sdt>
-        <w:sdt>
-          <w:sdtPr>
-            <w:rPr>
-              <w:rFonts w:ascii="Calibri" w:hAnsi="Calibri"/>
-            </w:rPr>
-            <w:alias w:val="First name"/>
-            <w:tag w:val="authorFirstName"/>
-            <w:id w:val="-1419477116"/>
-            <w:placeholder>
-              <w:docPart w:val="3FEAEB59BBAE1C4A92EB28756B12F902"/>
-            </w:placeholder>
-            <w:showingPlcHdr/>
-            <w:text/>
-          </w:sdtPr>
-          <w:sdtContent>
-            <w:tc>
-              <w:tcPr>
-                <w:tcW w:w="2073" w:type="dxa"/>
-              </w:tcPr>
-              <w:p>
-                <w:pPr>
-                  <w:rPr>
-                    <w:rFonts w:ascii="Calibri" w:hAnsi="Calibri"/>
-                  </w:rPr>
-                </w:pPr>
-                <w:r>
-                  <w:rPr>
-                    <w:rStyle w:val="PlaceholderText"/>
-                    <w:rFonts w:ascii="Calibri" w:hAnsi="Calibri"/>
-                  </w:rPr>
-                  <w:t>[First name]</w:t>
-                </w:r>
-              </w:p>
-            </w:tc>
-          </w:sdtContent>
-        </w:sdt>
-        <w:sdt>
-          <w:sdtPr>
-            <w:rPr>
-              <w:rFonts w:ascii="Calibri" w:hAnsi="Calibri"/>
-            </w:rPr>
-            <w:alias w:val="Middle name"/>
-            <w:tag w:val="authorMiddleName"/>
-            <w:id w:val="1398172992"/>
-            <w:placeholder>
-              <w:docPart w:val="57F2F5FCAFFFD945915C458676E0DBAE"/>
-            </w:placeholder>
-            <w:showingPlcHdr/>
-            <w:text/>
-          </w:sdtPr>
-          <w:sdtContent>
-            <w:tc>
-              <w:tcPr>
-                <w:tcW w:w="2551" w:type="dxa"/>
-              </w:tcPr>
-              <w:p>
-                <w:pPr>
-                  <w:rPr>
-                    <w:rFonts w:ascii="Calibri" w:hAnsi="Calibri"/>
-                  </w:rPr>
-                </w:pPr>
-                <w:r>
-                  <w:rPr>
-                    <w:rStyle w:val="PlaceholderText"/>
-                    <w:rFonts w:ascii="Calibri" w:hAnsi="Calibri"/>
-                  </w:rPr>
-                  <w:t>[Middle name]</w:t>
-                </w:r>
-              </w:p>
-            </w:tc>
-          </w:sdtContent>
-        </w:sdt>
-        <w:sdt>
-          <w:sdtPr>
-            <w:rPr>
-              <w:rFonts w:ascii="Calibri" w:hAnsi="Calibri"/>
-            </w:rPr>
-            <w:alias w:val="Last name"/>
-            <w:tag w:val="authorLastName"/>
-            <w:id w:val="-1970509759"/>
-            <w:placeholder>
-              <w:docPart w:val="BB0CFE67D5D2FC42A4033DC30EEC138A"/>
-            </w:placeholder>
-            <w:showingPlcHdr/>
-            <w:text/>
-          </w:sdtPr>
-          <w:sdtContent>
-            <w:tc>
-              <w:tcPr>
-                <w:tcW w:w="2642" w:type="dxa"/>
-              </w:tcPr>
-              <w:p>
-                <w:pPr>
-                  <w:rPr>
-                    <w:rFonts w:ascii="Calibri" w:hAnsi="Calibri"/>
-                  </w:rPr>
-                </w:pPr>
-                <w:r>
-                  <w:rPr>
-                    <w:rStyle w:val="PlaceholderText"/>
-                    <w:rFonts w:ascii="Calibri" w:hAnsi="Calibri"/>
-                  </w:rPr>
-                  <w:t>[Last name]</w:t>
-                </w:r>
-              </w:p>
-            </w:tc>
-          </w:sdtContent>
-        </w:sdt>
-      </w:tr>
-      <w:tr>
-        <w:trPr>
-          <w:trHeight w:val="986"/>
-        </w:trPr>
-        <w:tc>
-          <w:tcPr>
-            <w:tcW w:w="491" w:type="dxa"/>
-            <w:vMerge/>
-            <w:shd w:val="clear" w:color="auto" w:fill="A6A6A6" w:themeFill="background1" w:themeFillShade="A6"/>
-          </w:tcPr>
-          <w:p>
-            <w:pPr>
-              <w:jc w:val="center"/>
-              <w:rPr>
-                <w:rFonts w:ascii="Calibri" w:hAnsi="Calibri"/>
-                <w:b/>
-                <w:color w:val="FFFFFF" w:themeColor="background1"/>
-              </w:rPr>
-            </w:pPr>
-          </w:p>
-        </w:tc>
-        <w:sdt>
-          <w:sdtPr>
-            <w:rPr>
-              <w:rFonts w:ascii="Calibri" w:hAnsi="Calibri"/>
-            </w:rPr>
-            <w:alias w:val="Biography"/>
-            <w:tag w:val="authorBiography"/>
-            <w:id w:val="-859198246"/>
-            <w:placeholder>
-              <w:docPart w:val="AFC8E54A6D99184BAB4DB3A067217A53"/>
-            </w:placeholder>
-            <w:showingPlcHdr/>
-          </w:sdtPr>
-          <w:sdtContent>
-            <w:tc>
-              <w:tcPr>
-                <w:tcW w:w="8525" w:type="dxa"/>
-                <w:gridSpan w:val="4"/>
-              </w:tcPr>
-              <w:p>
-                <w:pPr>
-                  <w:rPr>
-                    <w:rFonts w:ascii="Calibri" w:hAnsi="Calibri"/>
-                  </w:rPr>
-                </w:pPr>
-                <w:r>
-                  <w:rPr>
-                    <w:rStyle w:val="PlaceholderText"/>
-                    <w:rFonts w:ascii="Calibri" w:hAnsi="Calibri"/>
-                  </w:rPr>
-                  <w:t>[Enter your biography]</w:t>
-                </w:r>
-              </w:p>
-            </w:tc>
-          </w:sdtContent>
-        </w:sdt>
-      </w:tr>
-      <w:tr>
-        <w:trPr>
-          <w:trHeight w:val="986"/>
-        </w:trPr>
-        <w:tc>
-          <w:tcPr>
-            <w:tcW w:w="491" w:type="dxa"/>
-            <w:vMerge/>
-            <w:shd w:val="clear" w:color="auto" w:fill="A6A6A6" w:themeFill="background1" w:themeFillShade="A6"/>
-          </w:tcPr>
-          <w:p>
-            <w:pPr>
-              <w:jc w:val="center"/>
-              <w:rPr>
-                <w:rFonts w:ascii="Calibri" w:hAnsi="Calibri"/>
-                <w:b/>
-                <w:color w:val="FFFFFF" w:themeColor="background1"/>
-              </w:rPr>
-            </w:pPr>
-          </w:p>
-        </w:tc>
-        <w:sdt>
-          <w:sdtPr>
-            <w:rPr>
-              <w:rFonts w:ascii="Calibri" w:hAnsi="Calibri"/>
-            </w:rPr>
-            <w:alias w:val="Affiliation"/>
-            <w:tag w:val="affiliation"/>
-            <w:id w:val="2008556612"/>
-            <w:placeholder>
-              <w:docPart w:val="CE3E89CEC7B0D54E9BC59BA64B1BB629"/>
-            </w:placeholder>
-            <w:showingPlcHdr/>
-            <w:text/>
-          </w:sdtPr>
-          <w:sdtContent>
-            <w:tc>
-              <w:tcPr>
-                <w:tcW w:w="8525" w:type="dxa"/>
-                <w:gridSpan w:val="4"/>
-              </w:tcPr>
-              <w:p>
-                <w:pPr>
-                  <w:rPr>
-                    <w:rFonts w:ascii="Calibri" w:hAnsi="Calibri"/>
-                  </w:rPr>
-                </w:pPr>
-                <w:r>
-                  <w:rPr>
-                    <w:rStyle w:val="PlaceholderText"/>
-                    <w:rFonts w:ascii="Calibri" w:hAnsi="Calibri"/>
-                  </w:rPr>
-                  <w:t>[Enter the institution with which you are affiliated]</w:t>
-                </w:r>
-              </w:p>
-            </w:tc>
-          </w:sdtContent>
-        </w:sdt>
-      </w:tr>
-    </w:tbl>
-    <w:p>
-      <w:pPr>
-        <w:rPr>
-          <w:rFonts w:ascii="Calibri" w:hAnsi="Calibri"/>
-        </w:rPr>
-      </w:pPr>
-    </w:p>
-    <w:tbl>
-      <w:tblPr>
-        <w:tblStyle w:val="TableGrid"/>
-        <w:tblW w:w="0" w:type="auto"/>
-        <w:tblBorders>
-          <w:top w:val="single" w:sz="4" w:space="0" w:color="D9D9D9"/>
-          <w:left w:val="single" w:sz="4" w:space="0" w:color="D9D9D9"/>
-          <w:bottom w:val="single" w:sz="4" w:space="0" w:color="D9D9D9"/>
-          <w:right w:val="single" w:sz="4" w:space="0" w:color="D9D9D9"/>
-          <w:insideH w:val="single" w:sz="4" w:space="0" w:color="D9D9D9"/>
-          <w:insideV w:val="single" w:sz="4" w:space="0" w:color="D9D9D9"/>
-        </w:tblBorders>
-        <w:tblLook w:val="04A0" w:firstRow="1" w:lastRow="0" w:firstColumn="1" w:lastColumn="0" w:noHBand="0" w:noVBand="1"/>
-      </w:tblPr>
-      <w:tblGrid>
-        <w:gridCol w:w="9016"/>
-      </w:tblGrid>
-      <w:tr>
-        <w:tc>
-          <w:tcPr>
-            <w:tcW w:w="9016" w:type="dxa"/>
-            <w:shd w:val="clear" w:color="auto" w:fill="A6A6A6" w:themeFill="background1" w:themeFillShade="A6"/>
-            <w:tcMar>
-              <w:top w:w="113" w:type="dxa"/>
-              <w:bottom w:w="113" w:type="dxa"/>
-            </w:tcMar>
-          </w:tcPr>
-          <w:p>
-            <w:pPr>
-              <w:jc w:val="center"/>
-              <w:rPr>
-                <w:rFonts w:ascii="Calibri" w:hAnsi="Calibri"/>
-                <w:b/>
-                <w:color w:val="FFFFFF" w:themeColor="background1"/>
-              </w:rPr>
-            </w:pPr>
-            <w:r>
-              <w:rPr>
-                <w:rFonts w:ascii="Calibri" w:hAnsi="Calibri"/>
-                <w:b/>
-                <w:color w:val="FFFFFF" w:themeColor="background1"/>
-              </w:rPr>
-              <w:t>Your article</w:t>
-            </w:r>
-          </w:p>
-        </w:tc>
-      </w:tr>
-      <w:tr>
-        <w:sdt>
-          <w:sdtPr>
-            <w:rPr>
-              <w:rFonts w:ascii="Calibri" w:hAnsi="Calibri"/>
-              <w:b/>
-            </w:rPr>
-            <w:alias w:val="Article headword"/>
-            <w:tag w:val="articleHeadword"/>
-            <w:id w:val="-1984146374"/>
-            <w:placeholder>
-              <w:docPart w:val="134F748F57338D4B893B01C956570A62"/>
-            </w:placeholder>
-            <w:showingPlcHdr/>
-            <w:text/>
-          </w:sdtPr>
-          <w:sdtContent>
-            <w:tc>
-              <w:tcPr>
-                <w:tcW w:w="9016" w:type="dxa"/>
-                <w:tcMar>
-                  <w:top w:w="113" w:type="dxa"/>
-                  <w:bottom w:w="113" w:type="dxa"/>
-                </w:tcMar>
-              </w:tcPr>
-              <w:p>
-                <w:pPr>
-                  <w:rPr>
-                    <w:rFonts w:ascii="Calibri" w:hAnsi="Calibri"/>
-                    <w:b/>
-                  </w:rPr>
-                </w:pPr>
-                <w:r>
-                  <w:rPr>
-                    <w:rFonts w:ascii="Calibri" w:hAnsi="Calibri"/>
-                    <w:b/>
-                    <w:color w:val="808080" w:themeColor="background1" w:themeShade="80"/>
-                  </w:rPr>
-                  <w:t>[Enter the headword for your article]</w:t>
-                </w:r>
-              </w:p>
-            </w:tc>
-          </w:sdtContent>
-        </w:sdt>
-      </w:tr>
-      <w:tr>
-        <w:sdt>
-          <w:sdtPr>
-            <w:rPr>
-              <w:rFonts w:ascii="Calibri" w:hAnsi="Calibri"/>
-            </w:rPr>
-            <w:alias w:val="Variant headwords"/>
-            <w:tag w:val="variantHeadwords"/>
-            <w:id w:val="-1721593177"/>
-            <w:placeholder>
-              <w:docPart w:val="A7C7C1C0F0C5FA49A05776145454D4DB"/>
-            </w:placeholder>
-            <w:showingPlcHdr/>
-          </w:sdtPr>
-          <w:sdtContent>
-            <w:tc>
-              <w:tcPr>
-                <w:tcW w:w="9016" w:type="dxa"/>
-                <w:tcMar>
-                  <w:top w:w="113" w:type="dxa"/>
-                  <w:bottom w:w="113" w:type="dxa"/>
-                </w:tcMar>
-              </w:tcPr>
-              <w:p>
-                <w:pPr>
-                  <w:rPr>
-                    <w:rFonts w:ascii="Calibri" w:hAnsi="Calibri"/>
-                  </w:rPr>
-                </w:pPr>
-                <w:r>
-                  <w:rPr>
-                    <w:rStyle w:val="PlaceholderText"/>
-                    <w:rFonts w:ascii="Calibri" w:hAnsi="Calibri"/>
-                    <w:b/>
-                  </w:rPr>
-                  <w:t xml:space="preserve">[Enter any </w:t>
-                </w:r>
-                <w:r>
-                  <w:rPr>
-                    <w:rStyle w:val="PlaceholderText"/>
-                    <w:rFonts w:ascii="Calibri" w:hAnsi="Calibri"/>
-                    <w:b/>
-                    <w:i/>
-                  </w:rPr>
-                  <w:t>variant forms</w:t>
-                </w:r>
-                <w:r>
-                  <w:rPr>
-                    <w:rStyle w:val="PlaceholderText"/>
-                    <w:rFonts w:ascii="Calibri" w:hAnsi="Calibri"/>
-                    <w:b/>
-                  </w:rPr>
-                  <w:t xml:space="preserve"> of your headword – OPTIONAL]</w:t>
-                </w:r>
-              </w:p>
-            </w:tc>
-          </w:sdtContent>
-        </w:sdt>
-      </w:tr>
-      <w:tr>
-        <w:sdt>
-          <w:sdtPr>
-            <w:rPr>
-              <w:rFonts w:ascii="Calibri" w:hAnsi="Calibri"/>
-            </w:rPr>
-            <w:alias w:val="Abstract"/>
-            <w:tag w:val="abstract"/>
-            <w:id w:val="1749536167"/>
-            <w:placeholder>
-              <w:docPart w:val="88AFDE9EB8EEDB4D8E13D7CEFB368714"/>
-            </w:placeholder>
-            <w:showingPlcHdr/>
-          </w:sdtPr>
-          <w:sdtContent>
-            <w:tc>
-              <w:tcPr>
-                <w:tcW w:w="9016" w:type="dxa"/>
-                <w:tcMar>
-                  <w:top w:w="113" w:type="dxa"/>
-                  <w:bottom w:w="113" w:type="dxa"/>
-                </w:tcMar>
-              </w:tcPr>
-              <w:p>
-                <w:pPr>
-                  <w:rPr>
-                    <w:rFonts w:ascii="Calibri" w:hAnsi="Calibri"/>
-                  </w:rPr>
-                </w:pPr>
-                <w:r>
-                  <w:rPr>
-                    <w:rStyle w:val="PlaceholderText"/>
-                    <w:rFonts w:ascii="Calibri" w:hAnsi="Calibri"/>
-                  </w:rPr>
-                  <w:t xml:space="preserve">[Enter an </w:t>
-                </w:r>
-                <w:r>
-                  <w:rPr>
-                    <w:rStyle w:val="PlaceholderText"/>
-                    <w:rFonts w:ascii="Calibri" w:hAnsi="Calibri"/>
-                    <w:b/>
-                  </w:rPr>
-                  <w:t>abstract</w:t>
-                </w:r>
-                <w:r>
-                  <w:rPr>
-                    <w:rStyle w:val="PlaceholderText"/>
-                    <w:rFonts w:ascii="Calibri" w:hAnsi="Calibri"/>
-                  </w:rPr>
-                  <w:t xml:space="preserve"> for your article]</w:t>
-                </w:r>
-              </w:p>
-            </w:tc>
-          </w:sdtContent>
-        </w:sdt>
-      </w:tr>
-      <w:tr>
-        <w:sdt>
-          <w:sdtPr>
-            <w:rPr>
-              <w:rFonts w:ascii="Calibri" w:hAnsi="Calibri"/>
-            </w:rPr>
-            <w:alias w:val="Article text"/>
-            <w:tag w:val="articleText"/>
-            <w:id w:val="-332076508"/>
-            <w:placeholder>
-              <w:docPart w:val="F74B783903122A4497D96F74DDA8B717"/>
-            </w:placeholder>
-            <w:showingPlcHdr/>
-          </w:sdtPr>
-          <w:sdtContent>
-            <w:tc>
-              <w:tcPr>
-                <w:tcW w:w="9016" w:type="dxa"/>
-                <w:tcMar>
-                  <w:top w:w="113" w:type="dxa"/>
-                  <w:bottom w:w="113" w:type="dxa"/>
-                </w:tcMar>
-              </w:tcPr>
-              <w:p>
-                <w:pPr>
-                  <w:rPr>
-                    <w:rFonts w:ascii="Calibri" w:hAnsi="Calibri"/>
-                  </w:rPr>
-                </w:pPr>
-                <w:r>
-                  <w:rPr>
-                    <w:rStyle w:val="PlaceholderText"/>
-                    <w:rFonts w:ascii="Calibri" w:hAnsi="Calibri"/>
-                  </w:rPr>
-                  <w:t xml:space="preserve">[Enter the </w:t>
-                </w:r>
-                <w:r>
-                  <w:rPr>
-                    <w:rStyle w:val="PlaceholderText"/>
-                    <w:rFonts w:ascii="Calibri" w:hAnsi="Calibri"/>
-                    <w:b/>
-                  </w:rPr>
-                  <w:t>main text</w:t>
-                </w:r>
-                <w:r>
-                  <w:rPr>
-                    <w:rStyle w:val="PlaceholderText"/>
-                    <w:rFonts w:ascii="Calibri" w:hAnsi="Calibri"/>
-                  </w:rPr>
-                  <w:t xml:space="preserve"> of your article]</w:t>
-                </w:r>
-              </w:p>
-            </w:tc>
-          </w:sdtContent>
-        </w:sdt>
-      </w:tr>
-      <w:tr>
-        <w:tc>
-          <w:tcPr>
-            <w:tcW w:w="9016" w:type="dxa"/>
-          </w:tcPr>
-          <w:p>
-            <w:pPr>
-              <w:rPr>
-                <w:rFonts w:ascii="Calibri" w:hAnsi="Calibri"/>
-              </w:rPr>
-            </w:pPr>
-            <w:r>
-              <w:rPr>
-                <w:rFonts w:ascii="Calibri" w:hAnsi="Calibri"/>
-                <w:u w:val="single"/>
-              </w:rPr>
+              <w:lastRenderedPageBreak/>
               <w:t>Further reading</w:t>
             </w:r>
             <w:r>
@@ -7983,23 +10667,351 @@
               <w:placeholder>
                 <w:docPart w:val="65BA9386618F3F46AC473E6DA88E5014"/>
               </w:placeholder>
-              <w:showingPlcHdr/>
             </w:sdtPr>
             <w:sdtContent>
-              <w:p>
-                <w:pPr>
-                  <w:rPr>
-                    <w:rFonts w:ascii="Calibri" w:hAnsi="Calibri"/>
-                  </w:rPr>
-                </w:pPr>
-                <w:r>
-                  <w:rPr>
-                    <w:rStyle w:val="PlaceholderText"/>
-                    <w:rFonts w:ascii="Calibri" w:hAnsi="Calibri"/>
-                  </w:rPr>
-                  <w:t>[Enter citations for further reading here]</w:t>
-                </w:r>
-              </w:p>
+              <w:sdt>
+                <w:sdtPr>
+                  <w:alias w:val="Further reading"/>
+                  <w:tag w:val="furtherReading"/>
+                  <w:id w:val="176080426"/>
+                  <w:placeholder>
+                    <w:docPart w:val="DCFE579BB60237488920AB827616A2EE"/>
+                  </w:placeholder>
+                </w:sdtPr>
+                <w:sdtContent>
+                  <w:p>
+                    <w:sdt>
+                      <w:sdtPr>
+                        <w:id w:val="1301497583"/>
+                        <w:citation/>
+                      </w:sdtPr>
+                      <w:sdtContent>
+                        <w:r>
+                          <w:fldChar w:fldCharType="begin"/>
+                        </w:r>
+                        <w:r>
+                          <w:rPr>
+                            <w:lang w:val="en-US"/>
+                          </w:rPr>
+                          <w:instrText xml:space="preserve"> CITATION How96 \l 1033 </w:instrText>
+                        </w:r>
+                        <w:r>
+                          <w:fldChar w:fldCharType="separate"/>
+                        </w:r>
+                        <w:r>
+                          <w:rPr>
+                            <w:noProof/>
+                            <w:lang w:val="en-US"/>
+                          </w:rPr>
+                          <w:t xml:space="preserve"> (Howe)</w:t>
+                        </w:r>
+                        <w:r>
+                          <w:fldChar w:fldCharType="end"/>
+                        </w:r>
+                      </w:sdtContent>
+                    </w:sdt>
+                  </w:p>
+                  <w:p/>
+                  <w:p>
+                    <w:sdt>
+                      <w:sdtPr>
+                        <w:id w:val="1546945346"/>
+                        <w:citation/>
+                      </w:sdtPr>
+                      <w:sdtContent>
+                        <w:r>
+                          <w:fldChar w:fldCharType="begin"/>
+                        </w:r>
+                        <w:r>
+                          <w:rPr>
+                            <w:lang w:val="en-US"/>
+                          </w:rPr>
+                          <w:instrText xml:space="preserve"> CITATION Lau96 \l 1033 </w:instrText>
+                        </w:r>
+                        <w:r>
+                          <w:fldChar w:fldCharType="separate"/>
+                        </w:r>
+                        <w:r>
+                          <w:rPr>
+                            <w:noProof/>
+                            <w:lang w:val="en-US"/>
+                          </w:rPr>
+                          <w:t>(Launay)</w:t>
+                        </w:r>
+                        <w:r>
+                          <w:fldChar w:fldCharType="end"/>
+                        </w:r>
+                      </w:sdtContent>
+                    </w:sdt>
+                  </w:p>
+                  <w:p/>
+                  <w:p>
+                    <w:sdt>
+                      <w:sdtPr>
+                        <w:id w:val="-1197458991"/>
+                        <w:citation/>
+                      </w:sdtPr>
+                      <w:sdtContent>
+                        <w:r>
+                          <w:fldChar w:fldCharType="begin"/>
+                        </w:r>
+                        <w:r>
+                          <w:rPr>
+                            <w:lang w:val="en-US"/>
+                          </w:rPr>
+                          <w:instrText xml:space="preserve"> CITATION Dan11 \l 1033 </w:instrText>
+                        </w:r>
+                        <w:r>
+                          <w:fldChar w:fldCharType="separate"/>
+                        </w:r>
+                        <w:r>
+                          <w:rPr>
+                            <w:noProof/>
+                            <w:lang w:val="en-US"/>
+                          </w:rPr>
+                          <w:t>(Macel and Lavigne)</w:t>
+                        </w:r>
+                        <w:r>
+                          <w:fldChar w:fldCharType="end"/>
+                        </w:r>
+                      </w:sdtContent>
+                    </w:sdt>
+                  </w:p>
+                  <w:p/>
+                  <w:p>
+                    <w:sdt>
+                      <w:sdtPr>
+                        <w:id w:val="2022510071"/>
+                        <w:citation/>
+                      </w:sdtPr>
+                      <w:sdtContent>
+                        <w:r>
+                          <w:fldChar w:fldCharType="begin"/>
+                        </w:r>
+                        <w:r>
+                          <w:rPr>
+                            <w:lang w:val="en-US"/>
+                          </w:rPr>
+                          <w:instrText xml:space="preserve"> CITATION Man06 \l 1033 </w:instrText>
+                        </w:r>
+                        <w:r>
+                          <w:fldChar w:fldCharType="separate"/>
+                        </w:r>
+                        <w:r>
+                          <w:rPr>
+                            <w:noProof/>
+                            <w:lang w:val="en-US"/>
+                          </w:rPr>
+                          <w:t>(Manning)</w:t>
+                        </w:r>
+                        <w:r>
+                          <w:fldChar w:fldCharType="end"/>
+                        </w:r>
+                      </w:sdtContent>
+                    </w:sdt>
+                  </w:p>
+                  <w:p/>
+                  <w:p>
+                    <w:sdt>
+                      <w:sdtPr>
+                        <w:id w:val="-2144575083"/>
+                        <w:citation/>
+                      </w:sdtPr>
+                      <w:sdtContent>
+                        <w:r>
+                          <w:fldChar w:fldCharType="begin"/>
+                        </w:r>
+                        <w:r>
+                          <w:rPr>
+                            <w:lang w:val="en-US"/>
+                          </w:rPr>
+                          <w:instrText xml:space="preserve"> CITATION Mar26 \l 1033 </w:instrText>
+                        </w:r>
+                        <w:r>
+                          <w:fldChar w:fldCharType="separate"/>
+                        </w:r>
+                        <w:r>
+                          <w:rPr>
+                            <w:noProof/>
+                            <w:lang w:val="en-US"/>
+                          </w:rPr>
+                          <w:t>(MoMA)</w:t>
+                        </w:r>
+                        <w:r>
+                          <w:fldChar w:fldCharType="end"/>
+                        </w:r>
+                      </w:sdtContent>
+                    </w:sdt>
+                  </w:p>
+                  <w:p/>
+                  <w:p>
+                    <w:sdt>
+                      <w:sdtPr>
+                        <w:id w:val="149183563"/>
+                        <w:citation/>
+                      </w:sdtPr>
+                      <w:sdtContent>
+                        <w:r>
+                          <w:fldChar w:fldCharType="begin"/>
+                        </w:r>
+                        <w:r>
+                          <w:rPr>
+                            <w:lang w:val="en-US"/>
+                          </w:rPr>
+                          <w:instrText xml:space="preserve"> CITATION MoM15 \l 1033 </w:instrText>
+                        </w:r>
+                        <w:r>
+                          <w:fldChar w:fldCharType="separate"/>
+                        </w:r>
+                        <w:r>
+                          <w:rPr>
+                            <w:noProof/>
+                            <w:lang w:val="en-US"/>
+                          </w:rPr>
+                          <w:t>(MoMA)</w:t>
+                        </w:r>
+                        <w:r>
+                          <w:fldChar w:fldCharType="end"/>
+                        </w:r>
+                      </w:sdtContent>
+                    </w:sdt>
+                  </w:p>
+                  <w:p/>
+                  <w:p>
+                    <w:sdt>
+                      <w:sdtPr>
+                        <w:id w:val="680243193"/>
+                        <w:citation/>
+                      </w:sdtPr>
+                      <w:sdtContent>
+                        <w:r>
+                          <w:fldChar w:fldCharType="begin"/>
+                        </w:r>
+                        <w:r>
+                          <w:rPr>
+                            <w:lang w:val="en-US"/>
+                          </w:rPr>
+                          <w:instrText xml:space="preserve"> CITATION Pae12 \l 1033 </w:instrText>
+                        </w:r>
+                        <w:r>
+                          <w:fldChar w:fldCharType="separate"/>
+                        </w:r>
+                        <w:r>
+                          <w:rPr>
+                            <w:noProof/>
+                            <w:lang w:val="en-US"/>
+                          </w:rPr>
+                          <w:t>(Paenhuysen and Muller)</w:t>
+                        </w:r>
+                        <w:r>
+                          <w:fldChar w:fldCharType="end"/>
+                        </w:r>
+                      </w:sdtContent>
+                    </w:sdt>
+                  </w:p>
+                  <w:p/>
+                  <w:p>
+                    <w:sdt>
+                      <w:sdtPr>
+                        <w:id w:val="505399044"/>
+                        <w:citation/>
+                      </w:sdtPr>
+                      <w:sdtContent>
+                        <w:r>
+                          <w:fldChar w:fldCharType="begin"/>
+                        </w:r>
+                        <w:r>
+                          <w:rPr>
+                            <w:lang w:val="en-US"/>
+                          </w:rPr>
+                          <w:instrText xml:space="preserve"> CITATION Par03 \l 1033 </w:instrText>
+                        </w:r>
+                        <w:r>
+                          <w:fldChar w:fldCharType="separate"/>
+                        </w:r>
+                        <w:r>
+                          <w:rPr>
+                            <w:noProof/>
+                            <w:lang w:val="en-US"/>
+                          </w:rPr>
+                          <w:t>(Partsch-Bergsohn and Bergsohn)</w:t>
+                        </w:r>
+                        <w:r>
+                          <w:fldChar w:fldCharType="end"/>
+                        </w:r>
+                      </w:sdtContent>
+                    </w:sdt>
+                  </w:p>
+                  <w:p/>
+                  <w:p>
+                    <w:sdt>
+                      <w:sdtPr>
+                        <w:id w:val="-1778170341"/>
+                        <w:citation/>
+                      </w:sdtPr>
+                      <w:sdtContent>
+                        <w:r>
+                          <w:fldChar w:fldCharType="begin"/>
+                        </w:r>
+                        <w:r>
+                          <w:rPr>
+                            <w:lang w:val="en-US"/>
+                          </w:rPr>
+                          <w:instrText xml:space="preserve"> CITATION Pre98 \l 1033 </w:instrText>
+                        </w:r>
+                        <w:r>
+                          <w:fldChar w:fldCharType="separate"/>
+                        </w:r>
+                        <w:r>
+                          <w:rPr>
+                            <w:noProof/>
+                            <w:lang w:val="en-US"/>
+                          </w:rPr>
+                          <w:t>(Preston-Dunlop)</w:t>
+                        </w:r>
+                        <w:r>
+                          <w:fldChar w:fldCharType="end"/>
+                        </w:r>
+                      </w:sdtContent>
+                    </w:sdt>
+                  </w:p>
+                  <w:p/>
+                  <w:p>
+                    <w:sdt>
+                      <w:sdtPr>
+                        <w:id w:val="-523939145"/>
+                        <w:citation/>
+                      </w:sdtPr>
+                      <w:sdtContent>
+                        <w:r>
+                          <w:fldChar w:fldCharType="begin"/>
+                        </w:r>
+                        <w:r>
+                          <w:rPr>
+                            <w:lang w:val="en-US"/>
+                          </w:rPr>
+                          <w:instrText xml:space="preserve"> CITATION Sny91 \l 1033 </w:instrText>
+                        </w:r>
+                        <w:r>
+                          <w:fldChar w:fldCharType="separate"/>
+                        </w:r>
+                        <w:r>
+                          <w:rPr>
+                            <w:noProof/>
+                            <w:lang w:val="en-US"/>
+                          </w:rPr>
+                          <w:t>(Snyder)</w:t>
+                        </w:r>
+                        <w:r>
+                          <w:fldChar w:fldCharType="end"/>
+                        </w:r>
+                      </w:sdtContent>
+                    </w:sdt>
+                  </w:p>
+                  <w:bookmarkStart w:id="5" w:name="_GoBack" w:displacedByCustomXml="next"/>
+                  <w:bookmarkEnd w:id="5" w:displacedByCustomXml="next"/>
+                </w:sdtContent>
+              </w:sdt>
             </w:sdtContent>
           </w:sdt>
         </w:tc>
@@ -8048,7 +11060,7 @@
       </w:pPr>
     </w:p>
     <w:sectPr>
-      <w:headerReference w:type="default" r:id="rId11"/>
+      <w:headerReference w:type="default" r:id="rId12"/>
       <w:pgSz w:w="11906" w:h="16838"/>
       <w:pgMar w:top="1440" w:right="1440" w:bottom="1440" w:left="1440" w:header="708" w:footer="708" w:gutter="0"/>
       <w:cols w:space="708"/>
@@ -8060,6 +11072,22 @@
 
 <file path=word/comments.xml><?xml version="1.0" encoding="utf-8"?>
 <w:comments xmlns:wpc="http://schemas.microsoft.com/office/word/2010/wordprocessingCanvas" xmlns:mo="http://schemas.microsoft.com/office/mac/office/2008/main" xmlns:mc="http://schemas.openxmlformats.org/markup-compatibility/2006" xmlns:mv="urn:schemas-microsoft-com:mac:vml" xmlns:o="urn:schemas-microsoft-com:office:office" xmlns:r="http://schemas.openxmlformats.org/officeDocument/2006/relationships" xmlns:m="http://schemas.openxmlformats.org/officeDocument/2006/math" xmlns:v="urn:schemas-microsoft-com:vml" xmlns:wp14="http://schemas.microsoft.com/office/word/2010/wordprocessingDrawing" xmlns:wp="http://schemas.openxmlformats.org/drawingml/2006/wordprocessingDrawing" xmlns:w10="urn:schemas-microsoft-com:office:word" xmlns:w="http://schemas.openxmlformats.org/wordprocessingml/2006/main" xmlns:w14="http://schemas.microsoft.com/office/word/2010/wordml" xmlns:wpg="http://schemas.microsoft.com/office/word/2010/wordprocessingGroup" xmlns:wpi="http://schemas.microsoft.com/office/word/2010/wordprocessingInk" xmlns:wne="http://schemas.microsoft.com/office/word/2006/wordml" xmlns:wps="http://schemas.microsoft.com/office/word/2010/wordprocessingShape" mc:Ignorable="w14 wp14">
+  <w:comment w:id="0" w:author="Laura Dosky" w:date="2015-05-31T09:03:00Z" w:initials="LD">
+    <w:p>
+      <w:pPr>
+        <w:pStyle w:val="CommentText"/>
+      </w:pPr>
+      <w:r>
+        <w:rPr>
+          <w:rStyle w:val="CommentReference"/>
+        </w:rPr>
+        <w:annotationRef/>
+      </w:r>
+      <w:r>
+        <w:t>Taken from Austrian Expressionism entry.</w:t>
+      </w:r>
+    </w:p>
+  </w:comment>
   <w:comment w:id="1" w:author="Laura Dosky" w:date="2015-05-30T20:28:00Z" w:initials="LD">
     <w:p>
       <w:pPr>
@@ -8076,7 +11104,7 @@
       </w:r>
     </w:p>
   </w:comment>
-  <w:comment w:id="0" w:author="Laura Dosky" w:date="2015-05-30T20:25:00Z" w:initials="LD">
+  <w:comment w:id="2" w:author="Laura Dosky" w:date="2015-05-30T20:25:00Z" w:initials="LD">
     <w:p>
       <w:pPr>
         <w:pStyle w:val="CommentText"/>
@@ -8088,10 +11116,7 @@
         <w:annotationRef/>
       </w:r>
       <w:r>
-        <w:t>Taken</w:t>
-      </w:r>
-      <w:r>
-        <w:t xml:space="preserve"> from Poppelreuter's entry.</w:t>
+        <w:t>Taken from Poppelreuter's entry.</w:t>
       </w:r>
     </w:p>
   </w:comment>
@@ -8174,6 +11199,43 @@
       </w:pPr>
       <w:r>
         <w:continuationSeparator/>
+      </w:r>
+    </w:p>
+  </w:footnote>
+  <w:footnote w:id="1">
+    <w:p>
+      <w:pPr>
+        <w:pStyle w:val="FootnoteText"/>
+      </w:pPr>
+      <w:r>
+        <w:rPr>
+          <w:rStyle w:val="FootnoteReference"/>
+        </w:rPr>
+        <w:footnoteRef/>
+      </w:r>
+      <w:r>
+        <w:t xml:space="preserve"> Not until the years after the First World War did the term </w:t>
+      </w:r>
+      <w:r>
+        <w:rPr>
+          <w:i/>
+        </w:rPr>
+        <w:t>Ausdruckstanz</w:t>
+      </w:r>
+      <w:r>
+        <w:t xml:space="preserve"> [</w:t>
+      </w:r>
+      <w:r>
+        <w:rPr>
+          <w:i/>
+        </w:rPr>
+        <w:t>dance of expression</w:t>
+      </w:r>
+      <w:r>
+        <w:t>]</w:t>
+      </w:r>
+      <w:r>
+        <w:t xml:space="preserve"> come into common usage to designate the German modern-dance movement between the two world wars. </w:t>
       </w:r>
     </w:p>
   </w:footnote>
@@ -8590,7 +11652,6 @@
     <w:lsdException w:name="toc 8" w:uiPriority="39" w:unhideWhenUsed="1"/>
     <w:lsdException w:name="toc 9" w:uiPriority="39" w:unhideWhenUsed="1"/>
     <w:lsdException w:name="Normal Indent" w:unhideWhenUsed="1"/>
-    <w:lsdException w:name="footnote text" w:uiPriority="0"/>
     <w:lsdException w:name="header" w:unhideWhenUsed="1"/>
     <w:lsdException w:name="footer" w:unhideWhenUsed="1"/>
     <w:lsdException w:name="caption" w:uiPriority="35" w:qFormat="1"/>
@@ -9103,7 +12164,7 @@
     <w:name w:val="footnote text"/>
     <w:basedOn w:val="Normal"/>
     <w:link w:val="FootnoteTextChar"/>
-    <w:semiHidden/>
+    <w:uiPriority w:val="99"/>
     <w:rsid w:val="0044138E"/>
     <w:pPr>
       <w:spacing w:after="0" w:line="240" w:lineRule="auto"/>
@@ -9119,7 +12180,7 @@
     <w:name w:val="Footnote Text Char"/>
     <w:basedOn w:val="DefaultParagraphFont"/>
     <w:link w:val="FootnoteText"/>
-    <w:semiHidden/>
+    <w:uiPriority w:val="99"/>
     <w:rsid w:val="0044138E"/>
     <w:rPr>
       <w:rFonts w:ascii="Calibri" w:eastAsia="Times New Roman" w:hAnsi="Calibri" w:cs="Times New Roman"/>
@@ -9209,11 +12270,62 @@
     <w:name w:val="Hyperlink"/>
     <w:basedOn w:val="DefaultParagraphFont"/>
     <w:uiPriority w:val="99"/>
-    <w:semiHidden/>
     <w:rsid w:val="007D2445"/>
     <w:rPr>
       <w:color w:val="0563C1" w:themeColor="hyperlink"/>
       <w:u w:val="single"/>
+    </w:rPr>
+  </w:style>
+  <w:style w:type="character" w:customStyle="1" w:styleId="st">
+    <w:name w:val="st"/>
+    <w:basedOn w:val="DefaultParagraphFont"/>
+    <w:rsid w:val="00D949A5"/>
+  </w:style>
+  <w:style w:type="character" w:customStyle="1" w:styleId="mw-headline">
+    <w:name w:val="mw-headline"/>
+    <w:basedOn w:val="DefaultParagraphFont"/>
+    <w:rsid w:val="00D949A5"/>
+  </w:style>
+  <w:style w:type="paragraph" w:customStyle="1" w:styleId="normal0">
+    <w:name w:val="normal"/>
+    <w:rsid w:val="003B6CB3"/>
+    <w:pPr>
+      <w:spacing w:after="0" w:line="276" w:lineRule="auto"/>
+    </w:pPr>
+    <w:rPr>
+      <w:rFonts w:ascii="Arial" w:eastAsia="Arial" w:hAnsi="Arial" w:cs="Arial"/>
+      <w:color w:val="000000"/>
+      <w:szCs w:val="20"/>
+      <w:lang w:val="en-US" w:eastAsia="ja-JP"/>
+    </w:rPr>
+  </w:style>
+  <w:style w:type="character" w:styleId="FootnoteReference">
+    <w:name w:val="footnote reference"/>
+    <w:basedOn w:val="DefaultParagraphFont"/>
+    <w:uiPriority w:val="99"/>
+    <w:unhideWhenUsed/>
+    <w:rsid w:val="00F94AE1"/>
+    <w:rPr>
+      <w:vertAlign w:val="superscript"/>
+    </w:rPr>
+  </w:style>
+  <w:style w:type="paragraph" w:styleId="Caption">
+    <w:name w:val="caption"/>
+    <w:basedOn w:val="Normal"/>
+    <w:next w:val="Normal"/>
+    <w:uiPriority w:val="35"/>
+    <w:semiHidden/>
+    <w:qFormat/>
+    <w:rsid w:val="00F94AE1"/>
+    <w:pPr>
+      <w:spacing w:after="200" w:line="240" w:lineRule="auto"/>
+    </w:pPr>
+    <w:rPr>
+      <w:b/>
+      <w:bCs/>
+      <w:color w:val="5B9BD5" w:themeColor="accent1"/>
+      <w:sz w:val="18"/>
+      <w:szCs w:val="18"/>
     </w:rPr>
   </w:style>
 </w:styles>
@@ -9257,7 +12369,6 @@
     <w:lsdException w:name="toc 8" w:uiPriority="39" w:unhideWhenUsed="1"/>
     <w:lsdException w:name="toc 9" w:uiPriority="39" w:unhideWhenUsed="1"/>
     <w:lsdException w:name="Normal Indent" w:unhideWhenUsed="1"/>
-    <w:lsdException w:name="footnote text" w:uiPriority="0"/>
     <w:lsdException w:name="header" w:unhideWhenUsed="1"/>
     <w:lsdException w:name="footer" w:unhideWhenUsed="1"/>
     <w:lsdException w:name="caption" w:uiPriority="35" w:qFormat="1"/>
@@ -9770,7 +12881,7 @@
     <w:name w:val="footnote text"/>
     <w:basedOn w:val="Normal"/>
     <w:link w:val="FootnoteTextChar"/>
-    <w:semiHidden/>
+    <w:uiPriority w:val="99"/>
     <w:rsid w:val="0044138E"/>
     <w:pPr>
       <w:spacing w:after="0" w:line="240" w:lineRule="auto"/>
@@ -9786,7 +12897,7 @@
     <w:name w:val="Footnote Text Char"/>
     <w:basedOn w:val="DefaultParagraphFont"/>
     <w:link w:val="FootnoteText"/>
-    <w:semiHidden/>
+    <w:uiPriority w:val="99"/>
     <w:rsid w:val="0044138E"/>
     <w:rPr>
       <w:rFonts w:ascii="Calibri" w:eastAsia="Times New Roman" w:hAnsi="Calibri" w:cs="Times New Roman"/>
@@ -9876,11 +12987,62 @@
     <w:name w:val="Hyperlink"/>
     <w:basedOn w:val="DefaultParagraphFont"/>
     <w:uiPriority w:val="99"/>
-    <w:semiHidden/>
     <w:rsid w:val="007D2445"/>
     <w:rPr>
       <w:color w:val="0563C1" w:themeColor="hyperlink"/>
       <w:u w:val="single"/>
+    </w:rPr>
+  </w:style>
+  <w:style w:type="character" w:customStyle="1" w:styleId="st">
+    <w:name w:val="st"/>
+    <w:basedOn w:val="DefaultParagraphFont"/>
+    <w:rsid w:val="00D949A5"/>
+  </w:style>
+  <w:style w:type="character" w:customStyle="1" w:styleId="mw-headline">
+    <w:name w:val="mw-headline"/>
+    <w:basedOn w:val="DefaultParagraphFont"/>
+    <w:rsid w:val="00D949A5"/>
+  </w:style>
+  <w:style w:type="paragraph" w:customStyle="1" w:styleId="normal0">
+    <w:name w:val="normal"/>
+    <w:rsid w:val="003B6CB3"/>
+    <w:pPr>
+      <w:spacing w:after="0" w:line="276" w:lineRule="auto"/>
+    </w:pPr>
+    <w:rPr>
+      <w:rFonts w:ascii="Arial" w:eastAsia="Arial" w:hAnsi="Arial" w:cs="Arial"/>
+      <w:color w:val="000000"/>
+      <w:szCs w:val="20"/>
+      <w:lang w:val="en-US" w:eastAsia="ja-JP"/>
+    </w:rPr>
+  </w:style>
+  <w:style w:type="character" w:styleId="FootnoteReference">
+    <w:name w:val="footnote reference"/>
+    <w:basedOn w:val="DefaultParagraphFont"/>
+    <w:uiPriority w:val="99"/>
+    <w:unhideWhenUsed/>
+    <w:rsid w:val="00F94AE1"/>
+    <w:rPr>
+      <w:vertAlign w:val="superscript"/>
+    </w:rPr>
+  </w:style>
+  <w:style w:type="paragraph" w:styleId="Caption">
+    <w:name w:val="caption"/>
+    <w:basedOn w:val="Normal"/>
+    <w:next w:val="Normal"/>
+    <w:uiPriority w:val="35"/>
+    <w:semiHidden/>
+    <w:qFormat/>
+    <w:rsid w:val="00F94AE1"/>
+    <w:pPr>
+      <w:spacing w:after="200" w:line="240" w:lineRule="auto"/>
+    </w:pPr>
+    <w:rPr>
+      <w:b/>
+      <w:bCs/>
+      <w:color w:val="5B9BD5" w:themeColor="accent1"/>
+      <w:sz w:val="18"/>
+      <w:szCs w:val="18"/>
     </w:rPr>
   </w:style>
 </w:styles>
@@ -12475,6 +15637,77 @@
               <w:rStyle w:val="PlaceholderText"/>
             </w:rPr>
             <w:t xml:space="preserve"> for your article]</w:t>
+          </w:r>
+        </w:p>
+      </w:docPartBody>
+    </w:docPart>
+    <w:docPart>
+      <w:docPartPr>
+        <w:name w:val="9CEC3356B813764594E51504DE24D431"/>
+        <w:category>
+          <w:name w:val="General"/>
+          <w:gallery w:val="placeholder"/>
+        </w:category>
+        <w:types>
+          <w:type w:val="bbPlcHdr"/>
+        </w:types>
+        <w:behaviors>
+          <w:behavior w:val="content"/>
+        </w:behaviors>
+        <w:guid w:val="{564157F5-37F6-304F-A448-2B1E56D03143}"/>
+      </w:docPartPr>
+      <w:docPartBody>
+        <w:p>
+          <w:pPr>
+            <w:pStyle w:val="9CEC3356B813764594E51504DE24D431"/>
+          </w:pPr>
+          <w:r>
+            <w:rPr>
+              <w:rStyle w:val="PlaceholderText"/>
+            </w:rPr>
+            <w:t xml:space="preserve">[Enter an </w:t>
+          </w:r>
+          <w:r>
+            <w:rPr>
+              <w:rStyle w:val="PlaceholderText"/>
+              <w:b/>
+            </w:rPr>
+            <w:t>abstract</w:t>
+          </w:r>
+          <w:r>
+            <w:rPr>
+              <w:rStyle w:val="PlaceholderText"/>
+            </w:rPr>
+            <w:t xml:space="preserve"> for your article]</w:t>
+          </w:r>
+        </w:p>
+      </w:docPartBody>
+    </w:docPart>
+    <w:docPart>
+      <w:docPartPr>
+        <w:name w:val="DCFE579BB60237488920AB827616A2EE"/>
+        <w:category>
+          <w:name w:val="General"/>
+          <w:gallery w:val="placeholder"/>
+        </w:category>
+        <w:types>
+          <w:type w:val="bbPlcHdr"/>
+        </w:types>
+        <w:behaviors>
+          <w:behavior w:val="content"/>
+        </w:behaviors>
+        <w:guid w:val="{3B871363-839D-8C41-84E4-44947C7FF166}"/>
+      </w:docPartPr>
+      <w:docPartBody>
+        <w:p>
+          <w:pPr>
+            <w:pStyle w:val="DCFE579BB60237488920AB827616A2EE"/>
+          </w:pPr>
+          <w:r>
+            <w:rPr>
+              <w:rStyle w:val="PlaceholderText"/>
+            </w:rPr>
+            <w:t>[Enter citations for further reading here]</w:t>
           </w:r>
         </w:p>
       </w:docPartBody>
@@ -12528,9 +15761,11 @@
     <w:sig w:usb0="A00002EF" w:usb1="4000207B" w:usb2="00000000" w:usb3="00000000" w:csb0="0000009F" w:csb1="00000000"/>
   </w:font>
   <w:font w:name="ＭＳ ゴシック">
-    <w:charset w:val="4E"/>
-    <w:family w:val="auto"/>
-    <w:pitch w:val="variable"/>
+    <w:panose1 w:val="00000000000000000000"/>
+    <w:charset w:val="80"/>
+    <w:family w:val="modern"/>
+    <w:notTrueType/>
+    <w:pitch w:val="fixed"/>
     <w:sig w:usb0="00000001" w:usb1="08070000" w:usb2="00000010" w:usb3="00000000" w:csb0="00020000" w:csb1="00000000"/>
   </w:font>
   <w:font w:name="Lucida Grande">
@@ -12540,19 +15775,19 @@
     <w:pitch w:val="variable"/>
     <w:sig w:usb0="E1000AEF" w:usb1="5000A1FF" w:usb2="00000000" w:usb3="00000000" w:csb0="000001BF" w:csb1="00000000"/>
   </w:font>
+  <w:font w:name="Arial">
+    <w:panose1 w:val="020B0604020202020204"/>
+    <w:charset w:val="00"/>
+    <w:family w:val="auto"/>
+    <w:pitch w:val="variable"/>
+    <w:sig w:usb0="E0002AFF" w:usb1="C0007843" w:usb2="00000009" w:usb3="00000000" w:csb0="000001FF" w:csb1="00000000"/>
+  </w:font>
   <w:font w:name="Times">
     <w:panose1 w:val="02000500000000000000"/>
     <w:charset w:val="00"/>
     <w:family w:val="auto"/>
     <w:pitch w:val="variable"/>
     <w:sig w:usb0="00000003" w:usb1="00000000" w:usb2="00000000" w:usb3="00000000" w:csb0="00000001" w:csb1="00000000"/>
-  </w:font>
-  <w:font w:name="Arial">
-    <w:panose1 w:val="020B0604020202020204"/>
-    <w:charset w:val="00"/>
-    <w:family w:val="auto"/>
-    <w:pitch w:val="variable"/>
-    <w:sig w:usb0="E0002AFF" w:usb1="C0007843" w:usb2="00000009" w:usb3="00000000" w:csb0="000001FF" w:csb1="00000000"/>
   </w:font>
   <w:font w:name="Helvetica">
     <w:panose1 w:val="00000000000000000000"/>
@@ -12569,9 +15804,11 @@
     <w:sig w:usb0="00000003" w:usb1="00000000" w:usb2="00000000" w:usb3="00000000" w:csb0="00000001" w:csb1="00000000"/>
   </w:font>
   <w:font w:name="ＭＳ 明朝">
-    <w:charset w:val="4E"/>
-    <w:family w:val="auto"/>
-    <w:pitch w:val="variable"/>
+    <w:panose1 w:val="00000000000000000000"/>
+    <w:charset w:val="80"/>
+    <w:family w:val="roman"/>
+    <w:notTrueType/>
+    <w:pitch w:val="fixed"/>
     <w:sig w:usb0="00000001" w:usb1="08070000" w:usb2="00000010" w:usb3="00000000" w:csb0="00020000" w:csb1="00000000"/>
   </w:font>
   <w:font w:name="Cambria">
@@ -12598,6 +15835,7 @@
   </w:compat>
   <w:rsids>
     <w:rsidRoot w:val="00E902DC"/>
+    <w:rsid w:val="00CD5018"/>
     <w:rsid w:val="00E902DC"/>
   </w:rsids>
   <m:mathPr>
@@ -12810,7 +16048,7 @@
     <w:basedOn w:val="DefaultParagraphFont"/>
     <w:uiPriority w:val="99"/>
     <w:semiHidden/>
-    <w:rsid w:val="00E902DC"/>
+    <w:rsid w:val="00CD5018"/>
     <w:rPr>
       <w:color w:val="808080"/>
     </w:rPr>
@@ -13119,6 +16357,14 @@
   <w:style w:type="paragraph" w:customStyle="1" w:styleId="D02310DCF3FB694FB970557C1FEC76BE">
     <w:name w:val="D02310DCF3FB694FB970557C1FEC76BE"/>
     <w:rsid w:val="00E902DC"/>
+  </w:style>
+  <w:style w:type="paragraph" w:customStyle="1" w:styleId="9CEC3356B813764594E51504DE24D431">
+    <w:name w:val="9CEC3356B813764594E51504DE24D431"/>
+    <w:rsid w:val="00CD5018"/>
+  </w:style>
+  <w:style w:type="paragraph" w:customStyle="1" w:styleId="DCFE579BB60237488920AB827616A2EE">
+    <w:name w:val="DCFE579BB60237488920AB827616A2EE"/>
+    <w:rsid w:val="00CD5018"/>
   </w:style>
 </w:styles>
 </file>
@@ -13311,7 +16557,7 @@
     <w:basedOn w:val="DefaultParagraphFont"/>
     <w:uiPriority w:val="99"/>
     <w:semiHidden/>
-    <w:rsid w:val="00E902DC"/>
+    <w:rsid w:val="00CD5018"/>
     <w:rPr>
       <w:color w:val="808080"/>
     </w:rPr>
@@ -13620,6 +16866,14 @@
   <w:style w:type="paragraph" w:customStyle="1" w:styleId="D02310DCF3FB694FB970557C1FEC76BE">
     <w:name w:val="D02310DCF3FB694FB970557C1FEC76BE"/>
     <w:rsid w:val="00E902DC"/>
+  </w:style>
+  <w:style w:type="paragraph" w:customStyle="1" w:styleId="9CEC3356B813764594E51504DE24D431">
+    <w:name w:val="9CEC3356B813764594E51504DE24D431"/>
+    <w:rsid w:val="00CD5018"/>
+  </w:style>
+  <w:style w:type="paragraph" w:customStyle="1" w:styleId="DCFE579BB60237488920AB827616A2EE">
+    <w:name w:val="DCFE579BB60237488920AB827616A2EE"/>
+    <w:rsid w:val="00CD5018"/>
   </w:style>
 </w:styles>
 </file>
@@ -13886,18 +17140,245 @@
   <a:extraClrSchemeLst/>
   <a:extLst>
     <a:ext uri="{05A4C25C-085E-4340-85A3-A5531E510DB2}">
-      <thm15:themeFamily xmlns:thm15="http://schemas.microsoft.com/office/thememl/2012/main" xmlns="" name="Office Theme" id="{62F939B6-93AF-4DB8-9C6B-D6C7DFDC589F}" vid="{4A3C46E8-61CC-4603-A589-7422A47A8E4A}"/>
+      <thm15:themeFamily xmlns="" xmlns:thm15="http://schemas.microsoft.com/office/thememl/2012/main" name="Office Theme" id="{62F939B6-93AF-4DB8-9C6B-D6C7DFDC589F}" vid="{4A3C46E8-61CC-4603-A589-7422A47A8E4A}"/>
     </a:ext>
   </a:extLst>
 </a:theme>
 </file>
 
 <file path=customXml/item1.xml><?xml version="1.0" encoding="utf-8"?>
-<b:Sources xmlns:b="http://schemas.openxmlformats.org/officeDocument/2006/bibliography" xmlns="http://schemas.openxmlformats.org/officeDocument/2006/bibliography" SelectedStyle="/MLA.XSL" StyleName="MLA"/>
+<b:Sources xmlns:b="http://schemas.openxmlformats.org/officeDocument/2006/bibliography" xmlns="http://schemas.openxmlformats.org/officeDocument/2006/bibliography" SelectedStyle="/MLA.XSL" StyleName="MLA">
+  <b:Source>
+    <b:Tag>How96</b:Tag>
+    <b:SourceType>Book</b:SourceType>
+    <b:Guid>{DD5A3F7A-08C7-A243-B54B-3D3838D13587}</b:Guid>
+    <b:Title>Individuality and Expression: The Aesthetics of the New German Dance, 1908-1936</b:Title>
+    <b:Year>1996</b:Year>
+    <b:City>New York</b:City>
+    <b:Publisher>P. Lang</b:Publisher>
+    <b:Author>
+      <b:Author>
+        <b:NameList>
+          <b:Person>
+            <b:Last>Howe</b:Last>
+            <b:Middle>S.</b:Middle>
+            <b:First>Dianne</b:First>
+          </b:Person>
+        </b:NameList>
+      </b:Author>
+    </b:Author>
+    <b:RefOrder>1</b:RefOrder>
+  </b:Source>
+  <b:Source>
+    <b:Tag>Lau96</b:Tag>
+    <b:SourceType>Book</b:SourceType>
+    <b:Guid>{6E47E18C-62CC-4C49-8D9A-6145B1622274}</b:Guid>
+    <b:Title>À la recherche d’une danse moderne: Rudolf Laban, Mary Wigman</b:Title>
+    <b:Year>1996</b:Year>
+    <b:City>Paris</b:City>
+    <b:Publisher>Chiron</b:Publisher>
+    <b:Author>
+      <b:Author>
+        <b:NameList>
+          <b:Person>
+            <b:Last>Launay</b:Last>
+            <b:First>Isabelle</b:First>
+          </b:Person>
+        </b:NameList>
+      </b:Author>
+    </b:Author>
+    <b:RefOrder>2</b:RefOrder>
+  </b:Source>
+  <b:Source>
+    <b:Tag>Dan11</b:Tag>
+    <b:SourceType>Book</b:SourceType>
+    <b:Guid>{573096F8-6580-2842-8773-627108F42EDC}</b:Guid>
+    <b:Title>Danser Sa Vie: Art et Danse de 1900 à Nos Jours</b:Title>
+    <b:City>Paris</b:City>
+    <b:Publisher>Éditions du Centre Pompidou</b:Publisher>
+    <b:Year>2011</b:Year>
+    <b:Author>
+      <b:Editor>
+        <b:NameList>
+          <b:Person>
+            <b:Last>Macel</b:Last>
+            <b:First>Christine</b:First>
+          </b:Person>
+          <b:Person>
+            <b:Last>Lavigne</b:Last>
+            <b:First>Emma</b:First>
+          </b:Person>
+        </b:NameList>
+      </b:Editor>
+    </b:Author>
+    <b:RefOrder>3</b:RefOrder>
+  </b:Source>
+  <b:Source>
+    <b:Tag>Man06</b:Tag>
+    <b:SourceType>Book</b:SourceType>
+    <b:Guid>{F84408DE-3E15-754B-AF16-73D0D09E8E72}</b:Guid>
+    <b:Title>Ecstasy and the Demon: the Dances of Mary Wigman</b:Title>
+    <b:City>Minneapolis</b:City>
+    <b:Publisher>Minnesota UP</b:Publisher>
+    <b:Year>2006</b:Year>
+    <b:Author>
+      <b:Author>
+        <b:NameList>
+          <b:Person>
+            <b:Last>Manning</b:Last>
+            <b:First>Susan</b:First>
+          </b:Person>
+        </b:NameList>
+      </b:Author>
+    </b:Author>
+    <b:RefOrder>4</b:RefOrder>
+  </b:Source>
+  <b:Source>
+    <b:Tag>Mar26</b:Tag>
+    <b:SourceType>InternetSite</b:SourceType>
+    <b:Guid>{21784A96-2346-2B42-AAEB-7028F6CE886C}</b:Guid>
+    <b:Title>Hexentanz (Witch Dance) Version 2</b:Title>
+    <b:Author>
+      <b:Performer>
+        <b:NameList>
+          <b:Person>
+            <b:Last>Wigman</b:Last>
+            <b:First>Mary</b:First>
+          </b:Person>
+        </b:NameList>
+      </b:Performer>
+      <b:Author>
+        <b:Corporate>MoMA</b:Corporate>
+      </b:Author>
+    </b:Author>
+    <b:InternetSiteTitle>Inventing Abstration: 1910-1925</b:InternetSiteTitle>
+    <b:URL>http://www.moma.org/interactives/exhibitions/2012/inventingabstraction/?work=238</b:URL>
+    <b:YearAccessed>2015</b:YearAccessed>
+    <b:MonthAccessed>03</b:MonthAccessed>
+    <b:DayAccessed>18</b:DayAccessed>
+    <b:RefOrder>5</b:RefOrder>
+  </b:Source>
+  <b:Source>
+    <b:Tag>MoM15</b:Tag>
+    <b:SourceType>InternetSite</b:SourceType>
+    <b:Guid>{39136D51-DCF2-8A48-B62E-50568D34AF4F}</b:Guid>
+    <b:Author>
+      <b:Author>
+        <b:Corporate>MoMA</b:Corporate>
+      </b:Author>
+    </b:Author>
+    <b:Title>Two Danced Choreographed by Rudolf von Laban, before 1925</b:Title>
+    <b:InternetSiteTitle>Inventing Abstraction 1910-1925</b:InternetSiteTitle>
+    <b:URL>http://www.moma.org/interactives/exhibitions/2012/inventingabstraction/?work=237</b:URL>
+    <b:YearAccessed>2015</b:YearAccessed>
+    <b:MonthAccessed>03</b:MonthAccessed>
+    <b:DayAccessed>18</b:DayAccessed>
+    <b:RefOrder>6</b:RefOrder>
+  </b:Source>
+  <b:Source>
+    <b:Tag>Pae12</b:Tag>
+    <b:SourceType>Interview</b:SourceType>
+    <b:Guid>{C9F86E92-DB50-8B41-95CE-A3D736A098E7}</b:Guid>
+    <b:Title>Curating Valeska Gert: Ana Isabel Keilson in conversation with Wolfgang Muller and An Paenhuysen</b:Title>
+    <b:Year>2012</b:Year>
+    <b:Month>2</b:Month>
+    <b:Day>17</b:Day>
+    <b:Comments>http://www.movementresearch.org/criticalcorrespondence/blog/?p=4378</b:Comments>
+    <b:Author>
+      <b:Interviewer>
+        <b:NameList>
+          <b:Person>
+            <b:Last>Keilson</b:Last>
+            <b:Middle> Isabel </b:Middle>
+            <b:First>Ana</b:First>
+          </b:Person>
+        </b:NameList>
+      </b:Interviewer>
+      <b:Interviewee>
+        <b:NameList>
+          <b:Person>
+            <b:Last>Paenhuysen</b:Last>
+            <b:First>An </b:First>
+          </b:Person>
+          <b:Person>
+            <b:Last>Muller</b:Last>
+            <b:First>Wolfgang </b:First>
+          </b:Person>
+        </b:NameList>
+      </b:Interviewee>
+    </b:Author>
+    <b:RefOrder>7</b:RefOrder>
+  </b:Source>
+  <b:Source>
+    <b:Tag>Par03</b:Tag>
+    <b:SourceType>Book</b:SourceType>
+    <b:Guid>{AD6797CF-46C9-9E4C-B13F-AB7A8D50638C}</b:Guid>
+    <b:Title>TThe Makers of Modern Dance in Germany: Rudolf Laban, Mary Wigman, Kurt Jooss</b:Title>
+    <b:City>Highstown</b:City>
+    <b:Publisher>Princeton Book Co.</b:Publisher>
+    <b:Year>2003</b:Year>
+    <b:Author>
+      <b:Author>
+        <b:NameList>
+          <b:Person>
+            <b:Last>Partsch-Bergsohn</b:Last>
+            <b:First>Isa</b:First>
+          </b:Person>
+          <b:Person>
+            <b:Last>Bergsohn</b:Last>
+            <b:First>Harold</b:First>
+          </b:Person>
+        </b:NameList>
+      </b:Author>
+    </b:Author>
+    <b:RefOrder>8</b:RefOrder>
+  </b:Source>
+  <b:Source>
+    <b:Tag>Pre98</b:Tag>
+    <b:SourceType>Book</b:SourceType>
+    <b:Guid>{790206C8-B3BA-3D45-8411-2F8CBD47D8AC}</b:Guid>
+    <b:Title>Rudolf Laban: an Extraordinary Life</b:Title>
+    <b:City>London</b:City>
+    <b:Publisher>Dance Books</b:Publisher>
+    <b:Year>1998</b:Year>
+    <b:Author>
+      <b:Author>
+        <b:NameList>
+          <b:Person>
+            <b:Last>Preston-Dunlop</b:Last>
+            <b:Middle>M.</b:Middle>
+            <b:First>Valerie</b:First>
+          </b:Person>
+        </b:NameList>
+      </b:Author>
+    </b:Author>
+    <b:RefOrder>9</b:RefOrder>
+  </b:Source>
+  <b:Source>
+    <b:Tag>Sny91</b:Tag>
+    <b:SourceType>Film</b:SourceType>
+    <b:Guid>{40A8CE19-B4FE-F548-A762-FF5D74684DEF}</b:Guid>
+    <b:Title>Mary Wigman, 1886-1973: "when the Fire Dances between Two Poles</b:Title>
+    <b:Year>1991</b:Year>
+    <b:Distributor>Dance Horizons</b:Distributor>
+    <b:Author>
+      <b:Director>
+        <b:NameList>
+          <b:Person>
+            <b:Last>Snyder</b:Last>
+            <b:Middle>Fuller</b:Middle>
+            <b:First>Allegra</b:First>
+          </b:Person>
+        </b:NameList>
+      </b:Director>
+    </b:Author>
+    <b:RefOrder>10</b:RefOrder>
+  </b:Source>
+</b:Sources>
 </file>
 
 <file path=customXml/itemProps1.xml><?xml version="1.0" encoding="utf-8"?>
-<ds:datastoreItem xmlns:ds="http://schemas.openxmlformats.org/officeDocument/2006/customXml" ds:itemID="{89591289-3F7A-394A-A291-0F7B357482AB}">
+<ds:datastoreItem xmlns:ds="http://schemas.openxmlformats.org/officeDocument/2006/customXml" ds:itemID="{1C712861-E5D0-B94B-A932-D4CE4A51A079}">
   <ds:schemaRefs>
     <ds:schemaRef ds:uri="http://schemas.openxmlformats.org/officeDocument/2006/bibliography"/>
   </ds:schemaRefs>
